--- a/非雪季系统培训手册.docx
+++ b/非雪季系统培训手册.docx
@@ -2,13 +2,13 @@
 <file path=word/document.xml><?xml version="1.0" encoding="utf-8"?>
 <w:document xmlns:w="http://schemas.openxmlformats.org/wordprocessingml/2006/main" xmlns:m="http://schemas.openxmlformats.org/officeDocument/2006/math" xmlns:r="http://schemas.openxmlformats.org/officeDocument/2006/relationships" xmlns:o="urn:schemas-microsoft-com:office:office" xmlns:v="urn:schemas-microsoft-com:vml" xmlns:w10="urn:schemas-microsoft-com:office:word" xmlns:a="http://schemas.openxmlformats.org/drawingml/2006/main" xmlns:pic="http://schemas.openxmlformats.org/drawingml/2006/picture" xmlns:wp="http://schemas.openxmlformats.org/drawingml/2006/wordprocessingDrawing">
   <w:body>
-    <w:bookmarkStart w:id="79" w:name="非雪季系统培训手册"/>
+    <w:bookmarkStart w:id="132" w:name="非雪季系统培训手册详细版"/>
     <w:p>
       <w:pPr>
         <w:pStyle w:val="Heading1"/>
       </w:pPr>
       <w:r>
-        <w:t xml:space="preserve">非雪季系统培训手册</w:t>
+        <w:t xml:space="preserve">非雪季系统培训手册（详细版）</w:t>
       </w:r>
     </w:p>
     <w:bookmarkStart w:id="20" w:name="文档信息"/>
@@ -199,351 +199,40 @@
       </w:r>
     </w:p>
     <w:bookmarkEnd w:id="20"/>
-    <w:bookmarkStart w:id="21" w:name="目录"/>
+    <w:bookmarkStart w:id="23" w:name="一系统概述"/>
     <w:p>
       <w:pPr>
         <w:pStyle w:val="Heading2"/>
       </w:pPr>
       <w:r>
-        <w:t xml:space="preserve">目录</w:t>
-      </w:r>
-    </w:p>
-    <w:p>
-      <w:pPr>
-        <w:numPr>
-          <w:ilvl w:val="0"/>
-          <w:numId w:val="1001"/>
-        </w:numPr>
-        <w:pStyle w:val="Compact"/>
-      </w:pPr>
-      <w:hyperlink w:anchor="一系统概述">
-        <w:r>
-          <w:rPr>
-            <w:rStyle w:val="Hyperlink"/>
-          </w:rPr>
-          <w:t xml:space="preserve">系统概述</w:t>
-        </w:r>
-      </w:hyperlink>
-    </w:p>
-    <w:p>
-      <w:pPr>
-        <w:numPr>
-          <w:ilvl w:val="0"/>
-          <w:numId w:val="1001"/>
-        </w:numPr>
-        <w:pStyle w:val="Compact"/>
-      </w:pPr>
-      <w:hyperlink w:anchor="二系统登录">
-        <w:r>
-          <w:rPr>
-            <w:rStyle w:val="Hyperlink"/>
-          </w:rPr>
-          <w:t xml:space="preserve">系统登录</w:t>
-        </w:r>
-      </w:hyperlink>
-    </w:p>
-    <w:p>
-      <w:pPr>
-        <w:numPr>
-          <w:ilvl w:val="0"/>
-          <w:numId w:val="1001"/>
-        </w:numPr>
-        <w:pStyle w:val="Compact"/>
-      </w:pPr>
-      <w:hyperlink w:anchor="三活动管理">
-        <w:r>
-          <w:rPr>
-            <w:rStyle w:val="Hyperlink"/>
-          </w:rPr>
-          <w:t xml:space="preserve">活动管理</w:t>
-        </w:r>
-      </w:hyperlink>
-    </w:p>
-    <w:p>
-      <w:pPr>
-        <w:numPr>
-          <w:ilvl w:val="0"/>
-          <w:numId w:val="1001"/>
-        </w:numPr>
-        <w:pStyle w:val="Compact"/>
-      </w:pPr>
-      <w:hyperlink w:anchor="四用户管理">
-        <w:r>
-          <w:rPr>
-            <w:rStyle w:val="Hyperlink"/>
-          </w:rPr>
-          <w:t xml:space="preserve">用户管理</w:t>
-        </w:r>
-      </w:hyperlink>
-    </w:p>
-    <w:p>
-      <w:pPr>
-        <w:numPr>
-          <w:ilvl w:val="0"/>
-          <w:numId w:val="1001"/>
-        </w:numPr>
-        <w:pStyle w:val="Compact"/>
-      </w:pPr>
-      <w:hyperlink w:anchor="五场地管理">
-        <w:r>
-          <w:rPr>
-            <w:rStyle w:val="Hyperlink"/>
-          </w:rPr>
-          <w:t xml:space="preserve">场地管理</w:t>
-        </w:r>
-      </w:hyperlink>
-    </w:p>
-    <w:p>
-      <w:pPr>
-        <w:numPr>
-          <w:ilvl w:val="0"/>
-          <w:numId w:val="1001"/>
-        </w:numPr>
-        <w:pStyle w:val="Compact"/>
-      </w:pPr>
-      <w:hyperlink w:anchor="六财务管理">
-        <w:r>
-          <w:rPr>
-            <w:rStyle w:val="Hyperlink"/>
-          </w:rPr>
-          <w:t xml:space="preserve">财务管理</w:t>
-        </w:r>
-      </w:hyperlink>
-    </w:p>
-    <w:p>
-      <w:pPr>
-        <w:numPr>
-          <w:ilvl w:val="0"/>
-          <w:numId w:val="1001"/>
-        </w:numPr>
-        <w:pStyle w:val="Compact"/>
-      </w:pPr>
-      <w:hyperlink w:anchor="七营销管理">
-        <w:r>
-          <w:rPr>
-            <w:rStyle w:val="Hyperlink"/>
-          </w:rPr>
-          <w:t xml:space="preserve">营销管理</w:t>
-        </w:r>
-      </w:hyperlink>
-    </w:p>
-    <w:p>
-      <w:pPr>
-        <w:numPr>
-          <w:ilvl w:val="0"/>
-          <w:numId w:val="1001"/>
-        </w:numPr>
-        <w:pStyle w:val="Compact"/>
-      </w:pPr>
-      <w:hyperlink w:anchor="八积分管理">
-        <w:r>
-          <w:rPr>
-            <w:rStyle w:val="Hyperlink"/>
-          </w:rPr>
-          <w:t xml:space="preserve">积分管理</w:t>
-        </w:r>
-      </w:hyperlink>
-    </w:p>
-    <w:p>
-      <w:pPr>
-        <w:numPr>
-          <w:ilvl w:val="0"/>
-          <w:numId w:val="1001"/>
-        </w:numPr>
-        <w:pStyle w:val="Compact"/>
-      </w:pPr>
-      <w:hyperlink w:anchor="九数据分析">
-        <w:r>
-          <w:rPr>
-            <w:rStyle w:val="Hyperlink"/>
-          </w:rPr>
-          <w:t xml:space="preserve">数据分析</w:t>
-        </w:r>
-      </w:hyperlink>
-    </w:p>
-    <w:p>
-      <w:pPr>
-        <w:numPr>
-          <w:ilvl w:val="0"/>
-          <w:numId w:val="1001"/>
-        </w:numPr>
-        <w:pStyle w:val="Compact"/>
-      </w:pPr>
-      <w:hyperlink w:anchor="十系统设置">
-        <w:r>
-          <w:rPr>
-            <w:rStyle w:val="Hyperlink"/>
-          </w:rPr>
-          <w:t xml:space="preserve">系统设置</w:t>
-        </w:r>
-      </w:hyperlink>
-    </w:p>
-    <w:p>
-      <w:pPr>
-        <w:numPr>
-          <w:ilvl w:val="0"/>
-          <w:numId w:val="1001"/>
-        </w:numPr>
-        <w:pStyle w:val="Compact"/>
-      </w:pPr>
-      <w:hyperlink w:anchor="十一常见问题">
-        <w:r>
-          <w:rPr>
-            <w:rStyle w:val="Hyperlink"/>
-          </w:rPr>
-          <w:t xml:space="preserve">常见问题</w:t>
-        </w:r>
-      </w:hyperlink>
-    </w:p>
-    <w:p>
-      <w:r>
-        <w:pict>
-          <v:rect style="width:0;height:1.5pt" o:hralign="center" o:hrstd="t" o:hr="t"/>
-        </w:pict>
+        <w:t xml:space="preserve">一、系统概述</w:t>
+      </w:r>
+    </w:p>
+    <w:bookmarkStart w:id="21" w:name="系统简介"/>
+    <w:p>
+      <w:pPr>
+        <w:pStyle w:val="Heading3"/>
+      </w:pPr>
+      <w:r>
+        <w:t xml:space="preserve">1.1 系统简介</w:t>
+      </w:r>
+    </w:p>
+    <w:p>
+      <w:pPr>
+        <w:pStyle w:val="FirstParagraph"/>
+      </w:pPr>
+      <w:r>
+        <w:t xml:space="preserve">西山俱乐部非雪季管理系统是专门为非雪季运营期间设计的综合管理平台，集成了活动管理、用户管理、场地预订、财务结算、营销推广、积分运营等多个功能模块，为俱乐部的日常运营提供全方位的信息化支撑。</w:t>
       </w:r>
     </w:p>
     <w:bookmarkEnd w:id="21"/>
-    <w:bookmarkStart w:id="25" w:name="一系统概述"/>
-    <w:p>
-      <w:pPr>
-        <w:pStyle w:val="Heading2"/>
-      </w:pPr>
-      <w:r>
-        <w:t xml:space="preserve">一、系统概述</w:t>
-      </w:r>
-    </w:p>
-    <w:bookmarkStart w:id="22" w:name="系统简介"/>
+    <w:bookmarkStart w:id="22" w:name="功能模块"/>
     <w:p>
       <w:pPr>
         <w:pStyle w:val="Heading3"/>
       </w:pPr>
       <w:r>
-        <w:t xml:space="preserve">1.1 系统简介</w:t>
-      </w:r>
-    </w:p>
-    <w:p>
-      <w:pPr>
-        <w:pStyle w:val="FirstParagraph"/>
-      </w:pPr>
-      <w:r>
-        <w:t xml:space="preserve">西山俱乐部非雪季管理系统是专门为非雪季运营期间设计的综合管理平台，集成了活动管理、用户管理、场地预订、财务结算、营销推广、积分运营等多个功能模块。</w:t>
-      </w:r>
-    </w:p>
-    <w:bookmarkEnd w:id="22"/>
-    <w:bookmarkStart w:id="23" w:name="系统特点"/>
-    <w:p>
-      <w:pPr>
-        <w:pStyle w:val="Heading3"/>
-      </w:pPr>
-      <w:r>
-        <w:t xml:space="preserve">1.2 系统特点</w:t>
-      </w:r>
-    </w:p>
-    <w:p>
-      <w:pPr>
-        <w:pStyle w:val="FirstParagraph"/>
-      </w:pPr>
-      <w:r>
-        <w:t xml:space="preserve">✅</w:t>
-      </w:r>
-      <w:r>
-        <w:t xml:space="preserve"> </w:t>
-      </w:r>
-      <w:r>
-        <w:rPr>
-          <w:bCs/>
-          <w:b/>
-        </w:rPr>
-        <w:t xml:space="preserve">功能全面</w:t>
-      </w:r>
-      <w:r>
-        <w:t xml:space="preserve">：涵盖活动、场地、财务、营销、积分等全业务流程</w:t>
-      </w:r>
-      <w:r>
-        <w:br/>
-      </w:r>
-      <w:r>
-        <w:t xml:space="preserve">✅</w:t>
-      </w:r>
-      <w:r>
-        <w:t xml:space="preserve"> </w:t>
-      </w:r>
-      <w:r>
-        <w:rPr>
-          <w:bCs/>
-          <w:b/>
-        </w:rPr>
-        <w:t xml:space="preserve">操作简便</w:t>
-      </w:r>
-      <w:r>
-        <w:t xml:space="preserve">：界面友好，操作流程清晰直观</w:t>
-      </w:r>
-      <w:r>
-        <w:br/>
-      </w:r>
-      <w:r>
-        <w:t xml:space="preserve">✅</w:t>
-      </w:r>
-      <w:r>
-        <w:t xml:space="preserve"> </w:t>
-      </w:r>
-      <w:r>
-        <w:rPr>
-          <w:bCs/>
-          <w:b/>
-        </w:rPr>
-        <w:t xml:space="preserve">数据实时</w:t>
-      </w:r>
-      <w:r>
-        <w:t xml:space="preserve">：数据实时同步，支持即时查询和统计</w:t>
-      </w:r>
-      <w:r>
-        <w:br/>
-      </w:r>
-      <w:r>
-        <w:t xml:space="preserve">✅</w:t>
-      </w:r>
-      <w:r>
-        <w:t xml:space="preserve"> </w:t>
-      </w:r>
-      <w:r>
-        <w:rPr>
-          <w:bCs/>
-          <w:b/>
-        </w:rPr>
-        <w:t xml:space="preserve">安全可靠</w:t>
-      </w:r>
-      <w:r>
-        <w:t xml:space="preserve">：多重认证机制，数据加密传输</w:t>
-      </w:r>
-      <w:r>
-        <w:br/>
-      </w:r>
-      <w:r>
-        <w:t xml:space="preserve">✅</w:t>
-      </w:r>
-      <w:r>
-        <w:t xml:space="preserve"> </w:t>
-      </w:r>
-      <w:r>
-        <w:rPr>
-          <w:bCs/>
-          <w:b/>
-        </w:rPr>
-        <w:t xml:space="preserve">移动支持</w:t>
-      </w:r>
-      <w:r>
-        <w:t xml:space="preserve">：支持PC端管理和移动端小程序</w:t>
-      </w:r>
-    </w:p>
-    <w:bookmarkEnd w:id="23"/>
-    <w:bookmarkStart w:id="24" w:name="功能模块"/>
-    <w:p>
-      <w:pPr>
-        <w:pStyle w:val="Heading3"/>
-      </w:pPr>
-      <w:r>
-        <w:t xml:space="preserve">1.3 功能模块</w:t>
+        <w:t xml:space="preserve">1.2 功能模块</w:t>
       </w:r>
     </w:p>
     <w:tbl>
@@ -620,7 +309,7 @@
               <w:jc w:val="left"/>
             </w:pPr>
             <w:r>
-              <w:t xml:space="preserve">活动发布、报名管理、套票管理</w:t>
+              <w:t xml:space="preserve">活动发布、报名管理、套票配置</w:t>
             </w:r>
           </w:p>
         </w:tc>
@@ -658,7 +347,7 @@
               <w:jc w:val="left"/>
             </w:pPr>
             <w:r>
-              <w:t xml:space="preserve">用户信息、订单查询、员工管理</w:t>
+              <w:t xml:space="preserve">用户信息查询、员工账号管理</w:t>
             </w:r>
           </w:p>
         </w:tc>
@@ -696,7 +385,7 @@
               <w:jc w:val="left"/>
             </w:pPr>
             <w:r>
-              <w:t xml:space="preserve">场地预订、订单管理、预定看板</w:t>
+              <w:t xml:space="preserve">场地预订、订单处理</w:t>
             </w:r>
           </w:p>
         </w:tc>
@@ -734,7 +423,7 @@
               <w:jc w:val="left"/>
             </w:pPr>
             <w:r>
-              <w:t xml:space="preserve">商户结算、财务报表、审核管理</w:t>
+              <w:t xml:space="preserve">商户结算、财务报表</w:t>
             </w:r>
           </w:p>
         </w:tc>
@@ -810,7 +499,7 @@
               <w:jc w:val="left"/>
             </w:pPr>
             <w:r>
-              <w:t xml:space="preserve">积分规则、积分商城、订单管理</w:t>
+              <w:t xml:space="preserve">积分规则、积分商城</w:t>
             </w:r>
           </w:p>
         </w:tc>
@@ -860,45 +549,7 @@
               <w:jc w:val="left"/>
             </w:pPr>
             <w:r>
-              <w:t xml:space="preserve">管理员、运营人员</w:t>
-            </w:r>
-          </w:p>
-        </w:tc>
-      </w:tr>
-      <w:tr>
-        <w:tc>
-          <w:tcPr/>
-          <w:p>
-            <w:pPr>
-              <w:pStyle w:val="Compact"/>
-              <w:jc w:val="left"/>
-            </w:pPr>
-            <w:r>
-              <w:t xml:space="preserve">系统设置</w:t>
-            </w:r>
-          </w:p>
-        </w:tc>
-        <w:tc>
-          <w:tcPr/>
-          <w:p>
-            <w:pPr>
-              <w:pStyle w:val="Compact"/>
-              <w:jc w:val="left"/>
-            </w:pPr>
-            <w:r>
-              <w:t xml:space="preserve">系统日志、小游戏配置</w:t>
-            </w:r>
-          </w:p>
-        </w:tc>
-        <w:tc>
-          <w:tcPr/>
-          <w:p>
-            <w:pPr>
-              <w:pStyle w:val="Compact"/>
-              <w:jc w:val="left"/>
-            </w:pPr>
-            <w:r>
-              <w:t xml:space="preserve">系统管理员</w:t>
+              <w:t xml:space="preserve">管理员</w:t>
             </w:r>
           </w:p>
         </w:tc>
@@ -911,9 +562,9 @@
         </w:pict>
       </w:r>
     </w:p>
-    <w:bookmarkEnd w:id="24"/>
-    <w:bookmarkEnd w:id="25"/>
-    <w:bookmarkStart w:id="33" w:name="二系统登录"/>
+    <w:bookmarkEnd w:id="22"/>
+    <w:bookmarkEnd w:id="23"/>
+    <w:bookmarkStart w:id="31" w:name="二系统登录"/>
     <w:p>
       <w:pPr>
         <w:pStyle w:val="Heading2"/>
@@ -922,13 +573,13 @@
         <w:t xml:space="preserve">二、系统登录</w:t>
       </w:r>
     </w:p>
-    <w:bookmarkStart w:id="32" w:name="pc端后台登录"/>
+    <w:bookmarkStart w:id="30" w:name="登录步骤"/>
     <w:p>
       <w:pPr>
         <w:pStyle w:val="Heading3"/>
       </w:pPr>
       <w:r>
-        <w:t xml:space="preserve">2.1 PC端后台登录</w:t>
+        <w:t xml:space="preserve">2.1 登录步骤</w:t>
       </w:r>
     </w:p>
     <w:p>
@@ -979,18 +630,18 @@
           <wp:inline>
             <wp:extent cx="5334000" cy="3000375"/>
             <wp:effectExtent b="0" l="0" r="0" t="0"/>
-            <wp:docPr descr="登录页面" title="" id="27" name="Picture"/>
+            <wp:docPr descr="登录页面" title="" id="25" name="Picture"/>
             <a:graphic>
               <a:graphicData uri="http://schemas.openxmlformats.org/drawingml/2006/picture">
                 <pic:pic>
                   <pic:nvPicPr>
-                    <pic:cNvPr descr="screenshots/01_login.png" id="28" name="Picture"/>
+                    <pic:cNvPr descr="screenshots/01_login.png" id="26" name="Picture"/>
                     <pic:cNvPicPr>
                       <a:picLocks noChangeArrowheads="1" noChangeAspect="1"/>
                     </pic:cNvPicPr>
                   </pic:nvPicPr>
                   <pic:blipFill>
-                    <a:blip r:embed="rId26"/>
+                    <a:blip r:embed="rId24"/>
                     <a:stretch>
                       <a:fillRect/>
                     </a:stretch>
@@ -1030,19 +681,124 @@
         <w:pStyle w:val="BodyText"/>
       </w:pPr>
       <w:r>
-        <w:t xml:space="preserve">在浏览器中输入系统地址，显示登录页面。输入用户名和密码，点击”登录”按钮。</w:t>
-      </w:r>
-    </w:p>
-    <w:p>
-      <w:pPr>
-        <w:pStyle w:val="BodyText"/>
-      </w:pPr>
-      <w:r>
-        <w:rPr>
-          <w:bCs/>
-          <w:b/>
-        </w:rPr>
-        <w:t xml:space="preserve">步骤2：进入系统主页</w:t>
+        <w:t xml:space="preserve">在浏览器中输入系统地址，显示登录页面。页面包含：</w:t>
+      </w:r>
+      <w:r>
+        <w:t xml:space="preserve"> </w:t>
+      </w:r>
+      <w:r>
+        <w:t xml:space="preserve">- ① 用户名输入框</w:t>
+      </w:r>
+      <w:r>
+        <w:t xml:space="preserve"> </w:t>
+      </w:r>
+      <w:r>
+        <w:t xml:space="preserve">- ② 密码输入框</w:t>
+      </w:r>
+      <w:r>
+        <w:t xml:space="preserve"> </w:t>
+      </w:r>
+      <w:r>
+        <w:t xml:space="preserve">- ③ 登录按钮</w:t>
+      </w:r>
+    </w:p>
+    <w:p>
+      <w:pPr>
+        <w:pStyle w:val="BodyText"/>
+      </w:pPr>
+      <w:r>
+        <w:rPr>
+          <w:bCs/>
+          <w:b/>
+        </w:rPr>
+        <w:t xml:space="preserve">步骤2：输入登录信息</w:t>
+      </w:r>
+    </w:p>
+    <w:p>
+      <w:pPr>
+        <w:numPr>
+          <w:ilvl w:val="0"/>
+          <w:numId w:val="1001"/>
+        </w:numPr>
+        <w:pStyle w:val="Compact"/>
+      </w:pPr>
+      <w:r>
+        <w:t xml:space="preserve">用户名：由管理员分配的账号</w:t>
+      </w:r>
+    </w:p>
+    <w:p>
+      <w:pPr>
+        <w:numPr>
+          <w:ilvl w:val="0"/>
+          <w:numId w:val="1001"/>
+        </w:numPr>
+        <w:pStyle w:val="Compact"/>
+      </w:pPr>
+      <w:r>
+        <w:t xml:space="preserve">密码：初始密码由管理员提供</w:t>
+      </w:r>
+    </w:p>
+    <w:p>
+      <w:pPr>
+        <w:numPr>
+          <w:ilvl w:val="0"/>
+          <w:numId w:val="1001"/>
+        </w:numPr>
+        <w:pStyle w:val="Compact"/>
+      </w:pPr>
+      <w:r>
+        <w:t xml:space="preserve">点击”登录”按钮</w:t>
+      </w:r>
+    </w:p>
+    <w:p>
+      <w:pPr>
+        <w:pStyle w:val="FirstParagraph"/>
+      </w:pPr>
+      <w:r>
+        <w:t xml:space="preserve">⚠️</w:t>
+      </w:r>
+      <w:r>
+        <w:t xml:space="preserve"> </w:t>
+      </w:r>
+      <w:r>
+        <w:rPr>
+          <w:bCs/>
+          <w:b/>
+        </w:rPr>
+        <w:t xml:space="preserve">注意事项</w:t>
+      </w:r>
+      <w:r>
+        <w:t xml:space="preserve">：</w:t>
+      </w:r>
+      <w:r>
+        <w:t xml:space="preserve"> </w:t>
+      </w:r>
+      <w:r>
+        <w:t xml:space="preserve">- 首次登录后请立即修改密码</w:t>
+      </w:r>
+      <w:r>
+        <w:t xml:space="preserve"> </w:t>
+      </w:r>
+      <w:r>
+        <w:t xml:space="preserve">- 密码建议使用字母+数字组合</w:t>
+      </w:r>
+      <w:r>
+        <w:t xml:space="preserve"> </w:t>
+      </w:r>
+      <w:r>
+        <w:t xml:space="preserve">- 不要将账号密码告知他人</w:t>
+      </w:r>
+    </w:p>
+    <w:p>
+      <w:pPr>
+        <w:pStyle w:val="BodyText"/>
+      </w:pPr>
+      <w:r>
+        <w:rPr>
+          <w:bCs/>
+          <w:b/>
+        </w:rPr>
+        <w:t xml:space="preserve">步骤3：进入系统主页</w:t>
       </w:r>
     </w:p>
     <w:p>
@@ -1054,18 +810,18 @@
           <wp:inline>
             <wp:extent cx="5334000" cy="3000375"/>
             <wp:effectExtent b="0" l="0" r="0" t="0"/>
-            <wp:docPr descr="系统主页" title="" id="30" name="Picture"/>
+            <wp:docPr descr="系统主页" title="" id="28" name="Picture"/>
             <a:graphic>
               <a:graphicData uri="http://schemas.openxmlformats.org/drawingml/2006/picture">
                 <pic:pic>
                   <pic:nvPicPr>
-                    <pic:cNvPr descr="screenshots/02_dashboard.png" id="31" name="Picture"/>
+                    <pic:cNvPr descr="screenshots/02_home.png" id="29" name="Picture"/>
                     <pic:cNvPicPr>
                       <a:picLocks noChangeArrowheads="1" noChangeAspect="1"/>
                     </pic:cNvPicPr>
                   </pic:nvPicPr>
                   <pic:blipFill>
-                    <a:blip r:embed="rId29"/>
+                    <a:blip r:embed="rId27"/>
                     <a:stretch>
                       <a:fillRect/>
                     </a:stretch>
@@ -1105,7 +861,25 @@
         <w:pStyle w:val="BodyText"/>
       </w:pPr>
       <w:r>
-        <w:t xml:space="preserve">登录成功后，进入系统主界面。左侧为功能菜单栏，右侧为工作区。</w:t>
+        <w:t xml:space="preserve">登录成功后，进入系统主界面：</w:t>
+      </w:r>
+      <w:r>
+        <w:t xml:space="preserve"> </w:t>
+      </w:r>
+      <w:r>
+        <w:t xml:space="preserve">- ① 顶部栏：系统标题、用户信息、退出按钮</w:t>
+      </w:r>
+      <w:r>
+        <w:t xml:space="preserve"> </w:t>
+      </w:r>
+      <w:r>
+        <w:t xml:space="preserve">- ② 左侧菜单：功能模块导航</w:t>
+      </w:r>
+      <w:r>
+        <w:t xml:space="preserve"> </w:t>
+      </w:r>
+      <w:r>
+        <w:t xml:space="preserve">- ③ 主工作区：显示当前页面内容</w:t>
       </w:r>
     </w:p>
     <w:p>
@@ -1115,24 +889,51 @@
         </w:pict>
       </w:r>
     </w:p>
+    <w:bookmarkEnd w:id="30"/>
+    <w:bookmarkEnd w:id="31"/>
+    <w:bookmarkStart w:id="44" w:name="三活动管理"/>
+    <w:p>
+      <w:pPr>
+        <w:pStyle w:val="Heading2"/>
+      </w:pPr>
+      <w:r>
+        <w:t xml:space="preserve">三、活动管理</w:t>
+      </w:r>
+    </w:p>
+    <w:bookmarkStart w:id="37" w:name="活动列表"/>
+    <w:p>
+      <w:pPr>
+        <w:pStyle w:val="Heading3"/>
+      </w:pPr>
+      <w:r>
+        <w:t xml:space="preserve">3.1 活动列表</w:t>
+      </w:r>
+    </w:p>
+    <w:bookmarkStart w:id="32" w:name="功能说明"/>
+    <w:p>
+      <w:pPr>
+        <w:pStyle w:val="Heading4"/>
+      </w:pPr>
+      <w:r>
+        <w:t xml:space="preserve">功能说明</w:t>
+      </w:r>
+    </w:p>
+    <w:p>
+      <w:pPr>
+        <w:pStyle w:val="FirstParagraph"/>
+      </w:pPr>
+      <w:r>
+        <w:t xml:space="preserve">管理所有活动信息，包括活动发布、编辑、上下架等操作。</w:t>
+      </w:r>
+    </w:p>
     <w:bookmarkEnd w:id="32"/>
-    <w:bookmarkEnd w:id="33"/>
-    <w:bookmarkStart w:id="39" w:name="三活动管理"/>
-    <w:p>
-      <w:pPr>
-        <w:pStyle w:val="Heading2"/>
-      </w:pPr>
-      <w:r>
-        <w:t xml:space="preserve">三、活动管理</w:t>
-      </w:r>
-    </w:p>
-    <w:bookmarkStart w:id="37" w:name="活动列表"/>
-    <w:p>
-      <w:pPr>
-        <w:pStyle w:val="Heading3"/>
-      </w:pPr>
-      <w:r>
-        <w:t xml:space="preserve">3.1 活动列表</w:t>
+    <w:bookmarkStart w:id="36" w:name="操作步骤"/>
+    <w:p>
+      <w:pPr>
+        <w:pStyle w:val="Heading4"/>
+      </w:pPr>
+      <w:r>
+        <w:t xml:space="preserve">操作步骤</w:t>
       </w:r>
     </w:p>
     <w:p>
@@ -1144,31 +945,15 @@
           <w:bCs/>
           <w:b/>
         </w:rPr>
-        <w:t xml:space="preserve">功能说明</w:t>
-      </w:r>
-      <w:r>
-        <w:t xml:space="preserve">：查看和管理所有发布的活动。</w:t>
-      </w:r>
-    </w:p>
-    <w:p>
-      <w:pPr>
-        <w:pStyle w:val="BodyText"/>
-      </w:pPr>
-      <w:r>
-        <w:rPr>
-          <w:bCs/>
-          <w:b/>
-        </w:rPr>
-        <w:t xml:space="preserve">操作步骤</w:t>
-      </w:r>
-      <w:r>
-        <w:t xml:space="preserve">：</w:t>
-      </w:r>
-      <w:r>
-        <w:t xml:space="preserve"> </w:t>
-      </w:r>
-      <w:r>
-        <w:t xml:space="preserve">1. 点击左侧菜单：</w:t>
+        <w:t xml:space="preserve">步骤1：进入活动列表</w:t>
+      </w:r>
+    </w:p>
+    <w:p>
+      <w:pPr>
+        <w:pStyle w:val="BodyText"/>
+      </w:pPr>
+      <w:r>
+        <w:t xml:space="preserve">点击左侧菜单：</w:t>
       </w:r>
       <w:r>
         <w:rPr>
@@ -1190,18 +975,6 @@
           <w:rStyle w:val="VerbatimChar"/>
         </w:rPr>
         <w:t xml:space="preserve">活动列表</w:t>
-      </w:r>
-      <w:r>
-        <w:t xml:space="preserve"> </w:t>
-      </w:r>
-      <w:r>
-        <w:t xml:space="preserve">2. 查看活动列表，可进行查询、新增、编辑、删除操作</w:t>
-      </w:r>
-      <w:r>
-        <w:t xml:space="preserve"> </w:t>
-      </w:r>
-      <w:r>
-        <w:t xml:space="preserve">3. 管理活动状态：上架/下架</w:t>
       </w:r>
     </w:p>
     <w:p>
@@ -1213,18 +986,18 @@
           <wp:inline>
             <wp:extent cx="5334000" cy="3000375"/>
             <wp:effectExtent b="0" l="0" r="0" t="0"/>
-            <wp:docPr descr="活动管理" title="" id="35" name="Picture"/>
+            <wp:docPr descr="活动列表" title="" id="34" name="Picture"/>
             <a:graphic>
               <a:graphicData uri="http://schemas.openxmlformats.org/drawingml/2006/picture">
                 <pic:pic>
                   <pic:nvPicPr>
-                    <pic:cNvPr descr="screenshots/03_activity.png" id="36" name="Picture"/>
+                    <pic:cNvPr descr="screenshots/03_activity_list.png" id="35" name="Picture"/>
                     <pic:cNvPicPr>
                       <a:picLocks noChangeArrowheads="1" noChangeAspect="1"/>
                     </pic:cNvPicPr>
                   </pic:nvPicPr>
                   <pic:blipFill>
-                    <a:blip r:embed="rId34"/>
+                    <a:blip r:embed="rId33"/>
                     <a:stretch>
                       <a:fillRect/>
                     </a:stretch>
@@ -1256,188 +1029,366 @@
         <w:pStyle w:val="ImageCaption"/>
       </w:pPr>
       <w:r>
+        <w:t xml:space="preserve">活动列表</w:t>
+      </w:r>
+    </w:p>
+    <w:p>
+      <w:pPr>
+        <w:pStyle w:val="BodyText"/>
+      </w:pPr>
+      <w:r>
+        <w:t xml:space="preserve">页面说明：</w:t>
+      </w:r>
+      <w:r>
+        <w:t xml:space="preserve"> </w:t>
+      </w:r>
+      <w:r>
+        <w:t xml:space="preserve">- ① 查询区域：按活动名称、状态、时间筛选</w:t>
+      </w:r>
+      <w:r>
+        <w:t xml:space="preserve"> </w:t>
+      </w:r>
+      <w:r>
+        <w:t xml:space="preserve">- ② 操作按钮：新增活动、批量导出</w:t>
+      </w:r>
+      <w:r>
+        <w:t xml:space="preserve"> </w:t>
+      </w:r>
+      <w:r>
+        <w:t xml:space="preserve">- ③ 活动列表：显示所有活动信息</w:t>
+      </w:r>
+      <w:r>
+        <w:t xml:space="preserve"> </w:t>
+      </w:r>
+      <w:r>
+        <w:t xml:space="preserve">- ④ 操作列：查看、编辑、删除、上下架</w:t>
+      </w:r>
+    </w:p>
+    <w:p>
+      <w:pPr>
+        <w:pStyle w:val="BodyText"/>
+      </w:pPr>
+      <w:r>
+        <w:rPr>
+          <w:bCs/>
+          <w:b/>
+        </w:rPr>
+        <w:t xml:space="preserve">步骤2：查询活动</w:t>
+      </w:r>
+    </w:p>
+    <w:p>
+      <w:pPr>
+        <w:pStyle w:val="BodyText"/>
+      </w:pPr>
+      <w:r>
+        <w:t xml:space="preserve">在查询区域输入条件：</w:t>
+      </w:r>
+      <w:r>
+        <w:t xml:space="preserve"> </w:t>
+      </w:r>
+      <w:r>
+        <w:t xml:space="preserve">- 活动名称：支持模糊查询</w:t>
+      </w:r>
+      <w:r>
+        <w:t xml:space="preserve"> </w:t>
+      </w:r>
+      <w:r>
+        <w:t xml:space="preserve">- 活动状态：全部/进行中/已结束/已下架</w:t>
+      </w:r>
+      <w:r>
+        <w:t xml:space="preserve"> </w:t>
+      </w:r>
+      <w:r>
+        <w:t xml:space="preserve">- 活动时间：选择时间范围</w:t>
+      </w:r>
+    </w:p>
+    <w:p>
+      <w:pPr>
+        <w:pStyle w:val="BodyText"/>
+      </w:pPr>
+      <w:r>
+        <w:t xml:space="preserve">点击”查询”按钮，显示符合条件的活动。</w:t>
+      </w:r>
+    </w:p>
+    <w:p>
+      <w:pPr>
+        <w:pStyle w:val="BodyText"/>
+      </w:pPr>
+      <w:r>
+        <w:rPr>
+          <w:bCs/>
+          <w:b/>
+        </w:rPr>
+        <w:t xml:space="preserve">步骤3：新增活动</w:t>
+      </w:r>
+    </w:p>
+    <w:p>
+      <w:pPr>
+        <w:pStyle w:val="BodyText"/>
+      </w:pPr>
+      <w:r>
+        <w:t xml:space="preserve">点击”新增活动”按钮，填写活动信息：</w:t>
+      </w:r>
+    </w:p>
+    <w:p>
+      <w:pPr>
+        <w:pStyle w:val="BodyText"/>
+      </w:pPr>
+      <w:r>
+        <w:rPr>
+          <w:bCs/>
+          <w:b/>
+        </w:rPr>
+        <w:t xml:space="preserve">基本信息</w:t>
+      </w:r>
+      <w:r>
+        <w:t xml:space="preserve"> </w:t>
+      </w:r>
+      <w:r>
+        <w:t xml:space="preserve">- 活动名称：如”周末亲子活动”</w:t>
+      </w:r>
+      <w:r>
+        <w:t xml:space="preserve"> </w:t>
+      </w:r>
+      <w:r>
+        <w:t xml:space="preserve">- 活动类型：选择活动类型</w:t>
+      </w:r>
+      <w:r>
+        <w:t xml:space="preserve"> </w:t>
+      </w:r>
+      <w:r>
+        <w:t xml:space="preserve">- 活动时间：设置开始和结束时间</w:t>
+      </w:r>
+      <w:r>
+        <w:t xml:space="preserve"> </w:t>
+      </w:r>
+      <w:r>
+        <w:t xml:space="preserve">- 活动地点：填写详细地址</w:t>
+      </w:r>
+    </w:p>
+    <w:p>
+      <w:pPr>
+        <w:pStyle w:val="BodyText"/>
+      </w:pPr>
+      <w:r>
+        <w:rPr>
+          <w:bCs/>
+          <w:b/>
+        </w:rPr>
+        <w:t xml:space="preserve">报名设置</w:t>
+      </w:r>
+      <w:r>
+        <w:t xml:space="preserve"> </w:t>
+      </w:r>
+      <w:r>
+        <w:t xml:space="preserve">- 报名开始时间</w:t>
+      </w:r>
+      <w:r>
+        <w:t xml:space="preserve"> </w:t>
+      </w:r>
+      <w:r>
+        <w:t xml:space="preserve">- 报名结束时间</w:t>
+      </w:r>
+      <w:r>
+        <w:t xml:space="preserve"> </w:t>
+      </w:r>
+      <w:r>
+        <w:t xml:space="preserve">- 报名人数限制</w:t>
+      </w:r>
+      <w:r>
+        <w:t xml:space="preserve"> </w:t>
+      </w:r>
+      <w:r>
+        <w:t xml:space="preserve">- 报名费用</w:t>
+      </w:r>
+    </w:p>
+    <w:p>
+      <w:pPr>
+        <w:pStyle w:val="BodyText"/>
+      </w:pPr>
+      <w:r>
+        <w:rPr>
+          <w:bCs/>
+          <w:b/>
+        </w:rPr>
+        <w:t xml:space="preserve">活动详情</w:t>
+      </w:r>
+      <w:r>
+        <w:t xml:space="preserve"> </w:t>
+      </w:r>
+      <w:r>
+        <w:t xml:space="preserve">- 活动描述：详细介绍活动内容</w:t>
+      </w:r>
+      <w:r>
+        <w:t xml:space="preserve"> </w:t>
+      </w:r>
+      <w:r>
+        <w:t xml:space="preserve">- 活动封面：上传活动图片</w:t>
+      </w:r>
+      <w:r>
+        <w:t xml:space="preserve"> </w:t>
+      </w:r>
+      <w:r>
+        <w:t xml:space="preserve">- 注意事项：提醒用户注意事项</w:t>
+      </w:r>
+    </w:p>
+    <w:p>
+      <w:pPr>
+        <w:pStyle w:val="BodyText"/>
+      </w:pPr>
+      <w:r>
+        <w:rPr>
+          <w:bCs/>
+          <w:b/>
+        </w:rPr>
+        <w:t xml:space="preserve">步骤4：编辑活动</w:t>
+      </w:r>
+    </w:p>
+    <w:p>
+      <w:pPr>
+        <w:pStyle w:val="BodyText"/>
+      </w:pPr>
+      <w:r>
+        <w:t xml:space="preserve">在活动列表中点击”编辑”按钮：</w:t>
+      </w:r>
+      <w:r>
+        <w:t xml:space="preserve"> </w:t>
+      </w:r>
+      <w:r>
+        <w:t xml:space="preserve">1. 修改活动信息</w:t>
+      </w:r>
+      <w:r>
+        <w:t xml:space="preserve"> </w:t>
+      </w:r>
+      <w:r>
+        <w:t xml:space="preserve">2. 调整报名设置</w:t>
+      </w:r>
+      <w:r>
+        <w:t xml:space="preserve"> </w:t>
+      </w:r>
+      <w:r>
+        <w:t xml:space="preserve">3. 更新活动图片</w:t>
+      </w:r>
+      <w:r>
+        <w:t xml:space="preserve"> </w:t>
+      </w:r>
+      <w:r>
+        <w:t xml:space="preserve">4. 点击”保存”按钮</w:t>
+      </w:r>
+    </w:p>
+    <w:p>
+      <w:pPr>
+        <w:pStyle w:val="BodyText"/>
+      </w:pPr>
+      <w:r>
+        <w:rPr>
+          <w:bCs/>
+          <w:b/>
+        </w:rPr>
+        <w:t xml:space="preserve">步骤5：活动上下架</w:t>
+      </w:r>
+    </w:p>
+    <w:p>
+      <w:pPr>
+        <w:numPr>
+          <w:ilvl w:val="0"/>
+          <w:numId w:val="1002"/>
+        </w:numPr>
+        <w:pStyle w:val="Compact"/>
+      </w:pPr>
+      <w:r>
+        <w:t xml:space="preserve">上架：活动在小程序端展示，用户可报名</w:t>
+      </w:r>
+    </w:p>
+    <w:p>
+      <w:pPr>
+        <w:numPr>
+          <w:ilvl w:val="0"/>
+          <w:numId w:val="1002"/>
+        </w:numPr>
+        <w:pStyle w:val="Compact"/>
+      </w:pPr>
+      <w:r>
+        <w:t xml:space="preserve">下架：活动在小程序端隐藏，停止报名</w:t>
+      </w:r>
+    </w:p>
+    <w:bookmarkEnd w:id="36"/>
+    <w:bookmarkEnd w:id="37"/>
+    <w:bookmarkStart w:id="43" w:name="套票管理"/>
+    <w:p>
+      <w:pPr>
+        <w:pStyle w:val="Heading3"/>
+      </w:pPr>
+      <w:r>
+        <w:t xml:space="preserve">3.2 套票管理</w:t>
+      </w:r>
+    </w:p>
+    <w:bookmarkStart w:id="38" w:name="功能说明-1"/>
+    <w:p>
+      <w:pPr>
+        <w:pStyle w:val="Heading4"/>
+      </w:pPr>
+      <w:r>
+        <w:t xml:space="preserve">功能说明</w:t>
+      </w:r>
+    </w:p>
+    <w:p>
+      <w:pPr>
+        <w:pStyle w:val="FirstParagraph"/>
+      </w:pPr>
+      <w:r>
+        <w:t xml:space="preserve">管理”雪票+增值服务”组合套票。</w:t>
+      </w:r>
+    </w:p>
+    <w:bookmarkEnd w:id="38"/>
+    <w:bookmarkStart w:id="42" w:name="操作步骤-1"/>
+    <w:p>
+      <w:pPr>
+        <w:pStyle w:val="Heading4"/>
+      </w:pPr>
+      <w:r>
+        <w:t xml:space="preserve">操作步骤</w:t>
+      </w:r>
+    </w:p>
+    <w:p>
+      <w:pPr>
+        <w:pStyle w:val="FirstParagraph"/>
+      </w:pPr>
+      <w:r>
+        <w:rPr>
+          <w:bCs/>
+          <w:b/>
+        </w:rPr>
+        <w:t xml:space="preserve">步骤1：进入套票列表</w:t>
+      </w:r>
+    </w:p>
+    <w:p>
+      <w:pPr>
+        <w:pStyle w:val="BodyText"/>
+      </w:pPr>
+      <w:r>
+        <w:t xml:space="preserve">点击左侧菜单：</w:t>
+      </w:r>
+      <w:r>
+        <w:rPr>
+          <w:rStyle w:val="VerbatimChar"/>
+        </w:rPr>
         <w:t xml:space="preserve">活动管理</w:t>
       </w:r>
-    </w:p>
-    <w:bookmarkEnd w:id="37"/>
-    <w:bookmarkStart w:id="38" w:name="套票列表"/>
-    <w:p>
-      <w:pPr>
-        <w:pStyle w:val="Heading3"/>
-      </w:pPr>
-      <w:r>
-        <w:t xml:space="preserve">3.2 套票列表</w:t>
-      </w:r>
-    </w:p>
-    <w:p>
-      <w:pPr>
-        <w:pStyle w:val="FirstParagraph"/>
-      </w:pPr>
-      <w:r>
-        <w:rPr>
-          <w:bCs/>
-          <w:b/>
-        </w:rPr>
-        <w:t xml:space="preserve">功能说明</w:t>
-      </w:r>
-      <w:r>
-        <w:t xml:space="preserve">：管理”雪票+增值服务”组合套票。</w:t>
-      </w:r>
-    </w:p>
-    <w:p>
-      <w:pPr>
-        <w:pStyle w:val="BodyText"/>
-      </w:pPr>
-      <w:r>
-        <w:rPr>
-          <w:bCs/>
-          <w:b/>
-        </w:rPr>
-        <w:t xml:space="preserve">操作步骤</w:t>
-      </w:r>
-      <w:r>
-        <w:t xml:space="preserve">：</w:t>
-      </w:r>
-      <w:r>
-        <w:t xml:space="preserve"> </w:t>
-      </w:r>
-      <w:r>
-        <w:t xml:space="preserve">1. 点击左侧菜单：</w:t>
+      <w:r>
+        <w:t xml:space="preserve"> </w:t>
+      </w:r>
+      <w:r>
+        <w:t xml:space="preserve">→</w:t>
+      </w:r>
+      <w:r>
+        <w:t xml:space="preserve"> </w:t>
       </w:r>
       <w:r>
         <w:rPr>
           <w:rStyle w:val="VerbatimChar"/>
         </w:rPr>
-        <w:t xml:space="preserve">活动管理</w:t>
-      </w:r>
-      <w:r>
-        <w:t xml:space="preserve"> </w:t>
-      </w:r>
-      <w:r>
-        <w:t xml:space="preserve">→</w:t>
-      </w:r>
-      <w:r>
-        <w:t xml:space="preserve"> </w:t>
-      </w:r>
-      <w:r>
-        <w:rPr>
-          <w:rStyle w:val="VerbatimChar"/>
-        </w:rPr>
         <w:t xml:space="preserve">套票列表</w:t>
-      </w:r>
-      <w:r>
-        <w:t xml:space="preserve"> </w:t>
-      </w:r>
-      <w:r>
-        <w:t xml:space="preserve">2. 配置套票信息：名称、价格、包含内容</w:t>
-      </w:r>
-      <w:r>
-        <w:t xml:space="preserve"> </w:t>
-      </w:r>
-      <w:r>
-        <w:t xml:space="preserve">3. 管理套票状态和查看销售情况</w:t>
-      </w:r>
-    </w:p>
-    <w:p>
-      <w:r>
-        <w:pict>
-          <v:rect style="width:0;height:1.5pt" o:hralign="center" o:hrstd="t" o:hr="t"/>
-        </w:pict>
-      </w:r>
-    </w:p>
-    <w:bookmarkEnd w:id="38"/>
-    <w:bookmarkEnd w:id="39"/>
-    <w:bookmarkStart w:id="45" w:name="四用户管理"/>
-    <w:p>
-      <w:pPr>
-        <w:pStyle w:val="Heading2"/>
-      </w:pPr>
-      <w:r>
-        <w:t xml:space="preserve">四、用户管理</w:t>
-      </w:r>
-    </w:p>
-    <w:bookmarkStart w:id="43" w:name="普通用户"/>
-    <w:p>
-      <w:pPr>
-        <w:pStyle w:val="Heading3"/>
-      </w:pPr>
-      <w:r>
-        <w:t xml:space="preserve">4.1 普通用户</w:t>
-      </w:r>
-    </w:p>
-    <w:p>
-      <w:pPr>
-        <w:pStyle w:val="FirstParagraph"/>
-      </w:pPr>
-      <w:r>
-        <w:rPr>
-          <w:bCs/>
-          <w:b/>
-        </w:rPr>
-        <w:t xml:space="preserve">功能说明</w:t>
-      </w:r>
-      <w:r>
-        <w:t xml:space="preserve">：管理系统中的普通用户（游客）。</w:t>
-      </w:r>
-    </w:p>
-    <w:p>
-      <w:pPr>
-        <w:pStyle w:val="BodyText"/>
-      </w:pPr>
-      <w:r>
-        <w:rPr>
-          <w:bCs/>
-          <w:b/>
-        </w:rPr>
-        <w:t xml:space="preserve">操作步骤</w:t>
-      </w:r>
-      <w:r>
-        <w:t xml:space="preserve">：</w:t>
-      </w:r>
-      <w:r>
-        <w:t xml:space="preserve"> </w:t>
-      </w:r>
-      <w:r>
-        <w:t xml:space="preserve">1. 点击左侧菜单：</w:t>
-      </w:r>
-      <w:r>
-        <w:rPr>
-          <w:rStyle w:val="VerbatimChar"/>
-        </w:rPr>
-        <w:t xml:space="preserve">用户管理</w:t>
-      </w:r>
-      <w:r>
-        <w:t xml:space="preserve"> </w:t>
-      </w:r>
-      <w:r>
-        <w:t xml:space="preserve">→</w:t>
-      </w:r>
-      <w:r>
-        <w:t xml:space="preserve"> </w:t>
-      </w:r>
-      <w:r>
-        <w:rPr>
-          <w:rStyle w:val="VerbatimChar"/>
-        </w:rPr>
-        <w:t xml:space="preserve">普通用户</w:t>
-      </w:r>
-      <w:r>
-        <w:t xml:space="preserve"> </w:t>
-      </w:r>
-      <w:r>
-        <w:t xml:space="preserve">2. 查看用户列表，支持按条件筛选</w:t>
-      </w:r>
-      <w:r>
-        <w:t xml:space="preserve"> </w:t>
-      </w:r>
-      <w:r>
-        <w:t xml:space="preserve">3. 查看用户详情、订单记录</w:t>
-      </w:r>
-      <w:r>
-        <w:t xml:space="preserve"> </w:t>
-      </w:r>
-      <w:r>
-        <w:t xml:space="preserve">4. 管理用户状态（启用/禁用）</w:t>
       </w:r>
     </w:p>
     <w:p>
@@ -1449,18 +1400,18 @@
           <wp:inline>
             <wp:extent cx="5334000" cy="3000375"/>
             <wp:effectExtent b="0" l="0" r="0" t="0"/>
-            <wp:docPr descr="用户管理" title="" id="41" name="Picture"/>
+            <wp:docPr descr="套票列表" title="" id="40" name="Picture"/>
             <a:graphic>
               <a:graphicData uri="http://schemas.openxmlformats.org/drawingml/2006/picture">
                 <pic:pic>
                   <pic:nvPicPr>
-                    <pic:cNvPr descr="screenshots/04_users.png" id="42" name="Picture"/>
+                    <pic:cNvPr descr="screenshots/05_package_list.png" id="41" name="Picture"/>
                     <pic:cNvPicPr>
                       <a:picLocks noChangeArrowheads="1" noChangeAspect="1"/>
                     </pic:cNvPicPr>
                   </pic:nvPicPr>
                   <pic:blipFill>
-                    <a:blip r:embed="rId40"/>
+                    <a:blip r:embed="rId39"/>
                     <a:stretch>
                       <a:fillRect/>
                     </a:stretch>
@@ -1492,92 +1443,231 @@
         <w:pStyle w:val="ImageCaption"/>
       </w:pPr>
       <w:r>
-        <w:t xml:space="preserve">用户管理</w:t>
-      </w:r>
-    </w:p>
-    <w:bookmarkEnd w:id="43"/>
-    <w:bookmarkStart w:id="44" w:name="员工管理"/>
-    <w:p>
-      <w:pPr>
-        <w:pStyle w:val="Heading3"/>
-      </w:pPr>
-      <w:r>
-        <w:t xml:space="preserve">4.2 员工管理</w:t>
-      </w:r>
-    </w:p>
-    <w:p>
-      <w:pPr>
-        <w:pStyle w:val="FirstParagraph"/>
-      </w:pPr>
-      <w:r>
-        <w:rPr>
-          <w:bCs/>
-          <w:b/>
-        </w:rPr>
-        <w:t xml:space="preserve">功能说明</w:t>
-      </w:r>
-      <w:r>
-        <w:t xml:space="preserve">：管理系统内部员工账号和权限。</w:t>
-      </w:r>
-    </w:p>
-    <w:p>
-      <w:pPr>
-        <w:pStyle w:val="BodyText"/>
-      </w:pPr>
-      <w:r>
-        <w:rPr>
-          <w:bCs/>
-          <w:b/>
-        </w:rPr>
-        <w:t xml:space="preserve">操作步骤</w:t>
-      </w:r>
-      <w:r>
-        <w:t xml:space="preserve">：</w:t>
-      </w:r>
-      <w:r>
-        <w:t xml:space="preserve"> </w:t>
-      </w:r>
-      <w:r>
-        <w:t xml:space="preserve">1. 点击左侧菜单：</w:t>
-      </w:r>
-      <w:r>
-        <w:rPr>
-          <w:rStyle w:val="VerbatimChar"/>
-        </w:rPr>
-        <w:t xml:space="preserve">用户管理</w:t>
-      </w:r>
-      <w:r>
-        <w:t xml:space="preserve"> </w:t>
-      </w:r>
-      <w:r>
-        <w:t xml:space="preserve">→</w:t>
-      </w:r>
-      <w:r>
-        <w:t xml:space="preserve"> </w:t>
-      </w:r>
-      <w:r>
-        <w:rPr>
-          <w:rStyle w:val="VerbatimChar"/>
-        </w:rPr>
-        <w:t xml:space="preserve">员工管理</w:t>
-      </w:r>
-      <w:r>
-        <w:t xml:space="preserve"> </w:t>
-      </w:r>
-      <w:r>
-        <w:t xml:space="preserve">2. 新增员工账号，分配角色权限</w:t>
-      </w:r>
-      <w:r>
-        <w:t xml:space="preserve"> </w:t>
-      </w:r>
-      <w:r>
-        <w:t xml:space="preserve">3. 重置员工密码</w:t>
-      </w:r>
-      <w:r>
-        <w:t xml:space="preserve"> </w:t>
-      </w:r>
-      <w:r>
-        <w:t xml:space="preserve">4. 管理员工状态</w:t>
+        <w:t xml:space="preserve">套票列表</w:t>
+      </w:r>
+    </w:p>
+    <w:p>
+      <w:pPr>
+        <w:pStyle w:val="BodyText"/>
+      </w:pPr>
+      <w:r>
+        <w:rPr>
+          <w:bCs/>
+          <w:b/>
+        </w:rPr>
+        <w:t xml:space="preserve">步骤2：新增套票</w:t>
+      </w:r>
+    </w:p>
+    <w:p>
+      <w:pPr>
+        <w:pStyle w:val="BodyText"/>
+      </w:pPr>
+      <w:r>
+        <w:t xml:space="preserve">点击”新增套票”按钮，填写套票配置：</w:t>
+      </w:r>
+    </w:p>
+    <w:p>
+      <w:pPr>
+        <w:pStyle w:val="BodyText"/>
+      </w:pPr>
+      <w:r>
+        <w:rPr>
+          <w:bCs/>
+          <w:b/>
+        </w:rPr>
+        <w:t xml:space="preserve">套票基本信息</w:t>
+      </w:r>
+      <w:r>
+        <w:t xml:space="preserve"> </w:t>
+      </w:r>
+      <w:r>
+        <w:t xml:space="preserve">- 套票名称：如”雪票+西餐套餐”</w:t>
+      </w:r>
+      <w:r>
+        <w:t xml:space="preserve"> </w:t>
+      </w:r>
+      <w:r>
+        <w:t xml:space="preserve">- 套票描述：详细说明套票内容</w:t>
+      </w:r>
+      <w:r>
+        <w:t xml:space="preserve"> </w:t>
+      </w:r>
+      <w:r>
+        <w:t xml:space="preserve">- 套票价格：设置销售价格（元）</w:t>
+      </w:r>
+      <w:r>
+        <w:t xml:space="preserve"> </w:t>
+      </w:r>
+      <w:r>
+        <w:t xml:space="preserve">- 有效期类型：</w:t>
+      </w:r>
+      <w:r>
+        <w:t xml:space="preserve"> </w:t>
+      </w:r>
+      <w:r>
+        <w:t xml:space="preserve">- 固定日期：设置起止日期</w:t>
+      </w:r>
+      <w:r>
+        <w:t xml:space="preserve"> </w:t>
+      </w:r>
+      <w:r>
+        <w:t xml:space="preserve">- 购买后X天有效</w:t>
+      </w:r>
+    </w:p>
+    <w:p>
+      <w:pPr>
+        <w:pStyle w:val="BodyText"/>
+      </w:pPr>
+      <w:r>
+        <w:rPr>
+          <w:bCs/>
+          <w:b/>
+        </w:rPr>
+        <w:t xml:space="preserve">套票内容配置</w:t>
+      </w:r>
+      <w:r>
+        <w:t xml:space="preserve"> </w:t>
+      </w:r>
+      <w:r>
+        <w:t xml:space="preserve">- 雪票信息：</w:t>
+      </w:r>
+      <w:r>
+        <w:t xml:space="preserve"> </w:t>
+      </w:r>
+      <w:r>
+        <w:t xml:space="preserve">- 关联雪票产品</w:t>
+      </w:r>
+      <w:r>
+        <w:t xml:space="preserve"> </w:t>
+      </w:r>
+      <w:r>
+        <w:t xml:space="preserve">- 雪票使用规则</w:t>
+      </w:r>
+      <w:r>
+        <w:t xml:space="preserve"> </w:t>
+      </w:r>
+      <w:r>
+        <w:t xml:space="preserve">- 增值服务：</w:t>
+      </w:r>
+      <w:r>
+        <w:t xml:space="preserve"> </w:t>
+      </w:r>
+      <w:r>
+        <w:t xml:space="preserve">- 服务类型：餐饮/教练/租赁</w:t>
+      </w:r>
+      <w:r>
+        <w:t xml:space="preserve"> </w:t>
+      </w:r>
+      <w:r>
+        <w:t xml:space="preserve">- 服务名称</w:t>
+      </w:r>
+      <w:r>
+        <w:t xml:space="preserve"> </w:t>
+      </w:r>
+      <w:r>
+        <w:t xml:space="preserve">- 服务数量</w:t>
+      </w:r>
+      <w:r>
+        <w:t xml:space="preserve"> </w:t>
+      </w:r>
+      <w:r>
+        <w:t xml:space="preserve">- 服务价值</w:t>
+      </w:r>
+    </w:p>
+    <w:p>
+      <w:pPr>
+        <w:pStyle w:val="BodyText"/>
+      </w:pPr>
+      <w:r>
+        <w:rPr>
+          <w:bCs/>
+          <w:b/>
+        </w:rPr>
+        <w:t xml:space="preserve">显示设置</w:t>
+      </w:r>
+      <w:r>
+        <w:t xml:space="preserve"> </w:t>
+      </w:r>
+      <w:r>
+        <w:t xml:space="preserve">- 套票封面图片</w:t>
+      </w:r>
+      <w:r>
+        <w:t xml:space="preserve"> </w:t>
+      </w:r>
+      <w:r>
+        <w:t xml:space="preserve">- 详情图片（可上传多张）</w:t>
+      </w:r>
+      <w:r>
+        <w:t xml:space="preserve"> </w:t>
+      </w:r>
+      <w:r>
+        <w:t xml:space="preserve">- 排序：数字越小越靠前</w:t>
+      </w:r>
+      <w:r>
+        <w:t xml:space="preserve"> </w:t>
+      </w:r>
+      <w:r>
+        <w:t xml:space="preserve">- 状态：启用/禁用</w:t>
+      </w:r>
+    </w:p>
+    <w:p>
+      <w:pPr>
+        <w:pStyle w:val="BodyText"/>
+      </w:pPr>
+      <w:r>
+        <w:rPr>
+          <w:bCs/>
+          <w:b/>
+        </w:rPr>
+        <w:t xml:space="preserve">步骤3：套票管理</w:t>
+      </w:r>
+    </w:p>
+    <w:p>
+      <w:pPr>
+        <w:numPr>
+          <w:ilvl w:val="0"/>
+          <w:numId w:val="1003"/>
+        </w:numPr>
+        <w:pStyle w:val="Compact"/>
+      </w:pPr>
+      <w:r>
+        <w:t xml:space="preserve">编辑：修改套票信息和价格</w:t>
+      </w:r>
+    </w:p>
+    <w:p>
+      <w:pPr>
+        <w:numPr>
+          <w:ilvl w:val="0"/>
+          <w:numId w:val="1003"/>
+        </w:numPr>
+        <w:pStyle w:val="Compact"/>
+      </w:pPr>
+      <w:r>
+        <w:t xml:space="preserve">上架：套票在小程序端展示</w:t>
+      </w:r>
+    </w:p>
+    <w:p>
+      <w:pPr>
+        <w:numPr>
+          <w:ilvl w:val="0"/>
+          <w:numId w:val="1003"/>
+        </w:numPr>
+        <w:pStyle w:val="Compact"/>
+      </w:pPr>
+      <w:r>
+        <w:t xml:space="preserve">下架：停止销售</w:t>
+      </w:r>
+    </w:p>
+    <w:p>
+      <w:pPr>
+        <w:numPr>
+          <w:ilvl w:val="0"/>
+          <w:numId w:val="1003"/>
+        </w:numPr>
+        <w:pStyle w:val="Compact"/>
+      </w:pPr>
+      <w:r>
+        <w:t xml:space="preserve">查看销量：查看销售数据</w:t>
       </w:r>
     </w:p>
     <w:p>
@@ -1587,24 +1677,52 @@
         </w:pict>
       </w:r>
     </w:p>
+    <w:bookmarkEnd w:id="42"/>
+    <w:bookmarkEnd w:id="43"/>
     <w:bookmarkEnd w:id="44"/>
+    <w:bookmarkStart w:id="60" w:name="四用户管理"/>
+    <w:p>
+      <w:pPr>
+        <w:pStyle w:val="Heading2"/>
+      </w:pPr>
+      <w:r>
+        <w:t xml:space="preserve">四、用户管理</w:t>
+      </w:r>
+    </w:p>
+    <w:bookmarkStart w:id="50" w:name="普通用户管理"/>
+    <w:p>
+      <w:pPr>
+        <w:pStyle w:val="Heading3"/>
+      </w:pPr>
+      <w:r>
+        <w:t xml:space="preserve">4.1 普通用户管理</w:t>
+      </w:r>
+    </w:p>
+    <w:bookmarkStart w:id="45" w:name="功能说明-2"/>
+    <w:p>
+      <w:pPr>
+        <w:pStyle w:val="Heading4"/>
+      </w:pPr>
+      <w:r>
+        <w:t xml:space="preserve">功能说明</w:t>
+      </w:r>
+    </w:p>
+    <w:p>
+      <w:pPr>
+        <w:pStyle w:val="FirstParagraph"/>
+      </w:pPr>
+      <w:r>
+        <w:t xml:space="preserve">管理系统中的普通用户（游客）信息。</w:t>
+      </w:r>
+    </w:p>
     <w:bookmarkEnd w:id="45"/>
-    <w:bookmarkStart w:id="51" w:name="五场地管理"/>
-    <w:p>
-      <w:pPr>
-        <w:pStyle w:val="Heading2"/>
-      </w:pPr>
-      <w:r>
-        <w:t xml:space="preserve">五、场地管理</w:t>
-      </w:r>
-    </w:p>
-    <w:bookmarkStart w:id="49" w:name="场地列表"/>
-    <w:p>
-      <w:pPr>
-        <w:pStyle w:val="Heading3"/>
-      </w:pPr>
-      <w:r>
-        <w:t xml:space="preserve">5.1 场地列表</w:t>
+    <w:bookmarkStart w:id="49" w:name="操作步骤-2"/>
+    <w:p>
+      <w:pPr>
+        <w:pStyle w:val="Heading4"/>
+      </w:pPr>
+      <w:r>
+        <w:t xml:space="preserve">操作步骤</w:t>
       </w:r>
     </w:p>
     <w:p>
@@ -1616,37 +1734,21 @@
           <w:bCs/>
           <w:b/>
         </w:rPr>
-        <w:t xml:space="preserve">功能说明</w:t>
-      </w:r>
-      <w:r>
-        <w:t xml:space="preserve">：管理俱乐部场地资源。</w:t>
-      </w:r>
-    </w:p>
-    <w:p>
-      <w:pPr>
-        <w:pStyle w:val="BodyText"/>
-      </w:pPr>
-      <w:r>
-        <w:rPr>
-          <w:bCs/>
-          <w:b/>
-        </w:rPr>
-        <w:t xml:space="preserve">操作步骤</w:t>
-      </w:r>
-      <w:r>
-        <w:t xml:space="preserve">：</w:t>
-      </w:r>
-      <w:r>
-        <w:t xml:space="preserve"> </w:t>
-      </w:r>
-      <w:r>
-        <w:t xml:space="preserve">1. 点击左侧菜单：</w:t>
+        <w:t xml:space="preserve">步骤1：进入用户列表</w:t>
+      </w:r>
+    </w:p>
+    <w:p>
+      <w:pPr>
+        <w:pStyle w:val="BodyText"/>
+      </w:pPr>
+      <w:r>
+        <w:t xml:space="preserve">点击左侧菜单：</w:t>
       </w:r>
       <w:r>
         <w:rPr>
           <w:rStyle w:val="VerbatimChar"/>
         </w:rPr>
-        <w:t xml:space="preserve">场地管理</w:t>
+        <w:t xml:space="preserve">用户管理</w:t>
       </w:r>
       <w:r>
         <w:t xml:space="preserve"> </w:t>
@@ -1661,25 +1763,7 @@
         <w:rPr>
           <w:rStyle w:val="VerbatimChar"/>
         </w:rPr>
-        <w:t xml:space="preserve">场地列表</w:t>
-      </w:r>
-      <w:r>
-        <w:t xml:space="preserve"> </w:t>
-      </w:r>
-      <w:r>
-        <w:t xml:space="preserve">2. 新增场地，配置场地信息</w:t>
-      </w:r>
-      <w:r>
-        <w:t xml:space="preserve"> </w:t>
-      </w:r>
-      <w:r>
-        <w:t xml:space="preserve">3. 设置开放时间和价格</w:t>
-      </w:r>
-      <w:r>
-        <w:t xml:space="preserve"> </w:t>
-      </w:r>
-      <w:r>
-        <w:t xml:space="preserve">4. 管理场地状态</w:t>
+        <w:t xml:space="preserve">普通用户</w:t>
       </w:r>
     </w:p>
     <w:p>
@@ -1691,12 +1775,12 @@
           <wp:inline>
             <wp:extent cx="5334000" cy="3000375"/>
             <wp:effectExtent b="0" l="0" r="0" t="0"/>
-            <wp:docPr descr="场地管理" title="" id="47" name="Picture"/>
+            <wp:docPr descr="用户列表" title="" id="47" name="Picture"/>
             <a:graphic>
               <a:graphicData uri="http://schemas.openxmlformats.org/drawingml/2006/picture">
                 <pic:pic>
                   <pic:nvPicPr>
-                    <pic:cNvPr descr="screenshots/05_venue.png" id="48" name="Picture"/>
+                    <pic:cNvPr descr="screenshots/07_users.png" id="48" name="Picture"/>
                     <pic:cNvPicPr>
                       <a:picLocks noChangeArrowheads="1" noChangeAspect="1"/>
                     </pic:cNvPicPr>
@@ -1734,17 +1818,311 @@
         <w:pStyle w:val="ImageCaption"/>
       </w:pPr>
       <w:r>
-        <w:t xml:space="preserve">场地管理</w:t>
+        <w:t xml:space="preserve">用户列表</w:t>
+      </w:r>
+    </w:p>
+    <w:p>
+      <w:pPr>
+        <w:pStyle w:val="BodyText"/>
+      </w:pPr>
+      <w:r>
+        <w:t xml:space="preserve">页面说明：</w:t>
+      </w:r>
+      <w:r>
+        <w:t xml:space="preserve"> </w:t>
+      </w:r>
+      <w:r>
+        <w:t xml:space="preserve">- ① 查询条件：姓名、手机号、注册时间</w:t>
+      </w:r>
+      <w:r>
+        <w:t xml:space="preserve"> </w:t>
+      </w:r>
+      <w:r>
+        <w:t xml:space="preserve">- ② 导出按钮：导出用户数据</w:t>
+      </w:r>
+      <w:r>
+        <w:t xml:space="preserve"> </w:t>
+      </w:r>
+      <w:r>
+        <w:t xml:space="preserve">- ③ 用户列表：显示用户基本信息</w:t>
+      </w:r>
+      <w:r>
+        <w:t xml:space="preserve"> </w:t>
+      </w:r>
+      <w:r>
+        <w:t xml:space="preserve">- ④ 操作按钮：查看、编辑、禁用</w:t>
+      </w:r>
+    </w:p>
+    <w:p>
+      <w:pPr>
+        <w:pStyle w:val="BodyText"/>
+      </w:pPr>
+      <w:r>
+        <w:rPr>
+          <w:bCs/>
+          <w:b/>
+        </w:rPr>
+        <w:t xml:space="preserve">步骤2：查询用户</w:t>
+      </w:r>
+    </w:p>
+    <w:p>
+      <w:pPr>
+        <w:pStyle w:val="BodyText"/>
+      </w:pPr>
+      <w:r>
+        <w:t xml:space="preserve">输入筛选条件：</w:t>
+      </w:r>
+      <w:r>
+        <w:t xml:space="preserve"> </w:t>
+      </w:r>
+      <w:r>
+        <w:t xml:space="preserve">- 姓名：支持模糊查询</w:t>
+      </w:r>
+      <w:r>
+        <w:t xml:space="preserve"> </w:t>
+      </w:r>
+      <w:r>
+        <w:t xml:space="preserve">- 手机号：精确或模糊查询</w:t>
+      </w:r>
+      <w:r>
+        <w:t xml:space="preserve"> </w:t>
+      </w:r>
+      <w:r>
+        <w:t xml:space="preserve">- 注册时间：选择时间范围</w:t>
+      </w:r>
+      <w:r>
+        <w:t xml:space="preserve"> </w:t>
+      </w:r>
+      <w:r>
+        <w:t xml:space="preserve">- 用户状态：全部/正常/禁用</w:t>
+      </w:r>
+    </w:p>
+    <w:p>
+      <w:pPr>
+        <w:pStyle w:val="BodyText"/>
+      </w:pPr>
+      <w:r>
+        <w:rPr>
+          <w:bCs/>
+          <w:b/>
+        </w:rPr>
+        <w:t xml:space="preserve">步骤3：查看用户详情</w:t>
+      </w:r>
+    </w:p>
+    <w:p>
+      <w:pPr>
+        <w:pStyle w:val="BodyText"/>
+      </w:pPr>
+      <w:r>
+        <w:t xml:space="preserve">点击”查看”按钮，显示用户完整信息：</w:t>
+      </w:r>
+    </w:p>
+    <w:p>
+      <w:pPr>
+        <w:pStyle w:val="BodyText"/>
+      </w:pPr>
+      <w:r>
+        <w:rPr>
+          <w:bCs/>
+          <w:b/>
+        </w:rPr>
+        <w:t xml:space="preserve">基本信息</w:t>
+      </w:r>
+      <w:r>
+        <w:t xml:space="preserve"> </w:t>
+      </w:r>
+      <w:r>
+        <w:t xml:space="preserve">- 用户姓名、手机号</w:t>
+      </w:r>
+      <w:r>
+        <w:t xml:space="preserve"> </w:t>
+      </w:r>
+      <w:r>
+        <w:t xml:space="preserve">- 注册时间、最后登录时间</w:t>
+      </w:r>
+      <w:r>
+        <w:t xml:space="preserve"> </w:t>
+      </w:r>
+      <w:r>
+        <w:t xml:space="preserve">- 用户头像、昵称</w:t>
+      </w:r>
+    </w:p>
+    <w:p>
+      <w:pPr>
+        <w:pStyle w:val="BodyText"/>
+      </w:pPr>
+      <w:r>
+        <w:rPr>
+          <w:bCs/>
+          <w:b/>
+        </w:rPr>
+        <w:t xml:space="preserve">账户信息</w:t>
+      </w:r>
+      <w:r>
+        <w:t xml:space="preserve"> </w:t>
+      </w:r>
+      <w:r>
+        <w:t xml:space="preserve">- 账户余额</w:t>
+      </w:r>
+      <w:r>
+        <w:t xml:space="preserve"> </w:t>
+      </w:r>
+      <w:r>
+        <w:t xml:space="preserve">- 积分数量</w:t>
+      </w:r>
+      <w:r>
+        <w:t xml:space="preserve"> </w:t>
+      </w:r>
+      <w:r>
+        <w:t xml:space="preserve">- 优惠券数量</w:t>
+      </w:r>
+      <w:r>
+        <w:t xml:space="preserve"> </w:t>
+      </w:r>
+      <w:r>
+        <w:t xml:space="preserve">- 会员等级</w:t>
+      </w:r>
+    </w:p>
+    <w:p>
+      <w:pPr>
+        <w:pStyle w:val="BodyText"/>
+      </w:pPr>
+      <w:r>
+        <w:rPr>
+          <w:bCs/>
+          <w:b/>
+        </w:rPr>
+        <w:t xml:space="preserve">消费记录</w:t>
+      </w:r>
+      <w:r>
+        <w:t xml:space="preserve"> </w:t>
+      </w:r>
+      <w:r>
+        <w:t xml:space="preserve">- 订单列表</w:t>
+      </w:r>
+      <w:r>
+        <w:t xml:space="preserve"> </w:t>
+      </w:r>
+      <w:r>
+        <w:t xml:space="preserve">- 消费金额统计</w:t>
+      </w:r>
+      <w:r>
+        <w:t xml:space="preserve"> </w:t>
+      </w:r>
+      <w:r>
+        <w:t xml:space="preserve">- 消费频次分析</w:t>
+      </w:r>
+    </w:p>
+    <w:p>
+      <w:pPr>
+        <w:pStyle w:val="BodyText"/>
+      </w:pPr>
+      <w:r>
+        <w:rPr>
+          <w:bCs/>
+          <w:b/>
+        </w:rPr>
+        <w:t xml:space="preserve">步骤4：编辑用户</w:t>
+      </w:r>
+    </w:p>
+    <w:p>
+      <w:pPr>
+        <w:pStyle w:val="BodyText"/>
+      </w:pPr>
+      <w:r>
+        <w:t xml:space="preserve">点击”编辑”按钮：</w:t>
+      </w:r>
+      <w:r>
+        <w:t xml:space="preserve"> </w:t>
+      </w:r>
+      <w:r>
+        <w:t xml:space="preserve">1. 修改用户基本信息</w:t>
+      </w:r>
+      <w:r>
+        <w:t xml:space="preserve"> </w:t>
+      </w:r>
+      <w:r>
+        <w:t xml:space="preserve">2. 调整用户积分</w:t>
+      </w:r>
+      <w:r>
+        <w:t xml:space="preserve"> </w:t>
+      </w:r>
+      <w:r>
+        <w:t xml:space="preserve">3. 设置用户标签</w:t>
+      </w:r>
+      <w:r>
+        <w:t xml:space="preserve"> </w:t>
+      </w:r>
+      <w:r>
+        <w:t xml:space="preserve">4. 点击”保存”</w:t>
+      </w:r>
+    </w:p>
+    <w:p>
+      <w:pPr>
+        <w:pStyle w:val="BodyText"/>
+      </w:pPr>
+      <w:r>
+        <w:rPr>
+          <w:bCs/>
+          <w:b/>
+        </w:rPr>
+        <w:t xml:space="preserve">步骤5：用户状态管理</w:t>
+      </w:r>
+    </w:p>
+    <w:p>
+      <w:pPr>
+        <w:numPr>
+          <w:ilvl w:val="0"/>
+          <w:numId w:val="1004"/>
+        </w:numPr>
+        <w:pStyle w:val="Compact"/>
+      </w:pPr>
+      <w:r>
+        <w:t xml:space="preserve">禁用用户：禁用后用户无法登录系统</w:t>
+      </w:r>
+    </w:p>
+    <w:p>
+      <w:pPr>
+        <w:numPr>
+          <w:ilvl w:val="0"/>
+          <w:numId w:val="1004"/>
+        </w:numPr>
+        <w:pStyle w:val="Compact"/>
+      </w:pPr>
+      <w:r>
+        <w:t xml:space="preserve">启用用户：恢复用户正常使用</w:t>
+      </w:r>
+    </w:p>
+    <w:p>
+      <w:pPr>
+        <w:numPr>
+          <w:ilvl w:val="0"/>
+          <w:numId w:val="1004"/>
+        </w:numPr>
+        <w:pStyle w:val="Compact"/>
+      </w:pPr>
+      <w:r>
+        <w:t xml:space="preserve">重置密码：重置用户登录密码</w:t>
       </w:r>
     </w:p>
     <w:bookmarkEnd w:id="49"/>
-    <w:bookmarkStart w:id="50" w:name="场地订单"/>
+    <w:bookmarkEnd w:id="50"/>
+    <w:bookmarkStart w:id="59" w:name="员工管理"/>
     <w:p>
       <w:pPr>
         <w:pStyle w:val="Heading3"/>
       </w:pPr>
       <w:r>
-        <w:t xml:space="preserve">5.2 场地订单</w:t>
+        <w:t xml:space="preserve">4.2 员工管理</w:t>
+      </w:r>
+    </w:p>
+    <w:bookmarkStart w:id="51" w:name="功能说明-3"/>
+    <w:p>
+      <w:pPr>
+        <w:pStyle w:val="Heading4"/>
+      </w:pPr>
+      <w:r>
+        <w:t xml:space="preserve">功能说明</w:t>
       </w:r>
     </w:p>
     <w:p>
@@ -1752,41 +2130,43 @@
         <w:pStyle w:val="FirstParagraph"/>
       </w:pPr>
       <w:r>
-        <w:rPr>
-          <w:bCs/>
-          <w:b/>
-        </w:rPr>
-        <w:t xml:space="preserve">功能说明</w:t>
-      </w:r>
-      <w:r>
-        <w:t xml:space="preserve">：处理场地预订订单。</w:t>
-      </w:r>
-    </w:p>
-    <w:p>
-      <w:pPr>
-        <w:pStyle w:val="BodyText"/>
-      </w:pPr>
-      <w:r>
-        <w:rPr>
-          <w:bCs/>
-          <w:b/>
-        </w:rPr>
+        <w:t xml:space="preserve">管理系统内部员工账号和权限。</w:t>
+      </w:r>
+    </w:p>
+    <w:bookmarkEnd w:id="51"/>
+    <w:bookmarkStart w:id="58" w:name="操作步骤-3"/>
+    <w:p>
+      <w:pPr>
+        <w:pStyle w:val="Heading4"/>
+      </w:pPr>
+      <w:r>
         <w:t xml:space="preserve">操作步骤</w:t>
       </w:r>
-      <w:r>
-        <w:t xml:space="preserve">：</w:t>
-      </w:r>
-      <w:r>
-        <w:t xml:space="preserve"> </w:t>
-      </w:r>
-      <w:r>
-        <w:t xml:space="preserve">1. 点击左侧菜单：</w:t>
+    </w:p>
+    <w:p>
+      <w:pPr>
+        <w:pStyle w:val="FirstParagraph"/>
+      </w:pPr>
+      <w:r>
+        <w:rPr>
+          <w:bCs/>
+          <w:b/>
+        </w:rPr>
+        <w:t xml:space="preserve">步骤1：进入员工管理</w:t>
+      </w:r>
+    </w:p>
+    <w:p>
+      <w:pPr>
+        <w:pStyle w:val="BodyText"/>
+      </w:pPr>
+      <w:r>
+        <w:t xml:space="preserve">点击左侧菜单：</w:t>
       </w:r>
       <w:r>
         <w:rPr>
           <w:rStyle w:val="VerbatimChar"/>
         </w:rPr>
-        <w:t xml:space="preserve">场地管理</w:t>
+        <w:t xml:space="preserve">用户管理</w:t>
       </w:r>
       <w:r>
         <w:t xml:space="preserve"> </w:t>
@@ -1801,239 +2181,7 @@
         <w:rPr>
           <w:rStyle w:val="VerbatimChar"/>
         </w:rPr>
-        <w:t xml:space="preserve">场地订单</w:t>
-      </w:r>
-      <w:r>
-        <w:t xml:space="preserve"> </w:t>
-      </w:r>
-      <w:r>
-        <w:t xml:space="preserve">2. 查看预订订单</w:t>
-      </w:r>
-      <w:r>
-        <w:t xml:space="preserve"> </w:t>
-      </w:r>
-      <w:r>
-        <w:t xml:space="preserve">3. 确认或取消订单</w:t>
-      </w:r>
-      <w:r>
-        <w:t xml:space="preserve"> </w:t>
-      </w:r>
-      <w:r>
-        <w:t xml:space="preserve">4. 处理退款申请</w:t>
-      </w:r>
-    </w:p>
-    <w:p>
-      <w:r>
-        <w:pict>
-          <v:rect style="width:0;height:1.5pt" o:hralign="center" o:hrstd="t" o:hr="t"/>
-        </w:pict>
-      </w:r>
-    </w:p>
-    <w:bookmarkEnd w:id="50"/>
-    <w:bookmarkEnd w:id="51"/>
-    <w:bookmarkStart w:id="54" w:name="六财务管理"/>
-    <w:p>
-      <w:pPr>
-        <w:pStyle w:val="Heading2"/>
-      </w:pPr>
-      <w:r>
-        <w:t xml:space="preserve">六、财务管理</w:t>
-      </w:r>
-    </w:p>
-    <w:bookmarkStart w:id="52" w:name="商户结算审核"/>
-    <w:p>
-      <w:pPr>
-        <w:pStyle w:val="Heading3"/>
-      </w:pPr>
-      <w:r>
-        <w:t xml:space="preserve">6.1 商户结算审核</w:t>
-      </w:r>
-    </w:p>
-    <w:p>
-      <w:pPr>
-        <w:pStyle w:val="FirstParagraph"/>
-      </w:pPr>
-      <w:r>
-        <w:rPr>
-          <w:bCs/>
-          <w:b/>
-        </w:rPr>
-        <w:t xml:space="preserve">功能说明</w:t>
-      </w:r>
-      <w:r>
-        <w:t xml:space="preserve">：审核商户的结算申请。</w:t>
-      </w:r>
-    </w:p>
-    <w:p>
-      <w:pPr>
-        <w:pStyle w:val="BodyText"/>
-      </w:pPr>
-      <w:r>
-        <w:rPr>
-          <w:bCs/>
-          <w:b/>
-        </w:rPr>
-        <w:t xml:space="preserve">操作步骤</w:t>
-      </w:r>
-      <w:r>
-        <w:t xml:space="preserve">：</w:t>
-      </w:r>
-      <w:r>
-        <w:t xml:space="preserve"> </w:t>
-      </w:r>
-      <w:r>
-        <w:t xml:space="preserve">1. 点击左侧菜单：</w:t>
-      </w:r>
-      <w:r>
-        <w:rPr>
-          <w:rStyle w:val="VerbatimChar"/>
-        </w:rPr>
-        <w:t xml:space="preserve">财务管理</w:t>
-      </w:r>
-      <w:r>
-        <w:t xml:space="preserve"> </w:t>
-      </w:r>
-      <w:r>
-        <w:t xml:space="preserve">→</w:t>
-      </w:r>
-      <w:r>
-        <w:t xml:space="preserve"> </w:t>
-      </w:r>
-      <w:r>
-        <w:rPr>
-          <w:rStyle w:val="VerbatimChar"/>
-        </w:rPr>
-        <w:t xml:space="preserve">商户结算审核</w:t>
-      </w:r>
-      <w:r>
-        <w:t xml:space="preserve"> </w:t>
-      </w:r>
-      <w:r>
-        <w:t xml:space="preserve">2. 查看结算申请列表</w:t>
-      </w:r>
-      <w:r>
-        <w:t xml:space="preserve"> </w:t>
-      </w:r>
-      <w:r>
-        <w:t xml:space="preserve">3. 审核结算详情</w:t>
-      </w:r>
-      <w:r>
-        <w:t xml:space="preserve"> </w:t>
-      </w:r>
-      <w:r>
-        <w:t xml:space="preserve">4. 通过或驳回申请</w:t>
-      </w:r>
-    </w:p>
-    <w:bookmarkEnd w:id="52"/>
-    <w:bookmarkStart w:id="53" w:name="财务报表"/>
-    <w:p>
-      <w:pPr>
-        <w:pStyle w:val="Heading3"/>
-      </w:pPr>
-      <w:r>
-        <w:t xml:space="preserve">6.2 财务报表</w:t>
-      </w:r>
-    </w:p>
-    <w:p>
-      <w:pPr>
-        <w:pStyle w:val="FirstParagraph"/>
-      </w:pPr>
-      <w:r>
-        <w:rPr>
-          <w:bCs/>
-          <w:b/>
-        </w:rPr>
-        <w:t xml:space="preserve">功能说明</w:t>
-      </w:r>
-      <w:r>
-        <w:t xml:space="preserve">：查看和导出财务报表。</w:t>
-      </w:r>
-    </w:p>
-    <w:p>
-      <w:r>
-        <w:pict>
-          <v:rect style="width:0;height:1.5pt" o:hralign="center" o:hrstd="t" o:hr="t"/>
-        </w:pict>
-      </w:r>
-    </w:p>
-    <w:bookmarkEnd w:id="53"/>
-    <w:bookmarkEnd w:id="54"/>
-    <w:bookmarkStart w:id="60" w:name="七营销管理"/>
-    <w:p>
-      <w:pPr>
-        <w:pStyle w:val="Heading2"/>
-      </w:pPr>
-      <w:r>
-        <w:t xml:space="preserve">七、营销管理</w:t>
-      </w:r>
-    </w:p>
-    <w:bookmarkStart w:id="58" w:name="banner管理"/>
-    <w:p>
-      <w:pPr>
-        <w:pStyle w:val="Heading3"/>
-      </w:pPr>
-      <w:r>
-        <w:t xml:space="preserve">7.1 Banner管理</w:t>
-      </w:r>
-    </w:p>
-    <w:p>
-      <w:pPr>
-        <w:pStyle w:val="FirstParagraph"/>
-      </w:pPr>
-      <w:r>
-        <w:rPr>
-          <w:bCs/>
-          <w:b/>
-        </w:rPr>
-        <w:t xml:space="preserve">功能说明</w:t>
-      </w:r>
-      <w:r>
-        <w:t xml:space="preserve">：管理小程序首页轮播Banner。</w:t>
-      </w:r>
-    </w:p>
-    <w:p>
-      <w:pPr>
-        <w:pStyle w:val="BodyText"/>
-      </w:pPr>
-      <w:r>
-        <w:rPr>
-          <w:bCs/>
-          <w:b/>
-        </w:rPr>
-        <w:t xml:space="preserve">操作步骤</w:t>
-      </w:r>
-      <w:r>
-        <w:t xml:space="preserve">：</w:t>
-      </w:r>
-      <w:r>
-        <w:t xml:space="preserve"> </w:t>
-      </w:r>
-      <w:r>
-        <w:t xml:space="preserve">1. 点击左侧菜单：</w:t>
-      </w:r>
-      <w:r>
-        <w:rPr>
-          <w:rStyle w:val="VerbatimChar"/>
-        </w:rPr>
-        <w:t xml:space="preserve">Banner管理</w:t>
-      </w:r>
-      <w:r>
-        <w:t xml:space="preserve"> </w:t>
-      </w:r>
-      <w:r>
-        <w:t xml:space="preserve">2. 新增Banner，上传图片</w:t>
-      </w:r>
-      <w:r>
-        <w:t xml:space="preserve"> </w:t>
-      </w:r>
-      <w:r>
-        <w:t xml:space="preserve">3. 配置跳转链接和显示顺序</w:t>
-      </w:r>
-      <w:r>
-        <w:t xml:space="preserve"> </w:t>
-      </w:r>
-      <w:r>
-        <w:t xml:space="preserve">4. 管理Banner状态</w:t>
+        <w:t xml:space="preserve">员工管理</w:t>
       </w:r>
     </w:p>
     <w:p>
@@ -2045,12 +2193,87 @@
           <wp:inline>
             <wp:extent cx="5334000" cy="3000375"/>
             <wp:effectExtent b="0" l="0" r="0" t="0"/>
-            <wp:docPr descr="Banner管理" title="" id="56" name="Picture"/>
+            <wp:docPr descr="员工管理" title="" id="53" name="Picture"/>
             <a:graphic>
               <a:graphicData uri="http://schemas.openxmlformats.org/drawingml/2006/picture">
                 <pic:pic>
                   <pic:nvPicPr>
-                    <pic:cNvPr descr="screenshots/06_banner.png" id="57" name="Picture"/>
+                    <pic:cNvPr descr="screenshots/09_staff.png" id="54" name="Picture"/>
+                    <pic:cNvPicPr>
+                      <a:picLocks noChangeArrowheads="1" noChangeAspect="1"/>
+                    </pic:cNvPicPr>
+                  </pic:nvPicPr>
+                  <pic:blipFill>
+                    <a:blip r:embed="rId52"/>
+                    <a:stretch>
+                      <a:fillRect/>
+                    </a:stretch>
+                  </pic:blipFill>
+                  <pic:spPr bwMode="auto">
+                    <a:xfrm>
+                      <a:off x="0" y="0"/>
+                      <a:ext cx="5334000" cy="3000375"/>
+                    </a:xfrm>
+                    <a:prstGeom prst="rect">
+                      <a:avLst/>
+                    </a:prstGeom>
+                    <a:noFill/>
+                    <a:ln w="9525">
+                      <a:noFill/>
+                      <a:headEnd/>
+                      <a:tailEnd/>
+                    </a:ln>
+                  </pic:spPr>
+                </pic:pic>
+              </a:graphicData>
+            </a:graphic>
+          </wp:inline>
+        </w:drawing>
+      </w:r>
+    </w:p>
+    <w:p>
+      <w:pPr>
+        <w:pStyle w:val="ImageCaption"/>
+      </w:pPr>
+      <w:r>
+        <w:t xml:space="preserve">员工管理</w:t>
+      </w:r>
+    </w:p>
+    <w:p>
+      <w:pPr>
+        <w:pStyle w:val="BodyText"/>
+      </w:pPr>
+      <w:r>
+        <w:rPr>
+          <w:bCs/>
+          <w:b/>
+        </w:rPr>
+        <w:t xml:space="preserve">步骤2：新增员工</w:t>
+      </w:r>
+    </w:p>
+    <w:p>
+      <w:pPr>
+        <w:pStyle w:val="BodyText"/>
+      </w:pPr>
+      <w:r>
+        <w:t xml:space="preserve">点击”新增员工”按钮：</w:t>
+      </w:r>
+    </w:p>
+    <w:p>
+      <w:pPr>
+        <w:pStyle w:val="CaptionedFigure"/>
+      </w:pPr>
+      <w:r>
+        <w:drawing>
+          <wp:inline>
+            <wp:extent cx="5334000" cy="3000375"/>
+            <wp:effectExtent b="0" l="0" r="0" t="0"/>
+            <wp:docPr descr="新增员工" title="" id="56" name="Picture"/>
+            <a:graphic>
+              <a:graphicData uri="http://schemas.openxmlformats.org/drawingml/2006/picture">
+                <pic:pic>
+                  <pic:nvPicPr>
+                    <pic:cNvPr descr="screenshots/10_staff_add.png" id="57" name="Picture"/>
                     <pic:cNvPicPr>
                       <a:picLocks noChangeArrowheads="1" noChangeAspect="1"/>
                     </pic:cNvPicPr>
@@ -2088,77 +2311,318 @@
         <w:pStyle w:val="ImageCaption"/>
       </w:pPr>
       <w:r>
-        <w:t xml:space="preserve">Banner管理</w:t>
-      </w:r>
-    </w:p>
-    <w:bookmarkEnd w:id="58"/>
-    <w:bookmarkStart w:id="59" w:name="优惠券管理"/>
-    <w:p>
-      <w:pPr>
-        <w:pStyle w:val="Heading3"/>
-      </w:pPr>
-      <w:r>
-        <w:t xml:space="preserve">7.2 优惠券管理</w:t>
-      </w:r>
-    </w:p>
-    <w:p>
-      <w:pPr>
-        <w:pStyle w:val="FirstParagraph"/>
-      </w:pPr>
-      <w:r>
-        <w:rPr>
-          <w:bCs/>
-          <w:b/>
-        </w:rPr>
-        <w:t xml:space="preserve">功能说明</w:t>
-      </w:r>
-      <w:r>
-        <w:t xml:space="preserve">：创建和发放优惠券。</w:t>
-      </w:r>
-    </w:p>
-    <w:p>
-      <w:pPr>
-        <w:pStyle w:val="BodyText"/>
-      </w:pPr>
-      <w:r>
-        <w:rPr>
-          <w:bCs/>
-          <w:b/>
-        </w:rPr>
-        <w:t xml:space="preserve">操作步骤</w:t>
-      </w:r>
-      <w:r>
-        <w:t xml:space="preserve">：</w:t>
-      </w:r>
-      <w:r>
-        <w:t xml:space="preserve"> </w:t>
-      </w:r>
-      <w:r>
-        <w:t xml:space="preserve">1. 点击左侧菜单：</w:t>
-      </w:r>
-      <w:r>
-        <w:rPr>
-          <w:rStyle w:val="VerbatimChar"/>
-        </w:rPr>
-        <w:t xml:space="preserve">优惠券列表</w:t>
-      </w:r>
-      <w:r>
-        <w:t xml:space="preserve"> </w:t>
-      </w:r>
-      <w:r>
-        <w:t xml:space="preserve">2. 新增优惠券，设置优惠规则</w:t>
-      </w:r>
-      <w:r>
-        <w:t xml:space="preserve"> </w:t>
-      </w:r>
-      <w:r>
-        <w:t xml:space="preserve">3. 发放优惠券（手动/批量）</w:t>
-      </w:r>
-      <w:r>
-        <w:t xml:space="preserve"> </w:t>
-      </w:r>
-      <w:r>
-        <w:t xml:space="preserve">4. 查看使用情况</w:t>
+        <w:t xml:space="preserve">新增员工</w:t>
+      </w:r>
+    </w:p>
+    <w:p>
+      <w:pPr>
+        <w:pStyle w:val="BodyText"/>
+      </w:pPr>
+      <w:r>
+        <w:t xml:space="preserve">填写员工信息：</w:t>
+      </w:r>
+    </w:p>
+    <w:p>
+      <w:pPr>
+        <w:pStyle w:val="BodyText"/>
+      </w:pPr>
+      <w:r>
+        <w:rPr>
+          <w:bCs/>
+          <w:b/>
+        </w:rPr>
+        <w:t xml:space="preserve">基本信息</w:t>
+      </w:r>
+      <w:r>
+        <w:t xml:space="preserve"> </w:t>
+      </w:r>
+      <w:r>
+        <w:t xml:space="preserve">- 员工姓名：真实姓名</w:t>
+      </w:r>
+      <w:r>
+        <w:t xml:space="preserve"> </w:t>
+      </w:r>
+      <w:r>
+        <w:t xml:space="preserve">- 手机号：作为登录账号</w:t>
+      </w:r>
+      <w:r>
+        <w:t xml:space="preserve"> </w:t>
+      </w:r>
+      <w:r>
+        <w:t xml:space="preserve">- 初始密码：系统自动生成或手动设置</w:t>
+      </w:r>
+      <w:r>
+        <w:t xml:space="preserve"> </w:t>
+      </w:r>
+      <w:r>
+        <w:t xml:space="preserve">- 部门：选择所属部门</w:t>
+      </w:r>
+      <w:r>
+        <w:t xml:space="preserve"> </w:t>
+      </w:r>
+      <w:r>
+        <w:t xml:space="preserve">- 职位：填写职位名称</w:t>
+      </w:r>
+    </w:p>
+    <w:p>
+      <w:pPr>
+        <w:pStyle w:val="BodyText"/>
+      </w:pPr>
+      <w:r>
+        <w:rPr>
+          <w:bCs/>
+          <w:b/>
+        </w:rPr>
+        <w:t xml:space="preserve">角色权限</w:t>
+      </w:r>
+      <w:r>
+        <w:t xml:space="preserve"> </w:t>
+      </w:r>
+      <w:r>
+        <w:t xml:space="preserve">- 系统管理员：全部权限</w:t>
+      </w:r>
+      <w:r>
+        <w:t xml:space="preserve"> </w:t>
+      </w:r>
+      <w:r>
+        <w:t xml:space="preserve">- 运营人员：活动、用户、营销管理</w:t>
+      </w:r>
+      <w:r>
+        <w:t xml:space="preserve"> </w:t>
+      </w:r>
+      <w:r>
+        <w:t xml:space="preserve">- 财务人员：财务管理、数据分析</w:t>
+      </w:r>
+      <w:r>
+        <w:t xml:space="preserve"> </w:t>
+      </w:r>
+      <w:r>
+        <w:t xml:space="preserve">- 场地管理员：场地管理、场地订单</w:t>
+      </w:r>
+    </w:p>
+    <w:p>
+      <w:pPr>
+        <w:pStyle w:val="BodyText"/>
+      </w:pPr>
+      <w:r>
+        <w:t xml:space="preserve">点击”确定”完成创建。</w:t>
+      </w:r>
+    </w:p>
+    <w:p>
+      <w:pPr>
+        <w:pStyle w:val="BodyText"/>
+      </w:pPr>
+      <w:r>
+        <w:rPr>
+          <w:bCs/>
+          <w:b/>
+        </w:rPr>
+        <w:t xml:space="preserve">步骤3：权限说明</w:t>
+      </w:r>
+    </w:p>
+    <w:tbl>
+      <w:tblPr>
+        <w:tblStyle w:val="Table"/>
+        <w:tblW w:type="auto" w:w="0"/>
+        <w:tblLook w:firstRow="1" w:lastRow="0" w:firstColumn="0" w:lastColumn="0" w:noHBand="0" w:noVBand="0" w:val="0020"/>
+        <w:jc w:val="start"/>
+      </w:tblPr>
+      <w:tblGrid>
+        <w:gridCol w:w="3960"/>
+        <w:gridCol w:w="3960"/>
+      </w:tblGrid>
+      <w:tr>
+        <w:trPr>
+          <w:tblHeader w:val="true"/>
+        </w:trPr>
+        <w:tc>
+          <w:tcPr/>
+          <w:p>
+            <w:pPr>
+              <w:pStyle w:val="Compact"/>
+              <w:jc w:val="left"/>
+            </w:pPr>
+            <w:r>
+              <w:t xml:space="preserve">角色</w:t>
+            </w:r>
+          </w:p>
+        </w:tc>
+        <w:tc>
+          <w:tcPr/>
+          <w:p>
+            <w:pPr>
+              <w:pStyle w:val="Compact"/>
+              <w:jc w:val="left"/>
+            </w:pPr>
+            <w:r>
+              <w:t xml:space="preserve">可访问模块</w:t>
+            </w:r>
+          </w:p>
+        </w:tc>
+      </w:tr>
+      <w:tr>
+        <w:tc>
+          <w:tcPr/>
+          <w:p>
+            <w:pPr>
+              <w:pStyle w:val="Compact"/>
+              <w:jc w:val="left"/>
+            </w:pPr>
+            <w:r>
+              <w:t xml:space="preserve">系统管理员</w:t>
+            </w:r>
+          </w:p>
+        </w:tc>
+        <w:tc>
+          <w:tcPr/>
+          <w:p>
+            <w:pPr>
+              <w:pStyle w:val="Compact"/>
+              <w:jc w:val="left"/>
+            </w:pPr>
+            <w:r>
+              <w:t xml:space="preserve">所有模块</w:t>
+            </w:r>
+          </w:p>
+        </w:tc>
+      </w:tr>
+      <w:tr>
+        <w:tc>
+          <w:tcPr/>
+          <w:p>
+            <w:pPr>
+              <w:pStyle w:val="Compact"/>
+              <w:jc w:val="left"/>
+            </w:pPr>
+            <w:r>
+              <w:t xml:space="preserve">运营人员</w:t>
+            </w:r>
+          </w:p>
+        </w:tc>
+        <w:tc>
+          <w:tcPr/>
+          <w:p>
+            <w:pPr>
+              <w:pStyle w:val="Compact"/>
+              <w:jc w:val="left"/>
+            </w:pPr>
+            <w:r>
+              <w:t xml:space="preserve">活动、用户、营销、积分</w:t>
+            </w:r>
+          </w:p>
+        </w:tc>
+      </w:tr>
+      <w:tr>
+        <w:tc>
+          <w:tcPr/>
+          <w:p>
+            <w:pPr>
+              <w:pStyle w:val="Compact"/>
+              <w:jc w:val="left"/>
+            </w:pPr>
+            <w:r>
+              <w:t xml:space="preserve">财务人员</w:t>
+            </w:r>
+          </w:p>
+        </w:tc>
+        <w:tc>
+          <w:tcPr/>
+          <w:p>
+            <w:pPr>
+              <w:pStyle w:val="Compact"/>
+              <w:jc w:val="left"/>
+            </w:pPr>
+            <w:r>
+              <w:t xml:space="preserve">财务、数据分析</w:t>
+            </w:r>
+          </w:p>
+        </w:tc>
+      </w:tr>
+      <w:tr>
+        <w:tc>
+          <w:tcPr/>
+          <w:p>
+            <w:pPr>
+              <w:pStyle w:val="Compact"/>
+              <w:jc w:val="left"/>
+            </w:pPr>
+            <w:r>
+              <w:t xml:space="preserve">场地管理员</w:t>
+            </w:r>
+          </w:p>
+        </w:tc>
+        <w:tc>
+          <w:tcPr/>
+          <w:p>
+            <w:pPr>
+              <w:pStyle w:val="Compact"/>
+              <w:jc w:val="left"/>
+            </w:pPr>
+            <w:r>
+              <w:t xml:space="preserve">场地、场地订单</w:t>
+            </w:r>
+          </w:p>
+        </w:tc>
+      </w:tr>
+    </w:tbl>
+    <w:p>
+      <w:pPr>
+        <w:pStyle w:val="BodyText"/>
+      </w:pPr>
+      <w:r>
+        <w:rPr>
+          <w:bCs/>
+          <w:b/>
+        </w:rPr>
+        <w:t xml:space="preserve">步骤4：员工管理操作</w:t>
+      </w:r>
+    </w:p>
+    <w:p>
+      <w:pPr>
+        <w:numPr>
+          <w:ilvl w:val="0"/>
+          <w:numId w:val="1005"/>
+        </w:numPr>
+        <w:pStyle w:val="Compact"/>
+      </w:pPr>
+      <w:r>
+        <w:t xml:space="preserve">编辑员工：修改员工信息和角色</w:t>
+      </w:r>
+    </w:p>
+    <w:p>
+      <w:pPr>
+        <w:numPr>
+          <w:ilvl w:val="0"/>
+          <w:numId w:val="1005"/>
+        </w:numPr>
+        <w:pStyle w:val="Compact"/>
+      </w:pPr>
+      <w:r>
+        <w:t xml:space="preserve">重置密码：重置员工登录密码</w:t>
+      </w:r>
+    </w:p>
+    <w:p>
+      <w:pPr>
+        <w:numPr>
+          <w:ilvl w:val="0"/>
+          <w:numId w:val="1005"/>
+        </w:numPr>
+        <w:pStyle w:val="Compact"/>
+      </w:pPr>
+      <w:r>
+        <w:t xml:space="preserve">禁用员工：暂停员工账号使用</w:t>
+      </w:r>
+    </w:p>
+    <w:p>
+      <w:pPr>
+        <w:numPr>
+          <w:ilvl w:val="0"/>
+          <w:numId w:val="1005"/>
+        </w:numPr>
+        <w:pStyle w:val="Compact"/>
+      </w:pPr>
+      <w:r>
+        <w:t xml:space="preserve">删除员工：删除员工账号（谨慎操作）</w:t>
       </w:r>
     </w:p>
     <w:p>
@@ -2168,24 +2632,34 @@
         </w:pict>
       </w:r>
     </w:p>
+    <w:bookmarkEnd w:id="58"/>
     <w:bookmarkEnd w:id="59"/>
     <w:bookmarkEnd w:id="60"/>
-    <w:bookmarkStart w:id="64" w:name="八积分管理"/>
+    <w:bookmarkStart w:id="73" w:name="五场地管理"/>
     <w:p>
       <w:pPr>
         <w:pStyle w:val="Heading2"/>
       </w:pPr>
       <w:r>
-        <w:t xml:space="preserve">八、积分管理</w:t>
-      </w:r>
-    </w:p>
-    <w:bookmarkStart w:id="61" w:name="规则设置"/>
+        <w:t xml:space="preserve">五、场地管理</w:t>
+      </w:r>
+    </w:p>
+    <w:bookmarkStart w:id="66" w:name="场地列表"/>
     <w:p>
       <w:pPr>
         <w:pStyle w:val="Heading3"/>
       </w:pPr>
       <w:r>
-        <w:t xml:space="preserve">8.1 规则设置</w:t>
+        <w:t xml:space="preserve">5.1 场地列表</w:t>
+      </w:r>
+    </w:p>
+    <w:bookmarkStart w:id="61" w:name="功能说明-4"/>
+    <w:p>
+      <w:pPr>
+        <w:pStyle w:val="Heading4"/>
+      </w:pPr>
+      <w:r>
+        <w:t xml:space="preserve">功能说明</w:t>
       </w:r>
     </w:p>
     <w:p>
@@ -2193,24 +2667,17 @@
         <w:pStyle w:val="FirstParagraph"/>
       </w:pPr>
       <w:r>
-        <w:rPr>
-          <w:bCs/>
-          <w:b/>
-        </w:rPr>
-        <w:t xml:space="preserve">功能说明</w:t>
-      </w:r>
-      <w:r>
-        <w:t xml:space="preserve">：配置积分获取和使用规则。</w:t>
+        <w:t xml:space="preserve">管理俱乐部的场地资源。</w:t>
       </w:r>
     </w:p>
     <w:bookmarkEnd w:id="61"/>
-    <w:bookmarkStart w:id="62" w:name="积分商城"/>
-    <w:p>
-      <w:pPr>
-        <w:pStyle w:val="Heading3"/>
-      </w:pPr>
-      <w:r>
-        <w:t xml:space="preserve">8.2 积分商城</w:t>
+    <w:bookmarkStart w:id="65" w:name="操作步骤-4"/>
+    <w:p>
+      <w:pPr>
+        <w:pStyle w:val="Heading4"/>
+      </w:pPr>
+      <w:r>
+        <w:t xml:space="preserve">操作步骤</w:t>
       </w:r>
     </w:p>
     <w:p>
@@ -2222,104 +2689,21 @@
           <w:bCs/>
           <w:b/>
         </w:rPr>
-        <w:t xml:space="preserve">功能说明</w:t>
-      </w:r>
-      <w:r>
-        <w:t xml:space="preserve">：管理积分兑换商品。</w:t>
-      </w:r>
-    </w:p>
-    <w:bookmarkEnd w:id="62"/>
-    <w:bookmarkStart w:id="63" w:name="积分订单"/>
-    <w:p>
-      <w:pPr>
-        <w:pStyle w:val="Heading3"/>
-      </w:pPr>
-      <w:r>
-        <w:t xml:space="preserve">8.3 积分订单</w:t>
-      </w:r>
-    </w:p>
-    <w:p>
-      <w:pPr>
-        <w:pStyle w:val="FirstParagraph"/>
-      </w:pPr>
-      <w:r>
-        <w:rPr>
-          <w:bCs/>
-          <w:b/>
-        </w:rPr>
-        <w:t xml:space="preserve">功能说明</w:t>
-      </w:r>
-      <w:r>
-        <w:t xml:space="preserve">：处理积分兑换订单。</w:t>
-      </w:r>
-    </w:p>
-    <w:p>
-      <w:r>
-        <w:pict>
-          <v:rect style="width:0;height:1.5pt" o:hralign="center" o:hrstd="t" o:hr="t"/>
-        </w:pict>
-      </w:r>
-    </w:p>
-    <w:bookmarkEnd w:id="63"/>
-    <w:bookmarkEnd w:id="64"/>
-    <w:bookmarkStart w:id="69" w:name="九数据分析"/>
-    <w:p>
-      <w:pPr>
-        <w:pStyle w:val="Heading2"/>
-      </w:pPr>
-      <w:r>
-        <w:t xml:space="preserve">九、数据分析</w:t>
-      </w:r>
-    </w:p>
-    <w:bookmarkStart w:id="68" w:name="销售统计"/>
-    <w:p>
-      <w:pPr>
-        <w:pStyle w:val="Heading3"/>
-      </w:pPr>
-      <w:r>
-        <w:t xml:space="preserve">9.1 销售统计</w:t>
-      </w:r>
-    </w:p>
-    <w:p>
-      <w:pPr>
-        <w:pStyle w:val="FirstParagraph"/>
-      </w:pPr>
-      <w:r>
-        <w:rPr>
-          <w:bCs/>
-          <w:b/>
-        </w:rPr>
-        <w:t xml:space="preserve">功能说明</w:t>
-      </w:r>
-      <w:r>
-        <w:t xml:space="preserve">：查看销售数据和趋势分析。</w:t>
-      </w:r>
-    </w:p>
-    <w:p>
-      <w:pPr>
-        <w:pStyle w:val="BodyText"/>
-      </w:pPr>
-      <w:r>
-        <w:rPr>
-          <w:bCs/>
-          <w:b/>
-        </w:rPr>
-        <w:t xml:space="preserve">操作步骤</w:t>
-      </w:r>
-      <w:r>
-        <w:t xml:space="preserve">：</w:t>
-      </w:r>
-      <w:r>
-        <w:t xml:space="preserve"> </w:t>
-      </w:r>
-      <w:r>
-        <w:t xml:space="preserve">1. 点击左侧菜单：</w:t>
+        <w:t xml:space="preserve">步骤1：进入场地列表</w:t>
+      </w:r>
+    </w:p>
+    <w:p>
+      <w:pPr>
+        <w:pStyle w:val="BodyText"/>
+      </w:pPr>
+      <w:r>
+        <w:t xml:space="preserve">点击左侧菜单：</w:t>
       </w:r>
       <w:r>
         <w:rPr>
           <w:rStyle w:val="VerbatimChar"/>
         </w:rPr>
-        <w:t xml:space="preserve">数据分析</w:t>
+        <w:t xml:space="preserve">场地管理</w:t>
       </w:r>
       <w:r>
         <w:t xml:space="preserve"> </w:t>
@@ -2334,25 +2718,7 @@
         <w:rPr>
           <w:rStyle w:val="VerbatimChar"/>
         </w:rPr>
-        <w:t xml:space="preserve">销售统计</w:t>
-      </w:r>
-      <w:r>
-        <w:t xml:space="preserve"> </w:t>
-      </w:r>
-      <w:r>
-        <w:t xml:space="preserve">2. 选择统计时间范围</w:t>
-      </w:r>
-      <w:r>
-        <w:t xml:space="preserve"> </w:t>
-      </w:r>
-      <w:r>
-        <w:t xml:space="preserve">3. 查看关键指标和趋势图表</w:t>
-      </w:r>
-      <w:r>
-        <w:t xml:space="preserve"> </w:t>
-      </w:r>
-      <w:r>
-        <w:t xml:space="preserve">4. 导出统计报表</w:t>
+        <w:t xml:space="preserve">场地列表</w:t>
       </w:r>
     </w:p>
     <w:p>
@@ -2364,18 +2730,18 @@
           <wp:inline>
             <wp:extent cx="5334000" cy="3000375"/>
             <wp:effectExtent b="0" l="0" r="0" t="0"/>
-            <wp:docPr descr="数据统计" title="" id="66" name="Picture"/>
+            <wp:docPr descr="场地列表" title="" id="63" name="Picture"/>
             <a:graphic>
               <a:graphicData uri="http://schemas.openxmlformats.org/drawingml/2006/picture">
                 <pic:pic>
                   <pic:nvPicPr>
-                    <pic:cNvPr descr="screenshots/07_statistics.png" id="67" name="Picture"/>
+                    <pic:cNvPr descr="screenshots/11_venue_list.png" id="64" name="Picture"/>
                     <pic:cNvPicPr>
                       <a:picLocks noChangeArrowheads="1" noChangeAspect="1"/>
                     </pic:cNvPicPr>
                   </pic:nvPicPr>
                   <pic:blipFill>
-                    <a:blip r:embed="rId65"/>
+                    <a:blip r:embed="rId62"/>
                     <a:stretch>
                       <a:fillRect/>
                     </a:stretch>
@@ -2407,7 +2773,693 @@
         <w:pStyle w:val="ImageCaption"/>
       </w:pPr>
       <w:r>
-        <w:t xml:space="preserve">数据统计</w:t>
+        <w:t xml:space="preserve">场地列表</w:t>
+      </w:r>
+    </w:p>
+    <w:p>
+      <w:pPr>
+        <w:pStyle w:val="BodyText"/>
+      </w:pPr>
+      <w:r>
+        <w:rPr>
+          <w:bCs/>
+          <w:b/>
+        </w:rPr>
+        <w:t xml:space="preserve">步骤2：新增场地</w:t>
+      </w:r>
+    </w:p>
+    <w:p>
+      <w:pPr>
+        <w:pStyle w:val="BodyText"/>
+      </w:pPr>
+      <w:r>
+        <w:t xml:space="preserve">点击”新增场地”按钮，配置场地信息：</w:t>
+      </w:r>
+    </w:p>
+    <w:p>
+      <w:pPr>
+        <w:pStyle w:val="BodyText"/>
+      </w:pPr>
+      <w:r>
+        <w:rPr>
+          <w:bCs/>
+          <w:b/>
+        </w:rPr>
+        <w:t xml:space="preserve">基本信息</w:t>
+      </w:r>
+      <w:r>
+        <w:t xml:space="preserve"> </w:t>
+      </w:r>
+      <w:r>
+        <w:t xml:space="preserve">- 场地名称：如”羽毛球场1号”</w:t>
+      </w:r>
+      <w:r>
+        <w:t xml:space="preserve"> </w:t>
+      </w:r>
+      <w:r>
+        <w:t xml:space="preserve">- 场地类型：羽毛球/网球/篮球/足球等</w:t>
+      </w:r>
+      <w:r>
+        <w:t xml:space="preserve"> </w:t>
+      </w:r>
+      <w:r>
+        <w:t xml:space="preserve">- 场地位置：详细位置描述</w:t>
+      </w:r>
+      <w:r>
+        <w:t xml:space="preserve"> </w:t>
+      </w:r>
+      <w:r>
+        <w:t xml:space="preserve">- 场地面积：面积大小</w:t>
+      </w:r>
+      <w:r>
+        <w:t xml:space="preserve"> </w:t>
+      </w:r>
+      <w:r>
+        <w:t xml:space="preserve">- 场地图片：上传场地照片</w:t>
+      </w:r>
+    </w:p>
+    <w:p>
+      <w:pPr>
+        <w:pStyle w:val="BodyText"/>
+      </w:pPr>
+      <w:r>
+        <w:rPr>
+          <w:bCs/>
+          <w:b/>
+        </w:rPr>
+        <w:t xml:space="preserve">开放设置</w:t>
+      </w:r>
+      <w:r>
+        <w:t xml:space="preserve"> </w:t>
+      </w:r>
+      <w:r>
+        <w:t xml:space="preserve">- 开放时间：设置每天的开放时段</w:t>
+      </w:r>
+      <w:r>
+        <w:t xml:space="preserve"> </w:t>
+      </w:r>
+      <w:r>
+        <w:t xml:space="preserve">- 工作日：周一至周五</w:t>
+      </w:r>
+      <w:r>
+        <w:t xml:space="preserve"> </w:t>
+      </w:r>
+      <w:r>
+        <w:t xml:space="preserve">- 周末：周六日</w:t>
+      </w:r>
+      <w:r>
+        <w:t xml:space="preserve"> </w:t>
+      </w:r>
+      <w:r>
+        <w:t xml:space="preserve">- 节假日</w:t>
+      </w:r>
+      <w:r>
+        <w:t xml:space="preserve"> </w:t>
+      </w:r>
+      <w:r>
+        <w:t xml:space="preserve">- 预订单位：按小时/按场次</w:t>
+      </w:r>
+      <w:r>
+        <w:t xml:space="preserve"> </w:t>
+      </w:r>
+      <w:r>
+        <w:t xml:space="preserve">- 可预订时段：设置可预订的具体时间段</w:t>
+      </w:r>
+      <w:r>
+        <w:t xml:space="preserve"> </w:t>
+      </w:r>
+      <w:r>
+        <w:t xml:space="preserve">- 最大预订时长：限制单次预订时长</w:t>
+      </w:r>
+    </w:p>
+    <w:p>
+      <w:pPr>
+        <w:pStyle w:val="BodyText"/>
+      </w:pPr>
+      <w:r>
+        <w:rPr>
+          <w:bCs/>
+          <w:b/>
+        </w:rPr>
+        <w:t xml:space="preserve">价格设置</w:t>
+      </w:r>
+      <w:r>
+        <w:t xml:space="preserve"> </w:t>
+      </w:r>
+      <w:r>
+        <w:t xml:space="preserve">- 平日价格：周一至周五价格</w:t>
+      </w:r>
+      <w:r>
+        <w:t xml:space="preserve"> </w:t>
+      </w:r>
+      <w:r>
+        <w:t xml:space="preserve">- 周末价格：周六日价格</w:t>
+      </w:r>
+      <w:r>
+        <w:t xml:space="preserve"> </w:t>
+      </w:r>
+      <w:r>
+        <w:t xml:space="preserve">- 节假日价格：法定节假日价格</w:t>
+      </w:r>
+      <w:r>
+        <w:t xml:space="preserve"> </w:t>
+      </w:r>
+      <w:r>
+        <w:t xml:space="preserve">- 会员价格：会员用户优惠价</w:t>
+      </w:r>
+      <w:r>
+        <w:t xml:space="preserve"> </w:t>
+      </w:r>
+      <w:r>
+        <w:t xml:space="preserve">- 计价方式：按小时/按场次</w:t>
+      </w:r>
+    </w:p>
+    <w:p>
+      <w:pPr>
+        <w:pStyle w:val="BodyText"/>
+      </w:pPr>
+      <w:r>
+        <w:rPr>
+          <w:bCs/>
+          <w:b/>
+        </w:rPr>
+        <w:t xml:space="preserve">预订规则</w:t>
+      </w:r>
+      <w:r>
+        <w:t xml:space="preserve"> </w:t>
+      </w:r>
+      <w:r>
+        <w:t xml:space="preserve">- 提前预订天数：可提前X天预订</w:t>
+      </w:r>
+      <w:r>
+        <w:t xml:space="preserve"> </w:t>
+      </w:r>
+      <w:r>
+        <w:t xml:space="preserve">- 取消规则：提前X小时可免费取消</w:t>
+      </w:r>
+      <w:r>
+        <w:t xml:space="preserve"> </w:t>
+      </w:r>
+      <w:r>
+        <w:t xml:space="preserve">- 最多预订次数：每天/每周最多预订次数</w:t>
+      </w:r>
+    </w:p>
+    <w:p>
+      <w:pPr>
+        <w:pStyle w:val="BodyText"/>
+      </w:pPr>
+      <w:r>
+        <w:rPr>
+          <w:bCs/>
+          <w:b/>
+        </w:rPr>
+        <w:t xml:space="preserve">步骤3：场地管理</w:t>
+      </w:r>
+    </w:p>
+    <w:p>
+      <w:pPr>
+        <w:numPr>
+          <w:ilvl w:val="0"/>
+          <w:numId w:val="1006"/>
+        </w:numPr>
+        <w:pStyle w:val="Compact"/>
+      </w:pPr>
+      <w:r>
+        <w:t xml:space="preserve">编辑场地：修改场地信息和价格</w:t>
+      </w:r>
+    </w:p>
+    <w:p>
+      <w:pPr>
+        <w:numPr>
+          <w:ilvl w:val="0"/>
+          <w:numId w:val="1006"/>
+        </w:numPr>
+        <w:pStyle w:val="Compact"/>
+      </w:pPr>
+      <w:r>
+        <w:t xml:space="preserve">上架：场地开放预订</w:t>
+      </w:r>
+    </w:p>
+    <w:p>
+      <w:pPr>
+        <w:numPr>
+          <w:ilvl w:val="0"/>
+          <w:numId w:val="1006"/>
+        </w:numPr>
+        <w:pStyle w:val="Compact"/>
+      </w:pPr>
+      <w:r>
+        <w:t xml:space="preserve">下架：暂停预订（维护、装修等）</w:t>
+      </w:r>
+    </w:p>
+    <w:p>
+      <w:pPr>
+        <w:numPr>
+          <w:ilvl w:val="0"/>
+          <w:numId w:val="1006"/>
+        </w:numPr>
+        <w:pStyle w:val="Compact"/>
+      </w:pPr>
+      <w:r>
+        <w:t xml:space="preserve">查看预订：查看场地预订情况</w:t>
+      </w:r>
+    </w:p>
+    <w:bookmarkEnd w:id="65"/>
+    <w:bookmarkEnd w:id="66"/>
+    <w:bookmarkStart w:id="72" w:name="场地订单"/>
+    <w:p>
+      <w:pPr>
+        <w:pStyle w:val="Heading3"/>
+      </w:pPr>
+      <w:r>
+        <w:t xml:space="preserve">5.2 场地订单</w:t>
+      </w:r>
+    </w:p>
+    <w:bookmarkStart w:id="67" w:name="功能说明-5"/>
+    <w:p>
+      <w:pPr>
+        <w:pStyle w:val="Heading4"/>
+      </w:pPr>
+      <w:r>
+        <w:t xml:space="preserve">功能说明</w:t>
+      </w:r>
+    </w:p>
+    <w:p>
+      <w:pPr>
+        <w:pStyle w:val="FirstParagraph"/>
+      </w:pPr>
+      <w:r>
+        <w:t xml:space="preserve">处理用户的场地预订订单。</w:t>
+      </w:r>
+    </w:p>
+    <w:bookmarkEnd w:id="67"/>
+    <w:bookmarkStart w:id="71" w:name="操作步骤-5"/>
+    <w:p>
+      <w:pPr>
+        <w:pStyle w:val="Heading4"/>
+      </w:pPr>
+      <w:r>
+        <w:t xml:space="preserve">操作步骤</w:t>
+      </w:r>
+    </w:p>
+    <w:p>
+      <w:pPr>
+        <w:pStyle w:val="FirstParagraph"/>
+      </w:pPr>
+      <w:r>
+        <w:rPr>
+          <w:bCs/>
+          <w:b/>
+        </w:rPr>
+        <w:t xml:space="preserve">步骤1：进入场地订单</w:t>
+      </w:r>
+    </w:p>
+    <w:p>
+      <w:pPr>
+        <w:pStyle w:val="BodyText"/>
+      </w:pPr>
+      <w:r>
+        <w:t xml:space="preserve">点击左侧菜单：</w:t>
+      </w:r>
+      <w:r>
+        <w:rPr>
+          <w:rStyle w:val="VerbatimChar"/>
+        </w:rPr>
+        <w:t xml:space="preserve">场地管理</w:t>
+      </w:r>
+      <w:r>
+        <w:t xml:space="preserve"> </w:t>
+      </w:r>
+      <w:r>
+        <w:t xml:space="preserve">→</w:t>
+      </w:r>
+      <w:r>
+        <w:t xml:space="preserve"> </w:t>
+      </w:r>
+      <w:r>
+        <w:rPr>
+          <w:rStyle w:val="VerbatimChar"/>
+        </w:rPr>
+        <w:t xml:space="preserve">场地订单</w:t>
+      </w:r>
+    </w:p>
+    <w:p>
+      <w:pPr>
+        <w:pStyle w:val="CaptionedFigure"/>
+      </w:pPr>
+      <w:r>
+        <w:drawing>
+          <wp:inline>
+            <wp:extent cx="5334000" cy="3000375"/>
+            <wp:effectExtent b="0" l="0" r="0" t="0"/>
+            <wp:docPr descr="场地订单" title="" id="69" name="Picture"/>
+            <a:graphic>
+              <a:graphicData uri="http://schemas.openxmlformats.org/drawingml/2006/picture">
+                <pic:pic>
+                  <pic:nvPicPr>
+                    <pic:cNvPr descr="screenshots/12_venue_orders.png" id="70" name="Picture"/>
+                    <pic:cNvPicPr>
+                      <a:picLocks noChangeArrowheads="1" noChangeAspect="1"/>
+                    </pic:cNvPicPr>
+                  </pic:nvPicPr>
+                  <pic:blipFill>
+                    <a:blip r:embed="rId68"/>
+                    <a:stretch>
+                      <a:fillRect/>
+                    </a:stretch>
+                  </pic:blipFill>
+                  <pic:spPr bwMode="auto">
+                    <a:xfrm>
+                      <a:off x="0" y="0"/>
+                      <a:ext cx="5334000" cy="3000375"/>
+                    </a:xfrm>
+                    <a:prstGeom prst="rect">
+                      <a:avLst/>
+                    </a:prstGeom>
+                    <a:noFill/>
+                    <a:ln w="9525">
+                      <a:noFill/>
+                      <a:headEnd/>
+                      <a:tailEnd/>
+                    </a:ln>
+                  </pic:spPr>
+                </pic:pic>
+              </a:graphicData>
+            </a:graphic>
+          </wp:inline>
+        </w:drawing>
+      </w:r>
+    </w:p>
+    <w:p>
+      <w:pPr>
+        <w:pStyle w:val="ImageCaption"/>
+      </w:pPr>
+      <w:r>
+        <w:t xml:space="preserve">场地订单</w:t>
+      </w:r>
+    </w:p>
+    <w:p>
+      <w:pPr>
+        <w:pStyle w:val="BodyText"/>
+      </w:pPr>
+      <w:r>
+        <w:t xml:space="preserve">页面显示：</w:t>
+      </w:r>
+      <w:r>
+        <w:t xml:space="preserve"> </w:t>
+      </w:r>
+      <w:r>
+        <w:t xml:space="preserve">- ① 查询条件：订单号、场地、时间、状态</w:t>
+      </w:r>
+      <w:r>
+        <w:t xml:space="preserve"> </w:t>
+      </w:r>
+      <w:r>
+        <w:t xml:space="preserve">- ② 导出功能：导出订单数据</w:t>
+      </w:r>
+      <w:r>
+        <w:t xml:space="preserve"> </w:t>
+      </w:r>
+      <w:r>
+        <w:t xml:space="preserve">- ③ 订单列表：显示所有预订订单</w:t>
+      </w:r>
+      <w:r>
+        <w:t xml:space="preserve"> </w:t>
+      </w:r>
+      <w:r>
+        <w:t xml:space="preserve">- ④ 操作按钮：查看、确认、取消、退款</w:t>
+      </w:r>
+    </w:p>
+    <w:p>
+      <w:pPr>
+        <w:pStyle w:val="BodyText"/>
+      </w:pPr>
+      <w:r>
+        <w:rPr>
+          <w:bCs/>
+          <w:b/>
+        </w:rPr>
+        <w:t xml:space="preserve">步骤2：查看订单详情</w:t>
+      </w:r>
+    </w:p>
+    <w:p>
+      <w:pPr>
+        <w:pStyle w:val="BodyText"/>
+      </w:pPr>
+      <w:r>
+        <w:t xml:space="preserve">点击”查看”按钮，显示订单详细信息：</w:t>
+      </w:r>
+    </w:p>
+    <w:p>
+      <w:pPr>
+        <w:pStyle w:val="BodyText"/>
+      </w:pPr>
+      <w:r>
+        <w:rPr>
+          <w:bCs/>
+          <w:b/>
+        </w:rPr>
+        <w:t xml:space="preserve">订单信息</w:t>
+      </w:r>
+      <w:r>
+        <w:t xml:space="preserve"> </w:t>
+      </w:r>
+      <w:r>
+        <w:t xml:space="preserve">- 订单编号</w:t>
+      </w:r>
+      <w:r>
+        <w:t xml:space="preserve"> </w:t>
+      </w:r>
+      <w:r>
+        <w:t xml:space="preserve">- 下单时间</w:t>
+      </w:r>
+      <w:r>
+        <w:t xml:space="preserve"> </w:t>
+      </w:r>
+      <w:r>
+        <w:t xml:space="preserve">- 订单状态</w:t>
+      </w:r>
+      <w:r>
+        <w:t xml:space="preserve"> </w:t>
+      </w:r>
+      <w:r>
+        <w:t xml:space="preserve">- 支付方式</w:t>
+      </w:r>
+      <w:r>
+        <w:t xml:space="preserve"> </w:t>
+      </w:r>
+      <w:r>
+        <w:t xml:space="preserve">- 支付时间</w:t>
+      </w:r>
+    </w:p>
+    <w:p>
+      <w:pPr>
+        <w:pStyle w:val="BodyText"/>
+      </w:pPr>
+      <w:r>
+        <w:rPr>
+          <w:bCs/>
+          <w:b/>
+        </w:rPr>
+        <w:t xml:space="preserve">用户信息</w:t>
+      </w:r>
+      <w:r>
+        <w:t xml:space="preserve"> </w:t>
+      </w:r>
+      <w:r>
+        <w:t xml:space="preserve">- 用户姓名</w:t>
+      </w:r>
+      <w:r>
+        <w:t xml:space="preserve"> </w:t>
+      </w:r>
+      <w:r>
+        <w:t xml:space="preserve">- 联系电话</w:t>
+      </w:r>
+      <w:r>
+        <w:t xml:space="preserve"> </w:t>
+      </w:r>
+      <w:r>
+        <w:t xml:space="preserve">- 预订备注</w:t>
+      </w:r>
+    </w:p>
+    <w:p>
+      <w:pPr>
+        <w:pStyle w:val="BodyText"/>
+      </w:pPr>
+      <w:r>
+        <w:rPr>
+          <w:bCs/>
+          <w:b/>
+        </w:rPr>
+        <w:t xml:space="preserve">场地信息</w:t>
+      </w:r>
+      <w:r>
+        <w:t xml:space="preserve"> </w:t>
+      </w:r>
+      <w:r>
+        <w:t xml:space="preserve">- 场地名称</w:t>
+      </w:r>
+      <w:r>
+        <w:t xml:space="preserve"> </w:t>
+      </w:r>
+      <w:r>
+        <w:t xml:space="preserve">- 预订日期</w:t>
+      </w:r>
+      <w:r>
+        <w:t xml:space="preserve"> </w:t>
+      </w:r>
+      <w:r>
+        <w:t xml:space="preserve">- 预订时段</w:t>
+      </w:r>
+      <w:r>
+        <w:t xml:space="preserve"> </w:t>
+      </w:r>
+      <w:r>
+        <w:t xml:space="preserve">- 预订时长</w:t>
+      </w:r>
+      <w:r>
+        <w:t xml:space="preserve"> </w:t>
+      </w:r>
+      <w:r>
+        <w:t xml:space="preserve">- 订单金额</w:t>
+      </w:r>
+    </w:p>
+    <w:p>
+      <w:pPr>
+        <w:pStyle w:val="BodyText"/>
+      </w:pPr>
+      <w:r>
+        <w:rPr>
+          <w:bCs/>
+          <w:b/>
+        </w:rPr>
+        <w:t xml:space="preserve">步骤3：订单处理</w:t>
+      </w:r>
+    </w:p>
+    <w:p>
+      <w:pPr>
+        <w:pStyle w:val="BodyText"/>
+      </w:pPr>
+      <w:r>
+        <w:rPr>
+          <w:bCs/>
+          <w:b/>
+        </w:rPr>
+        <w:t xml:space="preserve">确认订单</w:t>
+      </w:r>
+      <w:r>
+        <w:t xml:space="preserve"> </w:t>
+      </w:r>
+      <w:r>
+        <w:t xml:space="preserve">1. 检查场地是否可用</w:t>
+      </w:r>
+      <w:r>
+        <w:t xml:space="preserve"> </w:t>
+      </w:r>
+      <w:r>
+        <w:t xml:space="preserve">2. 确认预订时间</w:t>
+      </w:r>
+      <w:r>
+        <w:t xml:space="preserve"> </w:t>
+      </w:r>
+      <w:r>
+        <w:t xml:space="preserve">3. 点击”确认订单”按钮</w:t>
+      </w:r>
+      <w:r>
+        <w:t xml:space="preserve"> </w:t>
+      </w:r>
+      <w:r>
+        <w:t xml:space="preserve">4. 订单状态变为”已确认”</w:t>
+      </w:r>
+    </w:p>
+    <w:p>
+      <w:pPr>
+        <w:pStyle w:val="BodyText"/>
+      </w:pPr>
+      <w:r>
+        <w:rPr>
+          <w:bCs/>
+          <w:b/>
+        </w:rPr>
+        <w:t xml:space="preserve">取消订单</w:t>
+      </w:r>
+      <w:r>
+        <w:t xml:space="preserve"> </w:t>
+      </w:r>
+      <w:r>
+        <w:t xml:space="preserve">1. 选择需要取消的订单</w:t>
+      </w:r>
+      <w:r>
+        <w:t xml:space="preserve"> </w:t>
+      </w:r>
+      <w:r>
+        <w:t xml:space="preserve">2. 填写取消原因</w:t>
+      </w:r>
+      <w:r>
+        <w:t xml:space="preserve"> </w:t>
+      </w:r>
+      <w:r>
+        <w:t xml:space="preserve">3. 点击”取消订单”</w:t>
+      </w:r>
+      <w:r>
+        <w:t xml:space="preserve"> </w:t>
+      </w:r>
+      <w:r>
+        <w:t xml:space="preserve">4. 如已支付，自动退款</w:t>
+      </w:r>
+    </w:p>
+    <w:p>
+      <w:pPr>
+        <w:pStyle w:val="BodyText"/>
+      </w:pPr>
+      <w:r>
+        <w:rPr>
+          <w:bCs/>
+          <w:b/>
+        </w:rPr>
+        <w:t xml:space="preserve">退款处理</w:t>
+      </w:r>
+      <w:r>
+        <w:t xml:space="preserve"> </w:t>
+      </w:r>
+      <w:r>
+        <w:t xml:space="preserve">1. 点击”退款”按钮</w:t>
+      </w:r>
+      <w:r>
+        <w:t xml:space="preserve"> </w:t>
+      </w:r>
+      <w:r>
+        <w:t xml:space="preserve">2. 填写退款原因</w:t>
+      </w:r>
+      <w:r>
+        <w:t xml:space="preserve"> </w:t>
+      </w:r>
+      <w:r>
+        <w:t xml:space="preserve">3. 选择退款金额：</w:t>
+      </w:r>
+      <w:r>
+        <w:t xml:space="preserve"> </w:t>
+      </w:r>
+      <w:r>
+        <w:t xml:space="preserve">- 全额退款</w:t>
+      </w:r>
+      <w:r>
+        <w:t xml:space="preserve"> </w:t>
+      </w:r>
+      <w:r>
+        <w:t xml:space="preserve">- 部分退款（扣除手续费）</w:t>
+      </w:r>
+      <w:r>
+        <w:t xml:space="preserve"> </w:t>
+      </w:r>
+      <w:r>
+        <w:t xml:space="preserve">4. 提交退款申请</w:t>
+      </w:r>
+      <w:r>
+        <w:t xml:space="preserve"> </w:t>
+      </w:r>
+      <w:r>
+        <w:t xml:space="preserve">5. 财务审核后执行退款</w:t>
       </w:r>
     </w:p>
     <w:p>
@@ -2417,24 +3469,34 @@
         </w:pict>
       </w:r>
     </w:p>
-    <w:bookmarkEnd w:id="68"/>
-    <w:bookmarkEnd w:id="69"/>
-    <w:bookmarkStart w:id="72" w:name="十系统设置"/>
+    <w:bookmarkEnd w:id="71"/>
+    <w:bookmarkEnd w:id="72"/>
+    <w:bookmarkEnd w:id="73"/>
+    <w:bookmarkStart w:id="80" w:name="六财务管理"/>
     <w:p>
       <w:pPr>
         <w:pStyle w:val="Heading2"/>
       </w:pPr>
       <w:r>
-        <w:t xml:space="preserve">十、系统设置</w:t>
-      </w:r>
-    </w:p>
-    <w:bookmarkStart w:id="70" w:name="小游戏列表"/>
+        <w:t xml:space="preserve">六、财务管理</w:t>
+      </w:r>
+    </w:p>
+    <w:bookmarkStart w:id="79" w:name="商户结算审核"/>
     <w:p>
       <w:pPr>
         <w:pStyle w:val="Heading3"/>
       </w:pPr>
       <w:r>
-        <w:t xml:space="preserve">10.1 小游戏列表</w:t>
+        <w:t xml:space="preserve">6.1 商户结算审核</w:t>
+      </w:r>
+    </w:p>
+    <w:bookmarkStart w:id="74" w:name="功能说明-6"/>
+    <w:p>
+      <w:pPr>
+        <w:pStyle w:val="Heading4"/>
+      </w:pPr>
+      <w:r>
+        <w:t xml:space="preserve">功能说明</w:t>
       </w:r>
     </w:p>
     <w:p>
@@ -2442,24 +3504,17 @@
         <w:pStyle w:val="FirstParagraph"/>
       </w:pPr>
       <w:r>
-        <w:rPr>
-          <w:bCs/>
-          <w:b/>
-        </w:rPr>
-        <w:t xml:space="preserve">功能说明</w:t>
-      </w:r>
-      <w:r>
-        <w:t xml:space="preserve">：管理互动小游戏。</w:t>
-      </w:r>
-    </w:p>
-    <w:bookmarkEnd w:id="70"/>
-    <w:bookmarkStart w:id="71" w:name="系统日志"/>
-    <w:p>
-      <w:pPr>
-        <w:pStyle w:val="Heading3"/>
-      </w:pPr>
-      <w:r>
-        <w:t xml:space="preserve">10.2 系统日志</w:t>
+        <w:t xml:space="preserve">审核商户的结算申请，确认结算金额。</w:t>
+      </w:r>
+    </w:p>
+    <w:bookmarkEnd w:id="74"/>
+    <w:bookmarkStart w:id="78" w:name="操作步骤-6"/>
+    <w:p>
+      <w:pPr>
+        <w:pStyle w:val="Heading4"/>
+      </w:pPr>
+      <w:r>
+        <w:t xml:space="preserve">操作步骤</w:t>
       </w:r>
     </w:p>
     <w:p>
@@ -2471,10 +3526,403 @@
           <w:bCs/>
           <w:b/>
         </w:rPr>
-        <w:t xml:space="preserve">功能说明</w:t>
-      </w:r>
-      <w:r>
-        <w:t xml:space="preserve">：查看系统操作日志。</w:t>
+        <w:t xml:space="preserve">步骤1：进入结算审核</w:t>
+      </w:r>
+    </w:p>
+    <w:p>
+      <w:pPr>
+        <w:pStyle w:val="BodyText"/>
+      </w:pPr>
+      <w:r>
+        <w:t xml:space="preserve">点击左侧菜单：</w:t>
+      </w:r>
+      <w:r>
+        <w:rPr>
+          <w:rStyle w:val="VerbatimChar"/>
+        </w:rPr>
+        <w:t xml:space="preserve">财务管理</w:t>
+      </w:r>
+      <w:r>
+        <w:t xml:space="preserve"> </w:t>
+      </w:r>
+      <w:r>
+        <w:t xml:space="preserve">→</w:t>
+      </w:r>
+      <w:r>
+        <w:t xml:space="preserve"> </w:t>
+      </w:r>
+      <w:r>
+        <w:rPr>
+          <w:rStyle w:val="VerbatimChar"/>
+        </w:rPr>
+        <w:t xml:space="preserve">商户结算审核</w:t>
+      </w:r>
+    </w:p>
+    <w:p>
+      <w:pPr>
+        <w:pStyle w:val="CaptionedFigure"/>
+      </w:pPr>
+      <w:r>
+        <w:drawing>
+          <wp:inline>
+            <wp:extent cx="5334000" cy="3000375"/>
+            <wp:effectExtent b="0" l="0" r="0" t="0"/>
+            <wp:docPr descr="商户结算" title="" id="76" name="Picture"/>
+            <a:graphic>
+              <a:graphicData uri="http://schemas.openxmlformats.org/drawingml/2006/picture">
+                <pic:pic>
+                  <pic:nvPicPr>
+                    <pic:cNvPr descr="screenshots/13_settlement.png" id="77" name="Picture"/>
+                    <pic:cNvPicPr>
+                      <a:picLocks noChangeArrowheads="1" noChangeAspect="1"/>
+                    </pic:cNvPicPr>
+                  </pic:nvPicPr>
+                  <pic:blipFill>
+                    <a:blip r:embed="rId75"/>
+                    <a:stretch>
+                      <a:fillRect/>
+                    </a:stretch>
+                  </pic:blipFill>
+                  <pic:spPr bwMode="auto">
+                    <a:xfrm>
+                      <a:off x="0" y="0"/>
+                      <a:ext cx="5334000" cy="3000375"/>
+                    </a:xfrm>
+                    <a:prstGeom prst="rect">
+                      <a:avLst/>
+                    </a:prstGeom>
+                    <a:noFill/>
+                    <a:ln w="9525">
+                      <a:noFill/>
+                      <a:headEnd/>
+                      <a:tailEnd/>
+                    </a:ln>
+                  </pic:spPr>
+                </pic:pic>
+              </a:graphicData>
+            </a:graphic>
+          </wp:inline>
+        </w:drawing>
+      </w:r>
+    </w:p>
+    <w:p>
+      <w:pPr>
+        <w:pStyle w:val="ImageCaption"/>
+      </w:pPr>
+      <w:r>
+        <w:t xml:space="preserve">商户结算</w:t>
+      </w:r>
+    </w:p>
+    <w:p>
+      <w:pPr>
+        <w:pStyle w:val="BodyText"/>
+      </w:pPr>
+      <w:r>
+        <w:rPr>
+          <w:bCs/>
+          <w:b/>
+        </w:rPr>
+        <w:t xml:space="preserve">步骤2：查看结算列表</w:t>
+      </w:r>
+    </w:p>
+    <w:p>
+      <w:pPr>
+        <w:pStyle w:val="BodyText"/>
+      </w:pPr>
+      <w:r>
+        <w:t xml:space="preserve">列表显示：</w:t>
+      </w:r>
+      <w:r>
+        <w:t xml:space="preserve"> </w:t>
+      </w:r>
+      <w:r>
+        <w:t xml:space="preserve">- 商户名称</w:t>
+      </w:r>
+      <w:r>
+        <w:t xml:space="preserve"> </w:t>
+      </w:r>
+      <w:r>
+        <w:t xml:space="preserve">- 结算周期</w:t>
+      </w:r>
+      <w:r>
+        <w:t xml:space="preserve"> </w:t>
+      </w:r>
+      <w:r>
+        <w:t xml:space="preserve">- 订单数量</w:t>
+      </w:r>
+      <w:r>
+        <w:t xml:space="preserve"> </w:t>
+      </w:r>
+      <w:r>
+        <w:t xml:space="preserve">- 营业额</w:t>
+      </w:r>
+      <w:r>
+        <w:t xml:space="preserve"> </w:t>
+      </w:r>
+      <w:r>
+        <w:t xml:space="preserve">- 服务费</w:t>
+      </w:r>
+      <w:r>
+        <w:t xml:space="preserve"> </w:t>
+      </w:r>
+      <w:r>
+        <w:t xml:space="preserve">- 应结算金额</w:t>
+      </w:r>
+      <w:r>
+        <w:t xml:space="preserve"> </w:t>
+      </w:r>
+      <w:r>
+        <w:t xml:space="preserve">- 结算状态</w:t>
+      </w:r>
+    </w:p>
+    <w:p>
+      <w:pPr>
+        <w:pStyle w:val="BodyText"/>
+      </w:pPr>
+      <w:r>
+        <w:rPr>
+          <w:bCs/>
+          <w:b/>
+        </w:rPr>
+        <w:t xml:space="preserve">步骤3：审核结算</w:t>
+      </w:r>
+    </w:p>
+    <w:p>
+      <w:pPr>
+        <w:pStyle w:val="BodyText"/>
+      </w:pPr>
+      <w:r>
+        <w:t xml:space="preserve">点击”查看详情”，显示结算明细：</w:t>
+      </w:r>
+    </w:p>
+    <w:p>
+      <w:pPr>
+        <w:pStyle w:val="BodyText"/>
+      </w:pPr>
+      <w:r>
+        <w:rPr>
+          <w:bCs/>
+          <w:b/>
+        </w:rPr>
+        <w:t xml:space="preserve">结算信息</w:t>
+      </w:r>
+      <w:r>
+        <w:t xml:space="preserve"> </w:t>
+      </w:r>
+      <w:r>
+        <w:t xml:space="preserve">- 结算周期：如2024年11月1日-30日</w:t>
+      </w:r>
+      <w:r>
+        <w:t xml:space="preserve"> </w:t>
+      </w:r>
+      <w:r>
+        <w:t xml:space="preserve">- 订单数量：本期订单总数</w:t>
+      </w:r>
+      <w:r>
+        <w:t xml:space="preserve"> </w:t>
+      </w:r>
+      <w:r>
+        <w:t xml:space="preserve">- 营业额：订单总金额</w:t>
+      </w:r>
+      <w:r>
+        <w:t xml:space="preserve"> </w:t>
+      </w:r>
+      <w:r>
+        <w:t xml:space="preserve">- 平台服务费：按比例计算</w:t>
+      </w:r>
+      <w:r>
+        <w:t xml:space="preserve"> </w:t>
+      </w:r>
+      <w:r>
+        <w:t xml:space="preserve">- 应结算金额：营业额-服务费</w:t>
+      </w:r>
+    </w:p>
+    <w:p>
+      <w:pPr>
+        <w:pStyle w:val="BodyText"/>
+      </w:pPr>
+      <w:r>
+        <w:rPr>
+          <w:bCs/>
+          <w:b/>
+        </w:rPr>
+        <w:t xml:space="preserve">商户信息</w:t>
+      </w:r>
+      <w:r>
+        <w:t xml:space="preserve"> </w:t>
+      </w:r>
+      <w:r>
+        <w:t xml:space="preserve">- 商户名称</w:t>
+      </w:r>
+      <w:r>
+        <w:t xml:space="preserve"> </w:t>
+      </w:r>
+      <w:r>
+        <w:t xml:space="preserve">- 联系人</w:t>
+      </w:r>
+      <w:r>
+        <w:t xml:space="preserve"> </w:t>
+      </w:r>
+      <w:r>
+        <w:t xml:space="preserve">- 联系电话</w:t>
+      </w:r>
+      <w:r>
+        <w:t xml:space="preserve"> </w:t>
+      </w:r>
+      <w:r>
+        <w:t xml:space="preserve">- 银行账户信息</w:t>
+      </w:r>
+    </w:p>
+    <w:p>
+      <w:pPr>
+        <w:pStyle w:val="BodyText"/>
+      </w:pPr>
+      <w:r>
+        <w:rPr>
+          <w:bCs/>
+          <w:b/>
+        </w:rPr>
+        <w:t xml:space="preserve">审核操作</w:t>
+      </w:r>
+    </w:p>
+    <w:p>
+      <w:pPr>
+        <w:pStyle w:val="BodyText"/>
+      </w:pPr>
+      <w:r>
+        <w:rPr>
+          <w:bCs/>
+          <w:b/>
+        </w:rPr>
+        <w:t xml:space="preserve">通过审核</w:t>
+      </w:r>
+      <w:r>
+        <w:t xml:space="preserve"> </w:t>
+      </w:r>
+      <w:r>
+        <w:t xml:space="preserve">1. 确认结算信息无误</w:t>
+      </w:r>
+      <w:r>
+        <w:t xml:space="preserve"> </w:t>
+      </w:r>
+      <w:r>
+        <w:t xml:space="preserve">2. 核对商户账户信息</w:t>
+      </w:r>
+      <w:r>
+        <w:t xml:space="preserve"> </w:t>
+      </w:r>
+      <w:r>
+        <w:t xml:space="preserve">3. 点击”审核通过”</w:t>
+      </w:r>
+      <w:r>
+        <w:t xml:space="preserve"> </w:t>
+      </w:r>
+      <w:r>
+        <w:t xml:space="preserve">4. 填写审核备注</w:t>
+      </w:r>
+      <w:r>
+        <w:t xml:space="preserve"> </w:t>
+      </w:r>
+      <w:r>
+        <w:t xml:space="preserve">5. 提交审核</w:t>
+      </w:r>
+      <w:r>
+        <w:t xml:space="preserve"> </w:t>
+      </w:r>
+      <w:r>
+        <w:t xml:space="preserve">6. 系统自动发起转账</w:t>
+      </w:r>
+    </w:p>
+    <w:p>
+      <w:pPr>
+        <w:pStyle w:val="BodyText"/>
+      </w:pPr>
+      <w:r>
+        <w:rPr>
+          <w:bCs/>
+          <w:b/>
+        </w:rPr>
+        <w:t xml:space="preserve">驳回审核</w:t>
+      </w:r>
+      <w:r>
+        <w:t xml:space="preserve"> </w:t>
+      </w:r>
+      <w:r>
+        <w:t xml:space="preserve">1. 发现信息有误或异常</w:t>
+      </w:r>
+      <w:r>
+        <w:t xml:space="preserve"> </w:t>
+      </w:r>
+      <w:r>
+        <w:t xml:space="preserve">2. 点击”驳回”按钮</w:t>
+      </w:r>
+      <w:r>
+        <w:t xml:space="preserve"> </w:t>
+      </w:r>
+      <w:r>
+        <w:t xml:space="preserve">3. 填写驳回原因</w:t>
+      </w:r>
+      <w:r>
+        <w:t xml:space="preserve"> </w:t>
+      </w:r>
+      <w:r>
+        <w:t xml:space="preserve">4. 提交驳回</w:t>
+      </w:r>
+      <w:r>
+        <w:t xml:space="preserve"> </w:t>
+      </w:r>
+      <w:r>
+        <w:t xml:space="preserve">5. 通知商户重新提交</w:t>
+      </w:r>
+    </w:p>
+    <w:p>
+      <w:pPr>
+        <w:pStyle w:val="BodyText"/>
+      </w:pPr>
+      <w:r>
+        <w:rPr>
+          <w:bCs/>
+          <w:b/>
+        </w:rPr>
+        <w:t xml:space="preserve">步骤4：查看结算记录</w:t>
+      </w:r>
+    </w:p>
+    <w:p>
+      <w:pPr>
+        <w:pStyle w:val="BodyText"/>
+      </w:pPr>
+      <w:r>
+        <w:t xml:space="preserve">查看历史结算：</w:t>
+      </w:r>
+      <w:r>
+        <w:t xml:space="preserve"> </w:t>
+      </w:r>
+      <w:r>
+        <w:t xml:space="preserve">- 结算时间</w:t>
+      </w:r>
+      <w:r>
+        <w:t xml:space="preserve"> </w:t>
+      </w:r>
+      <w:r>
+        <w:t xml:space="preserve">- 结算金额</w:t>
+      </w:r>
+      <w:r>
+        <w:t xml:space="preserve"> </w:t>
+      </w:r>
+      <w:r>
+        <w:t xml:space="preserve">- 结算状态</w:t>
+      </w:r>
+      <w:r>
+        <w:t xml:space="preserve"> </w:t>
+      </w:r>
+      <w:r>
+        <w:t xml:space="preserve">- 打款凭证</w:t>
+      </w:r>
+      <w:r>
+        <w:t xml:space="preserve"> </w:t>
+      </w:r>
+      <w:r>
+        <w:t xml:space="preserve">- 审核人</w:t>
       </w:r>
     </w:p>
     <w:p>
@@ -2484,24 +3932,34 @@
         </w:pict>
       </w:r>
     </w:p>
-    <w:bookmarkEnd w:id="71"/>
-    <w:bookmarkEnd w:id="72"/>
-    <w:bookmarkStart w:id="76" w:name="十一常见问题"/>
+    <w:bookmarkEnd w:id="78"/>
+    <w:bookmarkEnd w:id="79"/>
+    <w:bookmarkEnd w:id="80"/>
+    <w:bookmarkStart w:id="93" w:name="七营销管理"/>
     <w:p>
       <w:pPr>
         <w:pStyle w:val="Heading2"/>
       </w:pPr>
       <w:r>
-        <w:t xml:space="preserve">十一、常见问题</w:t>
-      </w:r>
-    </w:p>
-    <w:bookmarkStart w:id="73" w:name="登录问题"/>
+        <w:t xml:space="preserve">七、营销管理</w:t>
+      </w:r>
+    </w:p>
+    <w:bookmarkStart w:id="86" w:name="banner管理"/>
     <w:p>
       <w:pPr>
         <w:pStyle w:val="Heading3"/>
       </w:pPr>
       <w:r>
-        <w:t xml:space="preserve">11.1 登录问题</w:t>
+        <w:t xml:space="preserve">7.1 Banner管理</w:t>
+      </w:r>
+    </w:p>
+    <w:bookmarkStart w:id="81" w:name="功能说明-7"/>
+    <w:p>
+      <w:pPr>
+        <w:pStyle w:val="Heading4"/>
+      </w:pPr>
+      <w:r>
+        <w:t xml:space="preserve">功能说明</w:t>
       </w:r>
     </w:p>
     <w:p>
@@ -2509,45 +3967,348 @@
         <w:pStyle w:val="FirstParagraph"/>
       </w:pPr>
       <w:r>
-        <w:rPr>
-          <w:bCs/>
-          <w:b/>
-        </w:rPr>
-        <w:t xml:space="preserve">Q：忘记密码怎么办？</w:t>
-      </w:r>
-      <w:r>
-        <w:br/>
-      </w:r>
-      <w:r>
-        <w:t xml:space="preserve">A：联系系统管理员重置密码。</w:t>
-      </w:r>
-    </w:p>
-    <w:p>
-      <w:pPr>
-        <w:pStyle w:val="BodyText"/>
-      </w:pPr>
-      <w:r>
-        <w:rPr>
-          <w:bCs/>
-          <w:b/>
-        </w:rPr>
-        <w:t xml:space="preserve">Q：为什么自动退出？</w:t>
-      </w:r>
-      <w:r>
-        <w:br/>
-      </w:r>
-      <w:r>
-        <w:t xml:space="preserve">A：30分钟无操作会自动退出，请重新登录。</w:t>
-      </w:r>
-    </w:p>
-    <w:bookmarkEnd w:id="73"/>
-    <w:bookmarkStart w:id="74" w:name="操作问题"/>
+        <w:t xml:space="preserve">管理小程序首页的轮播Banner。</w:t>
+      </w:r>
+    </w:p>
+    <w:bookmarkEnd w:id="81"/>
+    <w:bookmarkStart w:id="85" w:name="操作步骤-7"/>
+    <w:p>
+      <w:pPr>
+        <w:pStyle w:val="Heading4"/>
+      </w:pPr>
+      <w:r>
+        <w:t xml:space="preserve">操作步骤</w:t>
+      </w:r>
+    </w:p>
+    <w:p>
+      <w:pPr>
+        <w:pStyle w:val="FirstParagraph"/>
+      </w:pPr>
+      <w:r>
+        <w:rPr>
+          <w:bCs/>
+          <w:b/>
+        </w:rPr>
+        <w:t xml:space="preserve">步骤1：进入Banner管理</w:t>
+      </w:r>
+    </w:p>
+    <w:p>
+      <w:pPr>
+        <w:pStyle w:val="BodyText"/>
+      </w:pPr>
+      <w:r>
+        <w:t xml:space="preserve">点击左侧菜单：</w:t>
+      </w:r>
+      <w:r>
+        <w:rPr>
+          <w:rStyle w:val="VerbatimChar"/>
+        </w:rPr>
+        <w:t xml:space="preserve">Banner管理</w:t>
+      </w:r>
+    </w:p>
+    <w:p>
+      <w:pPr>
+        <w:pStyle w:val="CaptionedFigure"/>
+      </w:pPr>
+      <w:r>
+        <w:drawing>
+          <wp:inline>
+            <wp:extent cx="5334000" cy="3000375"/>
+            <wp:effectExtent b="0" l="0" r="0" t="0"/>
+            <wp:docPr descr="Banner管理" title="" id="83" name="Picture"/>
+            <a:graphic>
+              <a:graphicData uri="http://schemas.openxmlformats.org/drawingml/2006/picture">
+                <pic:pic>
+                  <pic:nvPicPr>
+                    <pic:cNvPr descr="screenshots/15_banner.png" id="84" name="Picture"/>
+                    <pic:cNvPicPr>
+                      <a:picLocks noChangeArrowheads="1" noChangeAspect="1"/>
+                    </pic:cNvPicPr>
+                  </pic:nvPicPr>
+                  <pic:blipFill>
+                    <a:blip r:embed="rId82"/>
+                    <a:stretch>
+                      <a:fillRect/>
+                    </a:stretch>
+                  </pic:blipFill>
+                  <pic:spPr bwMode="auto">
+                    <a:xfrm>
+                      <a:off x="0" y="0"/>
+                      <a:ext cx="5334000" cy="3000375"/>
+                    </a:xfrm>
+                    <a:prstGeom prst="rect">
+                      <a:avLst/>
+                    </a:prstGeom>
+                    <a:noFill/>
+                    <a:ln w="9525">
+                      <a:noFill/>
+                      <a:headEnd/>
+                      <a:tailEnd/>
+                    </a:ln>
+                  </pic:spPr>
+                </pic:pic>
+              </a:graphicData>
+            </a:graphic>
+          </wp:inline>
+        </w:drawing>
+      </w:r>
+    </w:p>
+    <w:p>
+      <w:pPr>
+        <w:pStyle w:val="ImageCaption"/>
+      </w:pPr>
+      <w:r>
+        <w:t xml:space="preserve">Banner管理</w:t>
+      </w:r>
+    </w:p>
+    <w:p>
+      <w:pPr>
+        <w:pStyle w:val="BodyText"/>
+      </w:pPr>
+      <w:r>
+        <w:rPr>
+          <w:bCs/>
+          <w:b/>
+        </w:rPr>
+        <w:t xml:space="preserve">步骤2：新增Banner</w:t>
+      </w:r>
+    </w:p>
+    <w:p>
+      <w:pPr>
+        <w:pStyle w:val="BodyText"/>
+      </w:pPr>
+      <w:r>
+        <w:t xml:space="preserve">点击”新增Banner”按钮，配置Banner：</w:t>
+      </w:r>
+    </w:p>
+    <w:p>
+      <w:pPr>
+        <w:pStyle w:val="BodyText"/>
+      </w:pPr>
+      <w:r>
+        <w:rPr>
+          <w:bCs/>
+          <w:b/>
+        </w:rPr>
+        <w:t xml:space="preserve">基本设置</w:t>
+      </w:r>
+      <w:r>
+        <w:t xml:space="preserve"> </w:t>
+      </w:r>
+      <w:r>
+        <w:t xml:space="preserve">- Banner标题：内部管理用</w:t>
+      </w:r>
+      <w:r>
+        <w:t xml:space="preserve"> </w:t>
+      </w:r>
+      <w:r>
+        <w:t xml:space="preserve">- Banner图片：上传图片</w:t>
+      </w:r>
+      <w:r>
+        <w:t xml:space="preserve"> </w:t>
+      </w:r>
+      <w:r>
+        <w:t xml:space="preserve">- 建议尺寸：750×400px</w:t>
+      </w:r>
+      <w:r>
+        <w:t xml:space="preserve"> </w:t>
+      </w:r>
+      <w:r>
+        <w:t xml:space="preserve">- 格式：jpg、png</w:t>
+      </w:r>
+      <w:r>
+        <w:t xml:space="preserve"> </w:t>
+      </w:r>
+      <w:r>
+        <w:t xml:space="preserve">- 大小：不超过2MB</w:t>
+      </w:r>
+    </w:p>
+    <w:p>
+      <w:pPr>
+        <w:pStyle w:val="BodyText"/>
+      </w:pPr>
+      <w:r>
+        <w:rPr>
+          <w:bCs/>
+          <w:b/>
+        </w:rPr>
+        <w:t xml:space="preserve">跳转设置</w:t>
+      </w:r>
+      <w:r>
+        <w:t xml:space="preserve"> </w:t>
+      </w:r>
+      <w:r>
+        <w:t xml:space="preserve">- 跳转类型：</w:t>
+      </w:r>
+      <w:r>
+        <w:t xml:space="preserve"> </w:t>
+      </w:r>
+      <w:r>
+        <w:t xml:space="preserve">- 不跳转</w:t>
+      </w:r>
+      <w:r>
+        <w:t xml:space="preserve"> </w:t>
+      </w:r>
+      <w:r>
+        <w:t xml:space="preserve">- 跳转到活动详情</w:t>
+      </w:r>
+      <w:r>
+        <w:t xml:space="preserve"> </w:t>
+      </w:r>
+      <w:r>
+        <w:t xml:space="preserve">- 跳转到套票详情</w:t>
+      </w:r>
+      <w:r>
+        <w:t xml:space="preserve"> </w:t>
+      </w:r>
+      <w:r>
+        <w:t xml:space="preserve">- 跳转到场地列表</w:t>
+      </w:r>
+      <w:r>
+        <w:t xml:space="preserve"> </w:t>
+      </w:r>
+      <w:r>
+        <w:t xml:space="preserve">- 跳转到外部链接</w:t>
+      </w:r>
+      <w:r>
+        <w:t xml:space="preserve"> </w:t>
+      </w:r>
+      <w:r>
+        <w:t xml:space="preserve">- 跳转地址：根据类型配置</w:t>
+      </w:r>
+    </w:p>
+    <w:p>
+      <w:pPr>
+        <w:pStyle w:val="BodyText"/>
+      </w:pPr>
+      <w:r>
+        <w:rPr>
+          <w:bCs/>
+          <w:b/>
+        </w:rPr>
+        <w:t xml:space="preserve">显示设置</w:t>
+      </w:r>
+      <w:r>
+        <w:t xml:space="preserve"> </w:t>
+      </w:r>
+      <w:r>
+        <w:t xml:space="preserve">- 显示位置：首页轮播/活动页/场地页</w:t>
+      </w:r>
+      <w:r>
+        <w:t xml:space="preserve"> </w:t>
+      </w:r>
+      <w:r>
+        <w:t xml:space="preserve">- 开始时间：Banner开始显示时间</w:t>
+      </w:r>
+      <w:r>
+        <w:t xml:space="preserve"> </w:t>
+      </w:r>
+      <w:r>
+        <w:t xml:space="preserve">- 结束时间：Banner结束显示时间</w:t>
+      </w:r>
+      <w:r>
+        <w:t xml:space="preserve"> </w:t>
+      </w:r>
+      <w:r>
+        <w:t xml:space="preserve">- 排序：数字越小越靠前（1、2、3…）</w:t>
+      </w:r>
+      <w:r>
+        <w:t xml:space="preserve"> </w:t>
+      </w:r>
+      <w:r>
+        <w:t xml:space="preserve">- 状态：启用/禁用</w:t>
+      </w:r>
+    </w:p>
+    <w:p>
+      <w:pPr>
+        <w:pStyle w:val="BodyText"/>
+      </w:pPr>
+      <w:r>
+        <w:rPr>
+          <w:bCs/>
+          <w:b/>
+        </w:rPr>
+        <w:t xml:space="preserve">步骤3：Banner管理</w:t>
+      </w:r>
+    </w:p>
+    <w:p>
+      <w:pPr>
+        <w:numPr>
+          <w:ilvl w:val="0"/>
+          <w:numId w:val="1007"/>
+        </w:numPr>
+        <w:pStyle w:val="Compact"/>
+      </w:pPr>
+      <w:r>
+        <w:t xml:space="preserve">编辑：修改Banner信息和图片</w:t>
+      </w:r>
+    </w:p>
+    <w:p>
+      <w:pPr>
+        <w:numPr>
+          <w:ilvl w:val="0"/>
+          <w:numId w:val="1007"/>
+        </w:numPr>
+        <w:pStyle w:val="Compact"/>
+      </w:pPr>
+      <w:r>
+        <w:t xml:space="preserve">上架：Banner在小程序端显示</w:t>
+      </w:r>
+    </w:p>
+    <w:p>
+      <w:pPr>
+        <w:numPr>
+          <w:ilvl w:val="0"/>
+          <w:numId w:val="1007"/>
+        </w:numPr>
+        <w:pStyle w:val="Compact"/>
+      </w:pPr>
+      <w:r>
+        <w:t xml:space="preserve">下架：Banner在小程序端隐藏</w:t>
+      </w:r>
+    </w:p>
+    <w:p>
+      <w:pPr>
+        <w:numPr>
+          <w:ilvl w:val="0"/>
+          <w:numId w:val="1007"/>
+        </w:numPr>
+        <w:pStyle w:val="Compact"/>
+      </w:pPr>
+      <w:r>
+        <w:t xml:space="preserve">排序：拖动调整显示顺序</w:t>
+      </w:r>
+    </w:p>
+    <w:p>
+      <w:pPr>
+        <w:numPr>
+          <w:ilvl w:val="0"/>
+          <w:numId w:val="1007"/>
+        </w:numPr>
+        <w:pStyle w:val="Compact"/>
+      </w:pPr>
+      <w:r>
+        <w:t xml:space="preserve">删除：删除不再使用的Banner</w:t>
+      </w:r>
+    </w:p>
+    <w:bookmarkEnd w:id="85"/>
+    <w:bookmarkEnd w:id="86"/>
+    <w:bookmarkStart w:id="92" w:name="优惠券管理"/>
     <w:p>
       <w:pPr>
         <w:pStyle w:val="Heading3"/>
       </w:pPr>
       <w:r>
-        <w:t xml:space="preserve">11.2 操作问题</w:t>
+        <w:t xml:space="preserve">7.2 优惠券管理</w:t>
+      </w:r>
+    </w:p>
+    <w:bookmarkStart w:id="87" w:name="功能说明-8"/>
+    <w:p>
+      <w:pPr>
+        <w:pStyle w:val="Heading4"/>
+      </w:pPr>
+      <w:r>
+        <w:t xml:space="preserve">功能说明</w:t>
       </w:r>
     </w:p>
     <w:p>
@@ -2555,45 +4316,17 @@
         <w:pStyle w:val="FirstParagraph"/>
       </w:pPr>
       <w:r>
-        <w:rPr>
-          <w:bCs/>
-          <w:b/>
-        </w:rPr>
-        <w:t xml:space="preserve">Q：看不到某些菜单？</w:t>
-      </w:r>
-      <w:r>
-        <w:br/>
-      </w:r>
-      <w:r>
-        <w:t xml:space="preserve">A：检查账号权限，联系管理员分配权限。</w:t>
-      </w:r>
-    </w:p>
-    <w:p>
-      <w:pPr>
-        <w:pStyle w:val="BodyText"/>
-      </w:pPr>
-      <w:r>
-        <w:rPr>
-          <w:bCs/>
-          <w:b/>
-        </w:rPr>
-        <w:t xml:space="preserve">Q：数据保存失败？</w:t>
-      </w:r>
-      <w:r>
-        <w:br/>
-      </w:r>
-      <w:r>
-        <w:t xml:space="preserve">A：检查必填项、数据格式、网络连接。</w:t>
-      </w:r>
-    </w:p>
-    <w:bookmarkEnd w:id="74"/>
-    <w:bookmarkStart w:id="75" w:name="数据问题"/>
-    <w:p>
-      <w:pPr>
-        <w:pStyle w:val="Heading3"/>
-      </w:pPr>
-      <w:r>
-        <w:t xml:space="preserve">11.3 数据问题</w:t>
+        <w:t xml:space="preserve">创建和管理各类优惠券。</w:t>
+      </w:r>
+    </w:p>
+    <w:bookmarkEnd w:id="87"/>
+    <w:bookmarkStart w:id="91" w:name="操作步骤-8"/>
+    <w:p>
+      <w:pPr>
+        <w:pStyle w:val="Heading4"/>
+      </w:pPr>
+      <w:r>
+        <w:t xml:space="preserve">操作步骤</w:t>
       </w:r>
     </w:p>
     <w:p>
@@ -2605,31 +4338,498 @@
           <w:bCs/>
           <w:b/>
         </w:rPr>
-        <w:t xml:space="preserve">Q：数据统计不准确？</w:t>
-      </w:r>
-      <w:r>
-        <w:br/>
-      </w:r>
-      <w:r>
-        <w:t xml:space="preserve">A：检查时间范围、筛选条件，数据有5分钟延迟。</w:t>
-      </w:r>
-    </w:p>
-    <w:p>
-      <w:pPr>
-        <w:pStyle w:val="BodyText"/>
-      </w:pPr>
-      <w:r>
-        <w:rPr>
-          <w:bCs/>
-          <w:b/>
-        </w:rPr>
-        <w:t xml:space="preserve">Q：如何导出数据？</w:t>
-      </w:r>
-      <w:r>
-        <w:br/>
-      </w:r>
-      <w:r>
-        <w:t xml:space="preserve">A：设置筛选条件后，点击”导出”按钮。</w:t>
+        <w:t xml:space="preserve">步骤1：进入优惠券列表</w:t>
+      </w:r>
+    </w:p>
+    <w:p>
+      <w:pPr>
+        <w:pStyle w:val="BodyText"/>
+      </w:pPr>
+      <w:r>
+        <w:t xml:space="preserve">点击左侧菜单：</w:t>
+      </w:r>
+      <w:r>
+        <w:rPr>
+          <w:rStyle w:val="VerbatimChar"/>
+        </w:rPr>
+        <w:t xml:space="preserve">优惠券列表</w:t>
+      </w:r>
+    </w:p>
+    <w:p>
+      <w:pPr>
+        <w:pStyle w:val="CaptionedFigure"/>
+      </w:pPr>
+      <w:r>
+        <w:drawing>
+          <wp:inline>
+            <wp:extent cx="5334000" cy="3000375"/>
+            <wp:effectExtent b="0" l="0" r="0" t="0"/>
+            <wp:docPr descr="优惠券列表" title="" id="89" name="Picture"/>
+            <a:graphic>
+              <a:graphicData uri="http://schemas.openxmlformats.org/drawingml/2006/picture">
+                <pic:pic>
+                  <pic:nvPicPr>
+                    <pic:cNvPr descr="screenshots/16_coupon.png" id="90" name="Picture"/>
+                    <pic:cNvPicPr>
+                      <a:picLocks noChangeArrowheads="1" noChangeAspect="1"/>
+                    </pic:cNvPicPr>
+                  </pic:nvPicPr>
+                  <pic:blipFill>
+                    <a:blip r:embed="rId88"/>
+                    <a:stretch>
+                      <a:fillRect/>
+                    </a:stretch>
+                  </pic:blipFill>
+                  <pic:spPr bwMode="auto">
+                    <a:xfrm>
+                      <a:off x="0" y="0"/>
+                      <a:ext cx="5334000" cy="3000375"/>
+                    </a:xfrm>
+                    <a:prstGeom prst="rect">
+                      <a:avLst/>
+                    </a:prstGeom>
+                    <a:noFill/>
+                    <a:ln w="9525">
+                      <a:noFill/>
+                      <a:headEnd/>
+                      <a:tailEnd/>
+                    </a:ln>
+                  </pic:spPr>
+                </pic:pic>
+              </a:graphicData>
+            </a:graphic>
+          </wp:inline>
+        </w:drawing>
+      </w:r>
+    </w:p>
+    <w:p>
+      <w:pPr>
+        <w:pStyle w:val="ImageCaption"/>
+      </w:pPr>
+      <w:r>
+        <w:t xml:space="preserve">优惠券列表</w:t>
+      </w:r>
+    </w:p>
+    <w:p>
+      <w:pPr>
+        <w:pStyle w:val="BodyText"/>
+      </w:pPr>
+      <w:r>
+        <w:rPr>
+          <w:bCs/>
+          <w:b/>
+        </w:rPr>
+        <w:t xml:space="preserve">步骤2：新增优惠券</w:t>
+      </w:r>
+    </w:p>
+    <w:p>
+      <w:pPr>
+        <w:pStyle w:val="BodyText"/>
+      </w:pPr>
+      <w:r>
+        <w:t xml:space="preserve">点击”新增优惠券”按钮：</w:t>
+      </w:r>
+    </w:p>
+    <w:p>
+      <w:pPr>
+        <w:pStyle w:val="BodyText"/>
+      </w:pPr>
+      <w:r>
+        <w:rPr>
+          <w:bCs/>
+          <w:b/>
+        </w:rPr>
+        <w:t xml:space="preserve">基本信息</w:t>
+      </w:r>
+      <w:r>
+        <w:t xml:space="preserve"> </w:t>
+      </w:r>
+      <w:r>
+        <w:t xml:space="preserve">- 优惠券名称：如”新用户专享券”</w:t>
+      </w:r>
+      <w:r>
+        <w:t xml:space="preserve"> </w:t>
+      </w:r>
+      <w:r>
+        <w:t xml:space="preserve">- 优惠券类型：</w:t>
+      </w:r>
+      <w:r>
+        <w:t xml:space="preserve"> </w:t>
+      </w:r>
+      <w:r>
+        <w:t xml:space="preserve">- 满减券：满XX元减XX元</w:t>
+      </w:r>
+      <w:r>
+        <w:t xml:space="preserve"> </w:t>
+      </w:r>
+      <w:r>
+        <w:t xml:space="preserve">- 折扣券：打X折</w:t>
+      </w:r>
+      <w:r>
+        <w:t xml:space="preserve"> </w:t>
+      </w:r>
+      <w:r>
+        <w:t xml:space="preserve">- 代金券：抵扣XX元</w:t>
+      </w:r>
+      <w:r>
+        <w:t xml:space="preserve"> </w:t>
+      </w:r>
+      <w:r>
+        <w:t xml:space="preserve">- 优惠金额/折扣：</w:t>
+      </w:r>
+      <w:r>
+        <w:t xml:space="preserve"> </w:t>
+      </w:r>
+      <w:r>
+        <w:t xml:space="preserve">- 满减券：满100元减20元</w:t>
+      </w:r>
+      <w:r>
+        <w:t xml:space="preserve"> </w:t>
+      </w:r>
+      <w:r>
+        <w:t xml:space="preserve">- 折扣券：8折</w:t>
+      </w:r>
+      <w:r>
+        <w:t xml:space="preserve"> </w:t>
+      </w:r>
+      <w:r>
+        <w:t xml:space="preserve">- 代金券：抵扣50元</w:t>
+      </w:r>
+      <w:r>
+        <w:t xml:space="preserve"> </w:t>
+      </w:r>
+      <w:r>
+        <w:t xml:space="preserve">- 使用门槛：满XX元可用（0表示无门槛）</w:t>
+      </w:r>
+    </w:p>
+    <w:p>
+      <w:pPr>
+        <w:pStyle w:val="BodyText"/>
+      </w:pPr>
+      <w:r>
+        <w:rPr>
+          <w:bCs/>
+          <w:b/>
+        </w:rPr>
+        <w:t xml:space="preserve">发放设置</w:t>
+      </w:r>
+      <w:r>
+        <w:t xml:space="preserve"> </w:t>
+      </w:r>
+      <w:r>
+        <w:t xml:space="preserve">- 发放方式：</w:t>
+      </w:r>
+      <w:r>
+        <w:t xml:space="preserve"> </w:t>
+      </w:r>
+      <w:r>
+        <w:t xml:space="preserve">- 手动发放：指定用户发放</w:t>
+      </w:r>
+      <w:r>
+        <w:t xml:space="preserve"> </w:t>
+      </w:r>
+      <w:r>
+        <w:t xml:space="preserve">- 自动发放：新用户注册自动发放</w:t>
+      </w:r>
+      <w:r>
+        <w:t xml:space="preserve"> </w:t>
+      </w:r>
+      <w:r>
+        <w:t xml:space="preserve">- 活动发放：参与活动后发放</w:t>
+      </w:r>
+      <w:r>
+        <w:t xml:space="preserve"> </w:t>
+      </w:r>
+      <w:r>
+        <w:t xml:space="preserve">- 兑换码发放：用户输入兑换码领取</w:t>
+      </w:r>
+      <w:r>
+        <w:t xml:space="preserve"> </w:t>
+      </w:r>
+      <w:r>
+        <w:t xml:space="preserve">- 发放总量：限制总发放数量</w:t>
+      </w:r>
+      <w:r>
+        <w:t xml:space="preserve"> </w:t>
+      </w:r>
+      <w:r>
+        <w:t xml:space="preserve">- 每人限领：每个用户可领取次数</w:t>
+      </w:r>
+    </w:p>
+    <w:p>
+      <w:pPr>
+        <w:pStyle w:val="BodyText"/>
+      </w:pPr>
+      <w:r>
+        <w:rPr>
+          <w:bCs/>
+          <w:b/>
+        </w:rPr>
+        <w:t xml:space="preserve">使用规则</w:t>
+      </w:r>
+      <w:r>
+        <w:t xml:space="preserve"> </w:t>
+      </w:r>
+      <w:r>
+        <w:t xml:space="preserve">- 适用范围：</w:t>
+      </w:r>
+      <w:r>
+        <w:t xml:space="preserve"> </w:t>
+      </w:r>
+      <w:r>
+        <w:t xml:space="preserve">- 全部商品</w:t>
+      </w:r>
+      <w:r>
+        <w:t xml:space="preserve"> </w:t>
+      </w:r>
+      <w:r>
+        <w:t xml:space="preserve">- 指定活动</w:t>
+      </w:r>
+      <w:r>
+        <w:t xml:space="preserve"> </w:t>
+      </w:r>
+      <w:r>
+        <w:t xml:space="preserve">- 指定场地</w:t>
+      </w:r>
+      <w:r>
+        <w:t xml:space="preserve"> </w:t>
+      </w:r>
+      <w:r>
+        <w:t xml:space="preserve">- 指定套票</w:t>
+      </w:r>
+      <w:r>
+        <w:t xml:space="preserve"> </w:t>
+      </w:r>
+      <w:r>
+        <w:t xml:space="preserve">- 有效期类型：</w:t>
+      </w:r>
+      <w:r>
+        <w:t xml:space="preserve"> </w:t>
+      </w:r>
+      <w:r>
+        <w:t xml:space="preserve">- 固定时间：设置开始和结束日期</w:t>
+      </w:r>
+      <w:r>
+        <w:t xml:space="preserve"> </w:t>
+      </w:r>
+      <w:r>
+        <w:t xml:space="preserve">- 相对时间：领取后X天内有效</w:t>
+      </w:r>
+      <w:r>
+        <w:t xml:space="preserve"> </w:t>
+      </w:r>
+      <w:r>
+        <w:t xml:space="preserve">- 使用说明：优惠券使用注意事项</w:t>
+      </w:r>
+    </w:p>
+    <w:p>
+      <w:pPr>
+        <w:pStyle w:val="BodyText"/>
+      </w:pPr>
+      <w:r>
+        <w:rPr>
+          <w:bCs/>
+          <w:b/>
+        </w:rPr>
+        <w:t xml:space="preserve">步骤3：发放优惠券</w:t>
+      </w:r>
+    </w:p>
+    <w:p>
+      <w:pPr>
+        <w:pStyle w:val="BodyText"/>
+      </w:pPr>
+      <w:r>
+        <w:rPr>
+          <w:bCs/>
+          <w:b/>
+        </w:rPr>
+        <w:t xml:space="preserve">手动发放</w:t>
+      </w:r>
+      <w:r>
+        <w:t xml:space="preserve"> </w:t>
+      </w:r>
+      <w:r>
+        <w:t xml:space="preserve">1. 点击”发放”按钮</w:t>
+      </w:r>
+      <w:r>
+        <w:t xml:space="preserve"> </w:t>
+      </w:r>
+      <w:r>
+        <w:t xml:space="preserve">2. 选择发放对象：</w:t>
+      </w:r>
+      <w:r>
+        <w:t xml:space="preserve"> </w:t>
+      </w:r>
+      <w:r>
+        <w:t xml:space="preserve">- 指定用户：输入手机号</w:t>
+      </w:r>
+      <w:r>
+        <w:t xml:space="preserve"> </w:t>
+      </w:r>
+      <w:r>
+        <w:t xml:space="preserve">- 用户分组：新用户/会员/全部用户</w:t>
+      </w:r>
+      <w:r>
+        <w:t xml:space="preserve"> </w:t>
+      </w:r>
+      <w:r>
+        <w:t xml:space="preserve">3. 设置发放数量：每人发放X张</w:t>
+      </w:r>
+      <w:r>
+        <w:t xml:space="preserve"> </w:t>
+      </w:r>
+      <w:r>
+        <w:t xml:space="preserve">4. 点击”确认发放”</w:t>
+      </w:r>
+      <w:r>
+        <w:t xml:space="preserve"> </w:t>
+      </w:r>
+      <w:r>
+        <w:t xml:space="preserve">5. 系统自动发送通知</w:t>
+      </w:r>
+    </w:p>
+    <w:p>
+      <w:pPr>
+        <w:pStyle w:val="BodyText"/>
+      </w:pPr>
+      <w:r>
+        <w:rPr>
+          <w:bCs/>
+          <w:b/>
+        </w:rPr>
+        <w:t xml:space="preserve">批量导入发放</w:t>
+      </w:r>
+      <w:r>
+        <w:t xml:space="preserve"> </w:t>
+      </w:r>
+      <w:r>
+        <w:t xml:space="preserve">1. 点击”批量导入”</w:t>
+      </w:r>
+      <w:r>
+        <w:t xml:space="preserve"> </w:t>
+      </w:r>
+      <w:r>
+        <w:t xml:space="preserve">2. 下载用户模板Excel</w:t>
+      </w:r>
+      <w:r>
+        <w:t xml:space="preserve"> </w:t>
+      </w:r>
+      <w:r>
+        <w:t xml:space="preserve">3. 填写用户手机号</w:t>
+      </w:r>
+      <w:r>
+        <w:t xml:space="preserve"> </w:t>
+      </w:r>
+      <w:r>
+        <w:t xml:space="preserve">4. 上传Excel文件</w:t>
+      </w:r>
+      <w:r>
+        <w:t xml:space="preserve"> </w:t>
+      </w:r>
+      <w:r>
+        <w:t xml:space="preserve">5. 系统批量发放</w:t>
+      </w:r>
+      <w:r>
+        <w:t xml:space="preserve"> </w:t>
+      </w:r>
+      <w:r>
+        <w:t xml:space="preserve">6. 显示发放结果</w:t>
+      </w:r>
+    </w:p>
+    <w:p>
+      <w:pPr>
+        <w:pStyle w:val="BodyText"/>
+      </w:pPr>
+      <w:r>
+        <w:rPr>
+          <w:bCs/>
+          <w:b/>
+        </w:rPr>
+        <w:t xml:space="preserve">步骤4：优惠券管理</w:t>
+      </w:r>
+    </w:p>
+    <w:p>
+      <w:pPr>
+        <w:numPr>
+          <w:ilvl w:val="0"/>
+          <w:numId w:val="1008"/>
+        </w:numPr>
+        <w:pStyle w:val="Compact"/>
+      </w:pPr>
+      <w:r>
+        <w:t xml:space="preserve">编辑：修改优惠券信息</w:t>
+      </w:r>
+    </w:p>
+    <w:p>
+      <w:pPr>
+        <w:numPr>
+          <w:ilvl w:val="0"/>
+          <w:numId w:val="1008"/>
+        </w:numPr>
+        <w:pStyle w:val="Compact"/>
+      </w:pPr>
+      <w:r>
+        <w:t xml:space="preserve">上架：用户可领取使用</w:t>
+      </w:r>
+    </w:p>
+    <w:p>
+      <w:pPr>
+        <w:numPr>
+          <w:ilvl w:val="0"/>
+          <w:numId w:val="1008"/>
+        </w:numPr>
+        <w:pStyle w:val="Compact"/>
+      </w:pPr>
+      <w:r>
+        <w:t xml:space="preserve">下架：停止发放</w:t>
+      </w:r>
+    </w:p>
+    <w:p>
+      <w:pPr>
+        <w:numPr>
+          <w:ilvl w:val="0"/>
+          <w:numId w:val="1008"/>
+        </w:numPr>
+        <w:pStyle w:val="Compact"/>
+      </w:pPr>
+      <w:r>
+        <w:t xml:space="preserve">查看使用情况：</w:t>
+      </w:r>
+    </w:p>
+    <w:p>
+      <w:pPr>
+        <w:numPr>
+          <w:ilvl w:val="1"/>
+          <w:numId w:val="1009"/>
+        </w:numPr>
+        <w:pStyle w:val="Compact"/>
+      </w:pPr>
+      <w:r>
+        <w:t xml:space="preserve">领取数量</w:t>
+      </w:r>
+    </w:p>
+    <w:p>
+      <w:pPr>
+        <w:numPr>
+          <w:ilvl w:val="1"/>
+          <w:numId w:val="1009"/>
+        </w:numPr>
+        <w:pStyle w:val="Compact"/>
+      </w:pPr>
+      <w:r>
+        <w:t xml:space="preserve">使用数量</w:t>
+      </w:r>
+    </w:p>
+    <w:p>
+      <w:pPr>
+        <w:numPr>
+          <w:ilvl w:val="1"/>
+          <w:numId w:val="1009"/>
+        </w:numPr>
+        <w:pStyle w:val="Compact"/>
+      </w:pPr>
+      <w:r>
+        <w:t xml:space="preserve">核销率</w:t>
       </w:r>
     </w:p>
     <w:p>
@@ -2639,15 +4839,34 @@
         </w:pict>
       </w:r>
     </w:p>
-    <w:bookmarkEnd w:id="75"/>
-    <w:bookmarkEnd w:id="76"/>
-    <w:bookmarkStart w:id="77" w:name="十二联系方式"/>
+    <w:bookmarkEnd w:id="91"/>
+    <w:bookmarkEnd w:id="92"/>
+    <w:bookmarkEnd w:id="93"/>
+    <w:bookmarkStart w:id="106" w:name="八积分管理"/>
     <w:p>
       <w:pPr>
         <w:pStyle w:val="Heading2"/>
       </w:pPr>
       <w:r>
-        <w:t xml:space="preserve">十二、联系方式</w:t>
+        <w:t xml:space="preserve">八、积分管理</w:t>
+      </w:r>
+    </w:p>
+    <w:bookmarkStart w:id="99" w:name="积分规则设置"/>
+    <w:p>
+      <w:pPr>
+        <w:pStyle w:val="Heading3"/>
+      </w:pPr>
+      <w:r>
+        <w:t xml:space="preserve">8.1 积分规则设置</w:t>
+      </w:r>
+    </w:p>
+    <w:bookmarkStart w:id="94" w:name="功能说明-9"/>
+    <w:p>
+      <w:pPr>
+        <w:pStyle w:val="Heading4"/>
+      </w:pPr>
+      <w:r>
+        <w:t xml:space="preserve">功能说明</w:t>
       </w:r>
     </w:p>
     <w:p>
@@ -2655,59 +4874,717 @@
         <w:pStyle w:val="FirstParagraph"/>
       </w:pPr>
       <w:r>
-        <w:rPr>
-          <w:bCs/>
-          <w:b/>
-        </w:rPr>
-        <w:t xml:space="preserve">技术支持</w:t>
-      </w:r>
-      <w:r>
-        <w:t xml:space="preserve">：</w:t>
-      </w:r>
-      <w:r>
-        <w:t xml:space="preserve"> </w:t>
-      </w:r>
-      <w:r>
-        <w:t xml:space="preserve">- 电话：400-xxx-xxxx</w:t>
-      </w:r>
-      <w:r>
-        <w:t xml:space="preserve"> </w:t>
-      </w:r>
-      <w:r>
-        <w:t xml:space="preserve">- 邮箱：support@bjstarfish.com</w:t>
-      </w:r>
-      <w:r>
-        <w:t xml:space="preserve"> </w:t>
-      </w:r>
-      <w:r>
-        <w:t xml:space="preserve">- 工作时间：周一至周日 9:00-18:00</w:t>
-      </w:r>
-    </w:p>
-    <w:p>
-      <w:pPr>
-        <w:pStyle w:val="BodyText"/>
-      </w:pPr>
-      <w:r>
-        <w:rPr>
-          <w:bCs/>
-          <w:b/>
-        </w:rPr>
-        <w:t xml:space="preserve">运营团队</w:t>
-      </w:r>
-      <w:r>
-        <w:t xml:space="preserve">：</w:t>
-      </w:r>
-      <w:r>
-        <w:t xml:space="preserve"> </w:t>
-      </w:r>
-      <w:r>
-        <w:t xml:space="preserve">- 电话：010-xxxx-xxxx</w:t>
-      </w:r>
-      <w:r>
-        <w:t xml:space="preserve"> </w:t>
-      </w:r>
-      <w:r>
-        <w:t xml:space="preserve">- 邮箱：operation@bjstarfish.com</w:t>
+        <w:t xml:space="preserve">配置积分的获取和使用规则。</w:t>
+      </w:r>
+    </w:p>
+    <w:bookmarkEnd w:id="94"/>
+    <w:bookmarkStart w:id="98" w:name="操作步骤-9"/>
+    <w:p>
+      <w:pPr>
+        <w:pStyle w:val="Heading4"/>
+      </w:pPr>
+      <w:r>
+        <w:t xml:space="preserve">操作步骤</w:t>
+      </w:r>
+    </w:p>
+    <w:p>
+      <w:pPr>
+        <w:pStyle w:val="FirstParagraph"/>
+      </w:pPr>
+      <w:r>
+        <w:rPr>
+          <w:bCs/>
+          <w:b/>
+        </w:rPr>
+        <w:t xml:space="preserve">步骤1：进入规则设置</w:t>
+      </w:r>
+    </w:p>
+    <w:p>
+      <w:pPr>
+        <w:pStyle w:val="BodyText"/>
+      </w:pPr>
+      <w:r>
+        <w:t xml:space="preserve">点击左侧菜单：</w:t>
+      </w:r>
+      <w:r>
+        <w:rPr>
+          <w:rStyle w:val="VerbatimChar"/>
+        </w:rPr>
+        <w:t xml:space="preserve">积分管理</w:t>
+      </w:r>
+      <w:r>
+        <w:t xml:space="preserve"> </w:t>
+      </w:r>
+      <w:r>
+        <w:t xml:space="preserve">→</w:t>
+      </w:r>
+      <w:r>
+        <w:t xml:space="preserve"> </w:t>
+      </w:r>
+      <w:r>
+        <w:rPr>
+          <w:rStyle w:val="VerbatimChar"/>
+        </w:rPr>
+        <w:t xml:space="preserve">规则设置</w:t>
+      </w:r>
+    </w:p>
+    <w:p>
+      <w:pPr>
+        <w:pStyle w:val="CaptionedFigure"/>
+      </w:pPr>
+      <w:r>
+        <w:drawing>
+          <wp:inline>
+            <wp:extent cx="5334000" cy="3000375"/>
+            <wp:effectExtent b="0" l="0" r="0" t="0"/>
+            <wp:docPr descr="积分规则" title="" id="96" name="Picture"/>
+            <a:graphic>
+              <a:graphicData uri="http://schemas.openxmlformats.org/drawingml/2006/picture">
+                <pic:pic>
+                  <pic:nvPicPr>
+                    <pic:cNvPr descr="screenshots/18_points_rules.png" id="97" name="Picture"/>
+                    <pic:cNvPicPr>
+                      <a:picLocks noChangeArrowheads="1" noChangeAspect="1"/>
+                    </pic:cNvPicPr>
+                  </pic:nvPicPr>
+                  <pic:blipFill>
+                    <a:blip r:embed="rId95"/>
+                    <a:stretch>
+                      <a:fillRect/>
+                    </a:stretch>
+                  </pic:blipFill>
+                  <pic:spPr bwMode="auto">
+                    <a:xfrm>
+                      <a:off x="0" y="0"/>
+                      <a:ext cx="5334000" cy="3000375"/>
+                    </a:xfrm>
+                    <a:prstGeom prst="rect">
+                      <a:avLst/>
+                    </a:prstGeom>
+                    <a:noFill/>
+                    <a:ln w="9525">
+                      <a:noFill/>
+                      <a:headEnd/>
+                      <a:tailEnd/>
+                    </a:ln>
+                  </pic:spPr>
+                </pic:pic>
+              </a:graphicData>
+            </a:graphic>
+          </wp:inline>
+        </w:drawing>
+      </w:r>
+    </w:p>
+    <w:p>
+      <w:pPr>
+        <w:pStyle w:val="ImageCaption"/>
+      </w:pPr>
+      <w:r>
+        <w:t xml:space="preserve">积分规则</w:t>
+      </w:r>
+    </w:p>
+    <w:p>
+      <w:pPr>
+        <w:pStyle w:val="BodyText"/>
+      </w:pPr>
+      <w:r>
+        <w:rPr>
+          <w:bCs/>
+          <w:b/>
+        </w:rPr>
+        <w:t xml:space="preserve">步骤2：配置获取规则</w:t>
+      </w:r>
+    </w:p>
+    <w:p>
+      <w:pPr>
+        <w:pStyle w:val="BodyText"/>
+      </w:pPr>
+      <w:r>
+        <w:rPr>
+          <w:bCs/>
+          <w:b/>
+        </w:rPr>
+        <w:t xml:space="preserve">签到积分</w:t>
+      </w:r>
+      <w:r>
+        <w:t xml:space="preserve"> </w:t>
+      </w:r>
+      <w:r>
+        <w:t xml:space="preserve">- 每日签到：首次签到X积分</w:t>
+      </w:r>
+      <w:r>
+        <w:t xml:space="preserve"> </w:t>
+      </w:r>
+      <w:r>
+        <w:t xml:space="preserve">- 连续签到：连续Y天额外奖励Z积分</w:t>
+      </w:r>
+      <w:r>
+        <w:t xml:space="preserve"> </w:t>
+      </w:r>
+      <w:r>
+        <w:t xml:space="preserve">- 签到奖励：</w:t>
+      </w:r>
+      <w:r>
+        <w:t xml:space="preserve"> </w:t>
+      </w:r>
+      <w:r>
+        <w:t xml:space="preserve">- 连续7天：50积分</w:t>
+      </w:r>
+      <w:r>
+        <w:t xml:space="preserve"> </w:t>
+      </w:r>
+      <w:r>
+        <w:t xml:space="preserve">- 连续15天：100积分</w:t>
+      </w:r>
+      <w:r>
+        <w:t xml:space="preserve"> </w:t>
+      </w:r>
+      <w:r>
+        <w:t xml:space="preserve">- 连续30天：300积分</w:t>
+      </w:r>
+    </w:p>
+    <w:p>
+      <w:pPr>
+        <w:pStyle w:val="BodyText"/>
+      </w:pPr>
+      <w:r>
+        <w:rPr>
+          <w:bCs/>
+          <w:b/>
+        </w:rPr>
+        <w:t xml:space="preserve">消费积分</w:t>
+      </w:r>
+      <w:r>
+        <w:t xml:space="preserve"> </w:t>
+      </w:r>
+      <w:r>
+        <w:t xml:space="preserve">- 消费返积分：每消费1元返X积分</w:t>
+      </w:r>
+      <w:r>
+        <w:t xml:space="preserve"> </w:t>
+      </w:r>
+      <w:r>
+        <w:t xml:space="preserve">- 消费倍数：特定商品X倍积分</w:t>
+      </w:r>
+      <w:r>
+        <w:t xml:space="preserve"> </w:t>
+      </w:r>
+      <w:r>
+        <w:t xml:space="preserve">- 订单完成：订单完成后返积分</w:t>
+      </w:r>
+      <w:r>
+        <w:t xml:space="preserve"> </w:t>
+      </w:r>
+      <w:r>
+        <w:t xml:space="preserve">- 首单奖励：首次消费额外Y积分</w:t>
+      </w:r>
+    </w:p>
+    <w:p>
+      <w:pPr>
+        <w:pStyle w:val="BodyText"/>
+      </w:pPr>
+      <w:r>
+        <w:rPr>
+          <w:bCs/>
+          <w:b/>
+        </w:rPr>
+        <w:t xml:space="preserve">活动积分</w:t>
+      </w:r>
+      <w:r>
+        <w:t xml:space="preserve"> </w:t>
+      </w:r>
+      <w:r>
+        <w:t xml:space="preserve">- 参与活动：参加指定活动获得积分</w:t>
+      </w:r>
+      <w:r>
+        <w:t xml:space="preserve"> </w:t>
+      </w:r>
+      <w:r>
+        <w:t xml:space="preserve">- 完成任务：完成指定任务获得积分</w:t>
+      </w:r>
+      <w:r>
+        <w:t xml:space="preserve"> </w:t>
+      </w:r>
+      <w:r>
+        <w:t xml:space="preserve">- 分享奖励：分享活动给好友获得积分</w:t>
+      </w:r>
+      <w:r>
+        <w:t xml:space="preserve"> </w:t>
+      </w:r>
+      <w:r>
+        <w:t xml:space="preserve">- 邀请好友：邀请新用户注册获得积分</w:t>
+      </w:r>
+    </w:p>
+    <w:p>
+      <w:pPr>
+        <w:pStyle w:val="BodyText"/>
+      </w:pPr>
+      <w:r>
+        <w:rPr>
+          <w:bCs/>
+          <w:b/>
+        </w:rPr>
+        <w:t xml:space="preserve">评价积分</w:t>
+      </w:r>
+      <w:r>
+        <w:t xml:space="preserve"> </w:t>
+      </w:r>
+      <w:r>
+        <w:t xml:space="preserve">- 订单评价：完成评价获得积分</w:t>
+      </w:r>
+      <w:r>
+        <w:t xml:space="preserve"> </w:t>
+      </w:r>
+      <w:r>
+        <w:t xml:space="preserve">- 图文评价：带图评价额外积分</w:t>
+      </w:r>
+      <w:r>
+        <w:t xml:space="preserve"> </w:t>
+      </w:r>
+      <w:r>
+        <w:t xml:space="preserve">- 精选评价：被选为精选评价额外积分</w:t>
+      </w:r>
+    </w:p>
+    <w:p>
+      <w:pPr>
+        <w:pStyle w:val="BodyText"/>
+      </w:pPr>
+      <w:r>
+        <w:rPr>
+          <w:bCs/>
+          <w:b/>
+        </w:rPr>
+        <w:t xml:space="preserve">步骤3：配置消耗规则</w:t>
+      </w:r>
+    </w:p>
+    <w:p>
+      <w:pPr>
+        <w:pStyle w:val="BodyText"/>
+      </w:pPr>
+      <w:r>
+        <w:rPr>
+          <w:bCs/>
+          <w:b/>
+        </w:rPr>
+        <w:t xml:space="preserve">积分抵扣</w:t>
+      </w:r>
+      <w:r>
+        <w:t xml:space="preserve"> </w:t>
+      </w:r>
+      <w:r>
+        <w:t xml:space="preserve">- 抵扣比例：X积分抵扣1元</w:t>
+      </w:r>
+      <w:r>
+        <w:t xml:space="preserve"> </w:t>
+      </w:r>
+      <w:r>
+        <w:t xml:space="preserve">- 最大抵扣：单笔订单最多抵扣Y%</w:t>
+      </w:r>
+      <w:r>
+        <w:t xml:space="preserve"> </w:t>
+      </w:r>
+      <w:r>
+        <w:t xml:space="preserve">- 适用范围：全部/指定商品/指定活动</w:t>
+      </w:r>
+    </w:p>
+    <w:p>
+      <w:pPr>
+        <w:pStyle w:val="BodyText"/>
+      </w:pPr>
+      <w:r>
+        <w:rPr>
+          <w:bCs/>
+          <w:b/>
+        </w:rPr>
+        <w:t xml:space="preserve">积分兑换</w:t>
+      </w:r>
+      <w:r>
+        <w:t xml:space="preserve"> </w:t>
+      </w:r>
+      <w:r>
+        <w:t xml:space="preserve">- 兑换商品：消耗积分兑换商城商品</w:t>
+      </w:r>
+      <w:r>
+        <w:t xml:space="preserve"> </w:t>
+      </w:r>
+      <w:r>
+        <w:t xml:space="preserve">- 兑换优惠券：消耗积分兑换优惠券</w:t>
+      </w:r>
+      <w:r>
+        <w:t xml:space="preserve"> </w:t>
+      </w:r>
+      <w:r>
+        <w:t xml:space="preserve">- 兑换权益：兑换会员权益</w:t>
+      </w:r>
+    </w:p>
+    <w:p>
+      <w:pPr>
+        <w:pStyle w:val="BodyText"/>
+      </w:pPr>
+      <w:r>
+        <w:rPr>
+          <w:bCs/>
+          <w:b/>
+        </w:rPr>
+        <w:t xml:space="preserve">步骤4：有效期设置</w:t>
+      </w:r>
+    </w:p>
+    <w:p>
+      <w:pPr>
+        <w:numPr>
+          <w:ilvl w:val="0"/>
+          <w:numId w:val="1010"/>
+        </w:numPr>
+        <w:pStyle w:val="Compact"/>
+      </w:pPr>
+      <w:r>
+        <w:t xml:space="preserve">永久有效：积分不过期</w:t>
+      </w:r>
+    </w:p>
+    <w:p>
+      <w:pPr>
+        <w:numPr>
+          <w:ilvl w:val="0"/>
+          <w:numId w:val="1010"/>
+        </w:numPr>
+        <w:pStyle w:val="Compact"/>
+      </w:pPr>
+      <w:r>
+        <w:t xml:space="preserve">固定期限：积分X个月后过期</w:t>
+      </w:r>
+    </w:p>
+    <w:p>
+      <w:pPr>
+        <w:numPr>
+          <w:ilvl w:val="0"/>
+          <w:numId w:val="1010"/>
+        </w:numPr>
+        <w:pStyle w:val="Compact"/>
+      </w:pPr>
+      <w:r>
+        <w:t xml:space="preserve">年度清零：每年12月31日清零</w:t>
+      </w:r>
+    </w:p>
+    <w:bookmarkEnd w:id="98"/>
+    <w:bookmarkEnd w:id="99"/>
+    <w:bookmarkStart w:id="105" w:name="积分订单管理"/>
+    <w:p>
+      <w:pPr>
+        <w:pStyle w:val="Heading3"/>
+      </w:pPr>
+      <w:r>
+        <w:t xml:space="preserve">8.2 积分订单管理</w:t>
+      </w:r>
+    </w:p>
+    <w:bookmarkStart w:id="100" w:name="功能说明-10"/>
+    <w:p>
+      <w:pPr>
+        <w:pStyle w:val="Heading4"/>
+      </w:pPr>
+      <w:r>
+        <w:t xml:space="preserve">功能说明</w:t>
+      </w:r>
+    </w:p>
+    <w:p>
+      <w:pPr>
+        <w:pStyle w:val="FirstParagraph"/>
+      </w:pPr>
+      <w:r>
+        <w:t xml:space="preserve">管理用户的积分兑换订单。</w:t>
+      </w:r>
+    </w:p>
+    <w:bookmarkEnd w:id="100"/>
+    <w:bookmarkStart w:id="104" w:name="操作步骤-10"/>
+    <w:p>
+      <w:pPr>
+        <w:pStyle w:val="Heading4"/>
+      </w:pPr>
+      <w:r>
+        <w:t xml:space="preserve">操作步骤</w:t>
+      </w:r>
+    </w:p>
+    <w:p>
+      <w:pPr>
+        <w:pStyle w:val="FirstParagraph"/>
+      </w:pPr>
+      <w:r>
+        <w:rPr>
+          <w:bCs/>
+          <w:b/>
+        </w:rPr>
+        <w:t xml:space="preserve">步骤1：进入积分订单</w:t>
+      </w:r>
+    </w:p>
+    <w:p>
+      <w:pPr>
+        <w:pStyle w:val="BodyText"/>
+      </w:pPr>
+      <w:r>
+        <w:t xml:space="preserve">点击左侧菜单：</w:t>
+      </w:r>
+      <w:r>
+        <w:rPr>
+          <w:rStyle w:val="VerbatimChar"/>
+        </w:rPr>
+        <w:t xml:space="preserve">积分管理</w:t>
+      </w:r>
+      <w:r>
+        <w:t xml:space="preserve"> </w:t>
+      </w:r>
+      <w:r>
+        <w:t xml:space="preserve">→</w:t>
+      </w:r>
+      <w:r>
+        <w:t xml:space="preserve"> </w:t>
+      </w:r>
+      <w:r>
+        <w:rPr>
+          <w:rStyle w:val="VerbatimChar"/>
+        </w:rPr>
+        <w:t xml:space="preserve">积分订单</w:t>
+      </w:r>
+    </w:p>
+    <w:p>
+      <w:pPr>
+        <w:pStyle w:val="CaptionedFigure"/>
+      </w:pPr>
+      <w:r>
+        <w:drawing>
+          <wp:inline>
+            <wp:extent cx="5334000" cy="3000375"/>
+            <wp:effectExtent b="0" l="0" r="0" t="0"/>
+            <wp:docPr descr="积分订单" title="" id="102" name="Picture"/>
+            <a:graphic>
+              <a:graphicData uri="http://schemas.openxmlformats.org/drawingml/2006/picture">
+                <pic:pic>
+                  <pic:nvPicPr>
+                    <pic:cNvPr descr="screenshots/19_points_orders.png" id="103" name="Picture"/>
+                    <pic:cNvPicPr>
+                      <a:picLocks noChangeArrowheads="1" noChangeAspect="1"/>
+                    </pic:cNvPicPr>
+                  </pic:nvPicPr>
+                  <pic:blipFill>
+                    <a:blip r:embed="rId101"/>
+                    <a:stretch>
+                      <a:fillRect/>
+                    </a:stretch>
+                  </pic:blipFill>
+                  <pic:spPr bwMode="auto">
+                    <a:xfrm>
+                      <a:off x="0" y="0"/>
+                      <a:ext cx="5334000" cy="3000375"/>
+                    </a:xfrm>
+                    <a:prstGeom prst="rect">
+                      <a:avLst/>
+                    </a:prstGeom>
+                    <a:noFill/>
+                    <a:ln w="9525">
+                      <a:noFill/>
+                      <a:headEnd/>
+                      <a:tailEnd/>
+                    </a:ln>
+                  </pic:spPr>
+                </pic:pic>
+              </a:graphicData>
+            </a:graphic>
+          </wp:inline>
+        </w:drawing>
+      </w:r>
+    </w:p>
+    <w:p>
+      <w:pPr>
+        <w:pStyle w:val="ImageCaption"/>
+      </w:pPr>
+      <w:r>
+        <w:t xml:space="preserve">积分订单</w:t>
+      </w:r>
+    </w:p>
+    <w:p>
+      <w:pPr>
+        <w:pStyle w:val="BodyText"/>
+      </w:pPr>
+      <w:r>
+        <w:rPr>
+          <w:bCs/>
+          <w:b/>
+        </w:rPr>
+        <w:t xml:space="preserve">步骤2：查看订单列表</w:t>
+      </w:r>
+    </w:p>
+    <w:p>
+      <w:pPr>
+        <w:pStyle w:val="BodyText"/>
+      </w:pPr>
+      <w:r>
+        <w:t xml:space="preserve">列表显示：</w:t>
+      </w:r>
+      <w:r>
+        <w:t xml:space="preserve"> </w:t>
+      </w:r>
+      <w:r>
+        <w:t xml:space="preserve">- 订单编号</w:t>
+      </w:r>
+      <w:r>
+        <w:t xml:space="preserve"> </w:t>
+      </w:r>
+      <w:r>
+        <w:t xml:space="preserve">- 用户信息</w:t>
+      </w:r>
+      <w:r>
+        <w:t xml:space="preserve"> </w:t>
+      </w:r>
+      <w:r>
+        <w:t xml:space="preserve">- 兑换商品</w:t>
+      </w:r>
+      <w:r>
+        <w:t xml:space="preserve"> </w:t>
+      </w:r>
+      <w:r>
+        <w:t xml:space="preserve">- 消耗积分</w:t>
+      </w:r>
+      <w:r>
+        <w:t xml:space="preserve"> </w:t>
+      </w:r>
+      <w:r>
+        <w:t xml:space="preserve">- 订单状态</w:t>
+      </w:r>
+      <w:r>
+        <w:t xml:space="preserve"> </w:t>
+      </w:r>
+      <w:r>
+        <w:t xml:space="preserve">- 下单时间</w:t>
+      </w:r>
+    </w:p>
+    <w:p>
+      <w:pPr>
+        <w:pStyle w:val="BodyText"/>
+      </w:pPr>
+      <w:r>
+        <w:rPr>
+          <w:bCs/>
+          <w:b/>
+        </w:rPr>
+        <w:t xml:space="preserve">步骤3：处理订单</w:t>
+      </w:r>
+    </w:p>
+    <w:p>
+      <w:pPr>
+        <w:pStyle w:val="BodyText"/>
+      </w:pPr>
+      <w:r>
+        <w:rPr>
+          <w:bCs/>
+          <w:b/>
+        </w:rPr>
+        <w:t xml:space="preserve">查看订单详情</w:t>
+      </w:r>
+      <w:r>
+        <w:t xml:space="preserve"> </w:t>
+      </w:r>
+      <w:r>
+        <w:t xml:space="preserve">- 订单信息：订单号、下单时间</w:t>
+      </w:r>
+      <w:r>
+        <w:t xml:space="preserve"> </w:t>
+      </w:r>
+      <w:r>
+        <w:t xml:space="preserve">- 用户信息：姓名、手机号、收货地址</w:t>
+      </w:r>
+      <w:r>
+        <w:t xml:space="preserve"> </w:t>
+      </w:r>
+      <w:r>
+        <w:t xml:space="preserve">- 商品信息：商品名称、兑换积分、数量</w:t>
+      </w:r>
+      <w:r>
+        <w:t xml:space="preserve"> </w:t>
+      </w:r>
+      <w:r>
+        <w:t xml:space="preserve">- 订单状态：待发货/已发货/已完成/已取消</w:t>
+      </w:r>
+    </w:p>
+    <w:p>
+      <w:pPr>
+        <w:pStyle w:val="BodyText"/>
+      </w:pPr>
+      <w:r>
+        <w:rPr>
+          <w:bCs/>
+          <w:b/>
+        </w:rPr>
+        <w:t xml:space="preserve">订单发货</w:t>
+      </w:r>
+      <w:r>
+        <w:t xml:space="preserve"> </w:t>
+      </w:r>
+      <w:r>
+        <w:t xml:space="preserve">1. 确认商品库存充足</w:t>
+      </w:r>
+      <w:r>
+        <w:t xml:space="preserve"> </w:t>
+      </w:r>
+      <w:r>
+        <w:t xml:space="preserve">2. 点击”发货”按钮</w:t>
+      </w:r>
+      <w:r>
+        <w:t xml:space="preserve"> </w:t>
+      </w:r>
+      <w:r>
+        <w:t xml:space="preserve">3. 填写物流信息：</w:t>
+      </w:r>
+      <w:r>
+        <w:t xml:space="preserve"> </w:t>
+      </w:r>
+      <w:r>
+        <w:t xml:space="preserve">- 物流公司：选择物流公司</w:t>
+      </w:r>
+      <w:r>
+        <w:t xml:space="preserve"> </w:t>
+      </w:r>
+      <w:r>
+        <w:t xml:space="preserve">- 物流单号：输入单号</w:t>
+      </w:r>
+      <w:r>
+        <w:t xml:space="preserve"> </w:t>
+      </w:r>
+      <w:r>
+        <w:t xml:space="preserve">4. 点击”确认发货”</w:t>
+      </w:r>
+      <w:r>
+        <w:t xml:space="preserve"> </w:t>
+      </w:r>
+      <w:r>
+        <w:t xml:space="preserve">5. 系统自动通知用户</w:t>
+      </w:r>
+    </w:p>
+    <w:p>
+      <w:pPr>
+        <w:pStyle w:val="BodyText"/>
+      </w:pPr>
+      <w:r>
+        <w:rPr>
+          <w:bCs/>
+          <w:b/>
+        </w:rPr>
+        <w:t xml:space="preserve">订单取消</w:t>
+      </w:r>
+      <w:r>
+        <w:t xml:space="preserve"> </w:t>
+      </w:r>
+      <w:r>
+        <w:t xml:space="preserve">- 用户申请取消：审核后取消，返还积分</w:t>
+      </w:r>
+      <w:r>
+        <w:t xml:space="preserve"> </w:t>
+      </w:r>
+      <w:r>
+        <w:t xml:space="preserve">- 无货取消：商品缺货，返还积分并补偿</w:t>
+      </w:r>
+      <w:r>
+        <w:t xml:space="preserve"> </w:t>
+      </w:r>
+      <w:r>
+        <w:t xml:space="preserve">- 超时取消：超过X天未发货自动取消</w:t>
       </w:r>
     </w:p>
     <w:p>
@@ -2717,14 +5594,34 @@
         </w:pict>
       </w:r>
     </w:p>
-    <w:bookmarkEnd w:id="77"/>
-    <w:bookmarkStart w:id="78" w:name="培训记录"/>
+    <w:bookmarkEnd w:id="104"/>
+    <w:bookmarkEnd w:id="105"/>
+    <w:bookmarkEnd w:id="106"/>
+    <w:bookmarkStart w:id="113" w:name="九数据分析"/>
     <w:p>
       <w:pPr>
         <w:pStyle w:val="Heading2"/>
       </w:pPr>
       <w:r>
-        <w:t xml:space="preserve">培训记录</w:t>
+        <w:t xml:space="preserve">九、数据分析</w:t>
+      </w:r>
+    </w:p>
+    <w:bookmarkStart w:id="112" w:name="销售统计"/>
+    <w:p>
+      <w:pPr>
+        <w:pStyle w:val="Heading3"/>
+      </w:pPr>
+      <w:r>
+        <w:t xml:space="preserve">9.1 销售统计</w:t>
+      </w:r>
+    </w:p>
+    <w:bookmarkStart w:id="107" w:name="功能说明-11"/>
+    <w:p>
+      <w:pPr>
+        <w:pStyle w:val="Heading4"/>
+      </w:pPr>
+      <w:r>
+        <w:t xml:space="preserve">功能说明</w:t>
       </w:r>
     </w:p>
     <w:p>
@@ -2732,44 +5629,1914 @@
         <w:pStyle w:val="FirstParagraph"/>
       </w:pPr>
       <w:r>
-        <w:rPr>
-          <w:bCs/>
-          <w:b/>
-        </w:rPr>
-        <w:t xml:space="preserve">培训日期</w:t>
-      </w:r>
-      <w:r>
-        <w:t xml:space="preserve">：_______________</w:t>
-      </w:r>
-    </w:p>
-    <w:p>
-      <w:pPr>
-        <w:pStyle w:val="BodyText"/>
-      </w:pPr>
-      <w:r>
-        <w:rPr>
-          <w:bCs/>
-          <w:b/>
-        </w:rPr>
-        <w:t xml:space="preserve">培训讲师</w:t>
-      </w:r>
-      <w:r>
-        <w:t xml:space="preserve">：_______________</w:t>
-      </w:r>
-    </w:p>
-    <w:p>
-      <w:pPr>
-        <w:pStyle w:val="BodyText"/>
-      </w:pPr>
-      <w:r>
-        <w:rPr>
-          <w:bCs/>
-          <w:b/>
-        </w:rPr>
-        <w:t xml:space="preserve">参加人员签字</w:t>
-      </w:r>
-      <w:r>
-        <w:t xml:space="preserve">：</w:t>
+        <w:t xml:space="preserve">查看和分析销售数据。</w:t>
+      </w:r>
+    </w:p>
+    <w:bookmarkEnd w:id="107"/>
+    <w:bookmarkStart w:id="111" w:name="操作步骤-11"/>
+    <w:p>
+      <w:pPr>
+        <w:pStyle w:val="Heading4"/>
+      </w:pPr>
+      <w:r>
+        <w:t xml:space="preserve">操作步骤</w:t>
+      </w:r>
+    </w:p>
+    <w:p>
+      <w:pPr>
+        <w:pStyle w:val="FirstParagraph"/>
+      </w:pPr>
+      <w:r>
+        <w:rPr>
+          <w:bCs/>
+          <w:b/>
+        </w:rPr>
+        <w:t xml:space="preserve">步骤1：进入销售统计</w:t>
+      </w:r>
+    </w:p>
+    <w:p>
+      <w:pPr>
+        <w:pStyle w:val="BodyText"/>
+      </w:pPr>
+      <w:r>
+        <w:t xml:space="preserve">点击左侧菜单：</w:t>
+      </w:r>
+      <w:r>
+        <w:rPr>
+          <w:rStyle w:val="VerbatimChar"/>
+        </w:rPr>
+        <w:t xml:space="preserve">数据分析</w:t>
+      </w:r>
+      <w:r>
+        <w:t xml:space="preserve"> </w:t>
+      </w:r>
+      <w:r>
+        <w:t xml:space="preserve">→</w:t>
+      </w:r>
+      <w:r>
+        <w:t xml:space="preserve"> </w:t>
+      </w:r>
+      <w:r>
+        <w:rPr>
+          <w:rStyle w:val="VerbatimChar"/>
+        </w:rPr>
+        <w:t xml:space="preserve">销售统计</w:t>
+      </w:r>
+    </w:p>
+    <w:p>
+      <w:pPr>
+        <w:pStyle w:val="CaptionedFigure"/>
+      </w:pPr>
+      <w:r>
+        <w:drawing>
+          <wp:inline>
+            <wp:extent cx="5334000" cy="3000375"/>
+            <wp:effectExtent b="0" l="0" r="0" t="0"/>
+            <wp:docPr descr="销售统计" title="" id="109" name="Picture"/>
+            <a:graphic>
+              <a:graphicData uri="http://schemas.openxmlformats.org/drawingml/2006/picture">
+                <pic:pic>
+                  <pic:nvPicPr>
+                    <pic:cNvPr descr="screenshots/20_statistics.png" id="110" name="Picture"/>
+                    <pic:cNvPicPr>
+                      <a:picLocks noChangeArrowheads="1" noChangeAspect="1"/>
+                    </pic:cNvPicPr>
+                  </pic:nvPicPr>
+                  <pic:blipFill>
+                    <a:blip r:embed="rId108"/>
+                    <a:stretch>
+                      <a:fillRect/>
+                    </a:stretch>
+                  </pic:blipFill>
+                  <pic:spPr bwMode="auto">
+                    <a:xfrm>
+                      <a:off x="0" y="0"/>
+                      <a:ext cx="5334000" cy="3000375"/>
+                    </a:xfrm>
+                    <a:prstGeom prst="rect">
+                      <a:avLst/>
+                    </a:prstGeom>
+                    <a:noFill/>
+                    <a:ln w="9525">
+                      <a:noFill/>
+                      <a:headEnd/>
+                      <a:tailEnd/>
+                    </a:ln>
+                  </pic:spPr>
+                </pic:pic>
+              </a:graphicData>
+            </a:graphic>
+          </wp:inline>
+        </w:drawing>
+      </w:r>
+    </w:p>
+    <w:p>
+      <w:pPr>
+        <w:pStyle w:val="ImageCaption"/>
+      </w:pPr>
+      <w:r>
+        <w:t xml:space="preserve">销售统计</w:t>
+      </w:r>
+    </w:p>
+    <w:p>
+      <w:pPr>
+        <w:pStyle w:val="BodyText"/>
+      </w:pPr>
+      <w:r>
+        <w:rPr>
+          <w:bCs/>
+          <w:b/>
+        </w:rPr>
+        <w:t xml:space="preserve">步骤2：查看统计数据</w:t>
+      </w:r>
+    </w:p>
+    <w:p>
+      <w:pPr>
+        <w:pStyle w:val="BodyText"/>
+      </w:pPr>
+      <w:r>
+        <w:rPr>
+          <w:bCs/>
+          <w:b/>
+        </w:rPr>
+        <w:t xml:space="preserve">关键指标卡片</w:t>
+      </w:r>
+      <w:r>
+        <w:t xml:space="preserve"> </w:t>
+      </w:r>
+      <w:r>
+        <w:t xml:space="preserve">- 总销售额：选定时间内的销售总额</w:t>
+      </w:r>
+      <w:r>
+        <w:t xml:space="preserve"> </w:t>
+      </w:r>
+      <w:r>
+        <w:t xml:space="preserve">- 订单数量：总订单数和有效订单数</w:t>
+      </w:r>
+      <w:r>
+        <w:t xml:space="preserve"> </w:t>
+      </w:r>
+      <w:r>
+        <w:t xml:space="preserve">- 客单价：平均每笔订单金额</w:t>
+      </w:r>
+      <w:r>
+        <w:t xml:space="preserve"> </w:t>
+      </w:r>
+      <w:r>
+        <w:t xml:space="preserve">- 新增用户：新注册用户数</w:t>
+      </w:r>
+      <w:r>
+        <w:t xml:space="preserve"> </w:t>
+      </w:r>
+      <w:r>
+        <w:t xml:space="preserve">- 活跃用户：有购买行为的用户数</w:t>
+      </w:r>
+    </w:p>
+    <w:p>
+      <w:pPr>
+        <w:pStyle w:val="BodyText"/>
+      </w:pPr>
+      <w:r>
+        <w:rPr>
+          <w:bCs/>
+          <w:b/>
+        </w:rPr>
+        <w:t xml:space="preserve">趋势分析图表</w:t>
+      </w:r>
+      <w:r>
+        <w:t xml:space="preserve"> </w:t>
+      </w:r>
+      <w:r>
+        <w:t xml:space="preserve">- 销售趋势：按日/周/月查看销售曲线</w:t>
+      </w:r>
+      <w:r>
+        <w:t xml:space="preserve"> </w:t>
+      </w:r>
+      <w:r>
+        <w:t xml:space="preserve">- 品类分析：各类商品的销售占比</w:t>
+      </w:r>
+      <w:r>
+        <w:t xml:space="preserve"> </w:t>
+      </w:r>
+      <w:r>
+        <w:t xml:space="preserve">- 渠道分析：不同来源的订单统计</w:t>
+      </w:r>
+      <w:r>
+        <w:t xml:space="preserve"> </w:t>
+      </w:r>
+      <w:r>
+        <w:t xml:space="preserve">- 时段分析：高峰时段和低谷时段</w:t>
+      </w:r>
+    </w:p>
+    <w:p>
+      <w:pPr>
+        <w:pStyle w:val="BodyText"/>
+      </w:pPr>
+      <w:r>
+        <w:rPr>
+          <w:bCs/>
+          <w:b/>
+        </w:rPr>
+        <w:t xml:space="preserve">步骤3：筛选和查询</w:t>
+      </w:r>
+    </w:p>
+    <w:p>
+      <w:pPr>
+        <w:numPr>
+          <w:ilvl w:val="0"/>
+          <w:numId w:val="1011"/>
+        </w:numPr>
+        <w:pStyle w:val="Compact"/>
+      </w:pPr>
+      <w:r>
+        <w:t xml:space="preserve">时间范围：今日/昨日/本周/本月/自定义</w:t>
+      </w:r>
+    </w:p>
+    <w:p>
+      <w:pPr>
+        <w:numPr>
+          <w:ilvl w:val="0"/>
+          <w:numId w:val="1011"/>
+        </w:numPr>
+        <w:pStyle w:val="Compact"/>
+      </w:pPr>
+      <w:r>
+        <w:t xml:space="preserve">统计维度：按日/按周/按月/按年</w:t>
+      </w:r>
+    </w:p>
+    <w:p>
+      <w:pPr>
+        <w:numPr>
+          <w:ilvl w:val="0"/>
+          <w:numId w:val="1011"/>
+        </w:numPr>
+        <w:pStyle w:val="Compact"/>
+      </w:pPr>
+      <w:r>
+        <w:t xml:space="preserve">商品类型：活动/场地/套票/积分商品</w:t>
+      </w:r>
+    </w:p>
+    <w:p>
+      <w:pPr>
+        <w:numPr>
+          <w:ilvl w:val="0"/>
+          <w:numId w:val="1011"/>
+        </w:numPr>
+        <w:pStyle w:val="Compact"/>
+      </w:pPr>
+      <w:r>
+        <w:t xml:space="preserve">支付方式：微信支付/支付宝/余额支付</w:t>
+      </w:r>
+    </w:p>
+    <w:p>
+      <w:pPr>
+        <w:pStyle w:val="FirstParagraph"/>
+      </w:pPr>
+      <w:r>
+        <w:rPr>
+          <w:bCs/>
+          <w:b/>
+        </w:rPr>
+        <w:t xml:space="preserve">步骤4：数据导出</w:t>
+      </w:r>
+    </w:p>
+    <w:p>
+      <w:pPr>
+        <w:pStyle w:val="BodyText"/>
+      </w:pPr>
+      <w:r>
+        <w:t xml:space="preserve">点击”导出报表”按钮：</w:t>
+      </w:r>
+      <w:r>
+        <w:t xml:space="preserve"> </w:t>
+      </w:r>
+      <w:r>
+        <w:t xml:space="preserve">1. 选择导出内容：</w:t>
+      </w:r>
+      <w:r>
+        <w:t xml:space="preserve"> </w:t>
+      </w:r>
+      <w:r>
+        <w:t xml:space="preserve">- 汇总数据</w:t>
+      </w:r>
+      <w:r>
+        <w:t xml:space="preserve"> </w:t>
+      </w:r>
+      <w:r>
+        <w:t xml:space="preserve">- 明细数据</w:t>
+      </w:r>
+      <w:r>
+        <w:t xml:space="preserve"> </w:t>
+      </w:r>
+      <w:r>
+        <w:t xml:space="preserve">- 趋势数据</w:t>
+      </w:r>
+      <w:r>
+        <w:t xml:space="preserve"> </w:t>
+      </w:r>
+      <w:r>
+        <w:t xml:space="preserve">2. 选择导出格式：</w:t>
+      </w:r>
+      <w:r>
+        <w:t xml:space="preserve"> </w:t>
+      </w:r>
+      <w:r>
+        <w:t xml:space="preserve">- Excel格式</w:t>
+      </w:r>
+      <w:r>
+        <w:t xml:space="preserve"> </w:t>
+      </w:r>
+      <w:r>
+        <w:t xml:space="preserve">- PDF格式</w:t>
+      </w:r>
+      <w:r>
+        <w:t xml:space="preserve"> </w:t>
+      </w:r>
+      <w:r>
+        <w:t xml:space="preserve">3. 点击”确认导出”</w:t>
+      </w:r>
+      <w:r>
+        <w:t xml:space="preserve"> </w:t>
+      </w:r>
+      <w:r>
+        <w:t xml:space="preserve">4. 下载报表文件</w:t>
+      </w:r>
+    </w:p>
+    <w:p>
+      <w:pPr>
+        <w:pStyle w:val="BodyText"/>
+      </w:pPr>
+      <w:r>
+        <w:rPr>
+          <w:bCs/>
+          <w:b/>
+        </w:rPr>
+        <w:t xml:space="preserve">步骤5：数据分析应用</w:t>
+      </w:r>
+    </w:p>
+    <w:p>
+      <w:pPr>
+        <w:pStyle w:val="BodyText"/>
+      </w:pPr>
+      <w:r>
+        <w:rPr>
+          <w:bCs/>
+          <w:b/>
+        </w:rPr>
+        <w:t xml:space="preserve">经营决策</w:t>
+      </w:r>
+      <w:r>
+        <w:t xml:space="preserve"> </w:t>
+      </w:r>
+      <w:r>
+        <w:t xml:space="preserve">- 根据销售趋势调整运营策略</w:t>
+      </w:r>
+      <w:r>
+        <w:t xml:space="preserve"> </w:t>
+      </w:r>
+      <w:r>
+        <w:t xml:space="preserve">- 分析畅销商品，增加库存</w:t>
+      </w:r>
+      <w:r>
+        <w:t xml:space="preserve"> </w:t>
+      </w:r>
+      <w:r>
+        <w:t xml:space="preserve">- 识别滞销商品，及时促销</w:t>
+      </w:r>
+    </w:p>
+    <w:p>
+      <w:pPr>
+        <w:pStyle w:val="BodyText"/>
+      </w:pPr>
+      <w:r>
+        <w:rPr>
+          <w:bCs/>
+          <w:b/>
+        </w:rPr>
+        <w:t xml:space="preserve">活动策划</w:t>
+      </w:r>
+      <w:r>
+        <w:t xml:space="preserve"> </w:t>
+      </w:r>
+      <w:r>
+        <w:t xml:space="preserve">- 根据时段分析安排促销活动</w:t>
+      </w:r>
+      <w:r>
+        <w:t xml:space="preserve"> </w:t>
+      </w:r>
+      <w:r>
+        <w:t xml:space="preserve">- 针对高客单价用户精准营销</w:t>
+      </w:r>
+      <w:r>
+        <w:t xml:space="preserve"> </w:t>
+      </w:r>
+      <w:r>
+        <w:t xml:space="preserve">- 根据用户画像设计活动</w:t>
+      </w:r>
+    </w:p>
+    <w:p>
+      <w:r>
+        <w:pict>
+          <v:rect style="width:0;height:1.5pt" o:hralign="center" o:hrstd="t" o:hr="t"/>
+        </w:pict>
+      </w:r>
+    </w:p>
+    <w:bookmarkEnd w:id="111"/>
+    <w:bookmarkEnd w:id="112"/>
+    <w:bookmarkEnd w:id="113"/>
+    <w:bookmarkStart w:id="120" w:name="十系统设置"/>
+    <w:p>
+      <w:pPr>
+        <w:pStyle w:val="Heading2"/>
+      </w:pPr>
+      <w:r>
+        <w:t xml:space="preserve">十、系统设置</w:t>
+      </w:r>
+    </w:p>
+    <w:bookmarkStart w:id="119" w:name="系统日志"/>
+    <w:p>
+      <w:pPr>
+        <w:pStyle w:val="Heading3"/>
+      </w:pPr>
+      <w:r>
+        <w:t xml:space="preserve">10.1 系统日志</w:t>
+      </w:r>
+    </w:p>
+    <w:bookmarkStart w:id="114" w:name="功能说明-12"/>
+    <w:p>
+      <w:pPr>
+        <w:pStyle w:val="Heading4"/>
+      </w:pPr>
+      <w:r>
+        <w:t xml:space="preserve">功能说明</w:t>
+      </w:r>
+    </w:p>
+    <w:p>
+      <w:pPr>
+        <w:pStyle w:val="FirstParagraph"/>
+      </w:pPr>
+      <w:r>
+        <w:t xml:space="preserve">查看系统操作日志，用于审计和问题排查。</w:t>
+      </w:r>
+    </w:p>
+    <w:bookmarkEnd w:id="114"/>
+    <w:bookmarkStart w:id="118" w:name="操作步骤-12"/>
+    <w:p>
+      <w:pPr>
+        <w:pStyle w:val="Heading4"/>
+      </w:pPr>
+      <w:r>
+        <w:t xml:space="preserve">操作步骤</w:t>
+      </w:r>
+    </w:p>
+    <w:p>
+      <w:pPr>
+        <w:pStyle w:val="FirstParagraph"/>
+      </w:pPr>
+      <w:r>
+        <w:rPr>
+          <w:bCs/>
+          <w:b/>
+        </w:rPr>
+        <w:t xml:space="preserve">步骤1：进入系统日志</w:t>
+      </w:r>
+    </w:p>
+    <w:p>
+      <w:pPr>
+        <w:pStyle w:val="BodyText"/>
+      </w:pPr>
+      <w:r>
+        <w:t xml:space="preserve">点击左侧菜单：</w:t>
+      </w:r>
+      <w:r>
+        <w:rPr>
+          <w:rStyle w:val="VerbatimChar"/>
+        </w:rPr>
+        <w:t xml:space="preserve">系统日志</w:t>
+      </w:r>
+    </w:p>
+    <w:p>
+      <w:pPr>
+        <w:pStyle w:val="CaptionedFigure"/>
+      </w:pPr>
+      <w:r>
+        <w:drawing>
+          <wp:inline>
+            <wp:extent cx="5334000" cy="3000375"/>
+            <wp:effectExtent b="0" l="0" r="0" t="0"/>
+            <wp:docPr descr="系统日志" title="" id="116" name="Picture"/>
+            <a:graphic>
+              <a:graphicData uri="http://schemas.openxmlformats.org/drawingml/2006/picture">
+                <pic:pic>
+                  <pic:nvPicPr>
+                    <pic:cNvPr descr="screenshots/21_logs.png" id="117" name="Picture"/>
+                    <pic:cNvPicPr>
+                      <a:picLocks noChangeArrowheads="1" noChangeAspect="1"/>
+                    </pic:cNvPicPr>
+                  </pic:nvPicPr>
+                  <pic:blipFill>
+                    <a:blip r:embed="rId115"/>
+                    <a:stretch>
+                      <a:fillRect/>
+                    </a:stretch>
+                  </pic:blipFill>
+                  <pic:spPr bwMode="auto">
+                    <a:xfrm>
+                      <a:off x="0" y="0"/>
+                      <a:ext cx="5334000" cy="3000375"/>
+                    </a:xfrm>
+                    <a:prstGeom prst="rect">
+                      <a:avLst/>
+                    </a:prstGeom>
+                    <a:noFill/>
+                    <a:ln w="9525">
+                      <a:noFill/>
+                      <a:headEnd/>
+                      <a:tailEnd/>
+                    </a:ln>
+                  </pic:spPr>
+                </pic:pic>
+              </a:graphicData>
+            </a:graphic>
+          </wp:inline>
+        </w:drawing>
+      </w:r>
+    </w:p>
+    <w:p>
+      <w:pPr>
+        <w:pStyle w:val="ImageCaption"/>
+      </w:pPr>
+      <w:r>
+        <w:t xml:space="preserve">系统日志</w:t>
+      </w:r>
+    </w:p>
+    <w:p>
+      <w:pPr>
+        <w:pStyle w:val="BodyText"/>
+      </w:pPr>
+      <w:r>
+        <w:rPr>
+          <w:bCs/>
+          <w:b/>
+        </w:rPr>
+        <w:t xml:space="preserve">步骤2：查询日志</w:t>
+      </w:r>
+    </w:p>
+    <w:p>
+      <w:pPr>
+        <w:pStyle w:val="BodyText"/>
+      </w:pPr>
+      <w:r>
+        <w:t xml:space="preserve">设置筛选条件：</w:t>
+      </w:r>
+      <w:r>
+        <w:t xml:space="preserve"> </w:t>
+      </w:r>
+      <w:r>
+        <w:t xml:space="preserve">- 操作人：选择或输入员工姓名</w:t>
+      </w:r>
+      <w:r>
+        <w:t xml:space="preserve"> </w:t>
+      </w:r>
+      <w:r>
+        <w:t xml:space="preserve">- 操作类型：</w:t>
+      </w:r>
+      <w:r>
+        <w:t xml:space="preserve"> </w:t>
+      </w:r>
+      <w:r>
+        <w:t xml:space="preserve">- 登录/登出</w:t>
+      </w:r>
+      <w:r>
+        <w:t xml:space="preserve"> </w:t>
+      </w:r>
+      <w:r>
+        <w:t xml:space="preserve">- 新增</w:t>
+      </w:r>
+      <w:r>
+        <w:t xml:space="preserve"> </w:t>
+      </w:r>
+      <w:r>
+        <w:t xml:space="preserve">- 修改</w:t>
+      </w:r>
+      <w:r>
+        <w:t xml:space="preserve"> </w:t>
+      </w:r>
+      <w:r>
+        <w:t xml:space="preserve">- 删除</w:t>
+      </w:r>
+      <w:r>
+        <w:t xml:space="preserve"> </w:t>
+      </w:r>
+      <w:r>
+        <w:t xml:space="preserve">- 查询</w:t>
+      </w:r>
+      <w:r>
+        <w:t xml:space="preserve"> </w:t>
+      </w:r>
+      <w:r>
+        <w:t xml:space="preserve">- 导出</w:t>
+      </w:r>
+      <w:r>
+        <w:t xml:space="preserve"> </w:t>
+      </w:r>
+      <w:r>
+        <w:t xml:space="preserve">- 操作模块：</w:t>
+      </w:r>
+      <w:r>
+        <w:t xml:space="preserve"> </w:t>
+      </w:r>
+      <w:r>
+        <w:t xml:space="preserve">- 用户管理</w:t>
+      </w:r>
+      <w:r>
+        <w:t xml:space="preserve"> </w:t>
+      </w:r>
+      <w:r>
+        <w:t xml:space="preserve">- 活动管理</w:t>
+      </w:r>
+      <w:r>
+        <w:t xml:space="preserve"> </w:t>
+      </w:r>
+      <w:r>
+        <w:t xml:space="preserve">- 订单管理</w:t>
+      </w:r>
+      <w:r>
+        <w:t xml:space="preserve"> </w:t>
+      </w:r>
+      <w:r>
+        <w:t xml:space="preserve">- 财务管理</w:t>
+      </w:r>
+      <w:r>
+        <w:t xml:space="preserve"> </w:t>
+      </w:r>
+      <w:r>
+        <w:t xml:space="preserve">- 系统设置</w:t>
+      </w:r>
+      <w:r>
+        <w:t xml:space="preserve"> </w:t>
+      </w:r>
+      <w:r>
+        <w:t xml:space="preserve">- 时间范围：选择起止时间</w:t>
+      </w:r>
+      <w:r>
+        <w:t xml:space="preserve"> </w:t>
+      </w:r>
+      <w:r>
+        <w:t xml:space="preserve">- 操作结果：成功/失败</w:t>
+      </w:r>
+    </w:p>
+    <w:p>
+      <w:pPr>
+        <w:pStyle w:val="BodyText"/>
+      </w:pPr>
+      <w:r>
+        <w:rPr>
+          <w:bCs/>
+          <w:b/>
+        </w:rPr>
+        <w:t xml:space="preserve">步骤3：查看日志详情</w:t>
+      </w:r>
+    </w:p>
+    <w:p>
+      <w:pPr>
+        <w:pStyle w:val="BodyText"/>
+      </w:pPr>
+      <w:r>
+        <w:t xml:space="preserve">日志信息包含：</w:t>
+      </w:r>
+      <w:r>
+        <w:t xml:space="preserve"> </w:t>
+      </w:r>
+      <w:r>
+        <w:t xml:space="preserve">- 操作时间：精确到秒</w:t>
+      </w:r>
+      <w:r>
+        <w:t xml:space="preserve"> </w:t>
+      </w:r>
+      <w:r>
+        <w:t xml:space="preserve">- 操作人：员工姓名和账号</w:t>
+      </w:r>
+      <w:r>
+        <w:t xml:space="preserve"> </w:t>
+      </w:r>
+      <w:r>
+        <w:t xml:space="preserve">- 操作类型：具体操作动作</w:t>
+      </w:r>
+      <w:r>
+        <w:t xml:space="preserve"> </w:t>
+      </w:r>
+      <w:r>
+        <w:t xml:space="preserve">- 操作模块：所属功能模块</w:t>
+      </w:r>
+      <w:r>
+        <w:t xml:space="preserve"> </w:t>
+      </w:r>
+      <w:r>
+        <w:t xml:space="preserve">- 操作内容：操作的数据和参数</w:t>
+      </w:r>
+      <w:r>
+        <w:t xml:space="preserve"> </w:t>
+      </w:r>
+      <w:r>
+        <w:t xml:space="preserve">- IP地址：操作来源IP</w:t>
+      </w:r>
+      <w:r>
+        <w:t xml:space="preserve"> </w:t>
+      </w:r>
+      <w:r>
+        <w:t xml:space="preserve">- 浏览器：浏览器类型和版本</w:t>
+      </w:r>
+      <w:r>
+        <w:t xml:space="preserve"> </w:t>
+      </w:r>
+      <w:r>
+        <w:t xml:space="preserve">- 操作结果：成功/失败</w:t>
+      </w:r>
+      <w:r>
+        <w:t xml:space="preserve"> </w:t>
+      </w:r>
+      <w:r>
+        <w:t xml:space="preserve">- 错误信息：失败时的错误描述</w:t>
+      </w:r>
+    </w:p>
+    <w:p>
+      <w:pPr>
+        <w:pStyle w:val="BodyText"/>
+      </w:pPr>
+      <w:r>
+        <w:rPr>
+          <w:bCs/>
+          <w:b/>
+        </w:rPr>
+        <w:t xml:space="preserve">步骤4：日志导出</w:t>
+      </w:r>
+    </w:p>
+    <w:p>
+      <w:pPr>
+        <w:pStyle w:val="BodyText"/>
+      </w:pPr>
+      <w:r>
+        <w:t xml:space="preserve">点击”导出”按钮：</w:t>
+      </w:r>
+      <w:r>
+        <w:t xml:space="preserve"> </w:t>
+      </w:r>
+      <w:r>
+        <w:t xml:space="preserve">1. 选择导出时间范围</w:t>
+      </w:r>
+      <w:r>
+        <w:t xml:space="preserve"> </w:t>
+      </w:r>
+      <w:r>
+        <w:t xml:space="preserve">2. 选择导出内容</w:t>
+      </w:r>
+      <w:r>
+        <w:t xml:space="preserve"> </w:t>
+      </w:r>
+      <w:r>
+        <w:t xml:space="preserve">3. 下载日志文件</w:t>
+      </w:r>
+      <w:r>
+        <w:t xml:space="preserve"> </w:t>
+      </w:r>
+      <w:r>
+        <w:t xml:space="preserve">4. 用于审计或分析</w:t>
+      </w:r>
+    </w:p>
+    <w:p>
+      <w:r>
+        <w:pict>
+          <v:rect style="width:0;height:1.5pt" o:hralign="center" o:hrstd="t" o:hr="t"/>
+        </w:pict>
+      </w:r>
+    </w:p>
+    <w:bookmarkEnd w:id="118"/>
+    <w:bookmarkEnd w:id="119"/>
+    <w:bookmarkEnd w:id="120"/>
+    <w:bookmarkStart w:id="126" w:name="十一常见问题"/>
+    <w:p>
+      <w:pPr>
+        <w:pStyle w:val="Heading2"/>
+      </w:pPr>
+      <w:r>
+        <w:t xml:space="preserve">十一、常见问题</w:t>
+      </w:r>
+    </w:p>
+    <w:bookmarkStart w:id="121" w:name="登录问题"/>
+    <w:p>
+      <w:pPr>
+        <w:pStyle w:val="Heading3"/>
+      </w:pPr>
+      <w:r>
+        <w:t xml:space="preserve">11.1 登录问题</w:t>
+      </w:r>
+    </w:p>
+    <w:p>
+      <w:pPr>
+        <w:pStyle w:val="FirstParagraph"/>
+      </w:pPr>
+      <w:r>
+        <w:rPr>
+          <w:bCs/>
+          <w:b/>
+        </w:rPr>
+        <w:t xml:space="preserve">Q1：忘记密码怎么办？</w:t>
+      </w:r>
+    </w:p>
+    <w:p>
+      <w:pPr>
+        <w:pStyle w:val="BodyText"/>
+      </w:pPr>
+      <w:r>
+        <w:t xml:space="preserve">A：请联系系统管理员重置密码。管理员可以在”员工管理”中为您重置密码，重置后会收到新密码通知。</w:t>
+      </w:r>
+    </w:p>
+    <w:p>
+      <w:r>
+        <w:pict>
+          <v:rect style="width:0;height:1.5pt" o:hralign="center" o:hrstd="t" o:hr="t"/>
+        </w:pict>
+      </w:r>
+    </w:p>
+    <w:p>
+      <w:pPr>
+        <w:pStyle w:val="FirstParagraph"/>
+      </w:pPr>
+      <w:r>
+        <w:rPr>
+          <w:bCs/>
+          <w:b/>
+        </w:rPr>
+        <w:t xml:space="preserve">Q2：登录后一段时间自动退出？</w:t>
+      </w:r>
+    </w:p>
+    <w:p>
+      <w:pPr>
+        <w:pStyle w:val="BodyText"/>
+      </w:pPr>
+      <w:r>
+        <w:t xml:space="preserve">A：出于安全考虑，系统会在30分钟无操作后自动退出。请重新登录即可。</w:t>
+      </w:r>
+    </w:p>
+    <w:p>
+      <w:r>
+        <w:pict>
+          <v:rect style="width:0;height:1.5pt" o:hralign="center" o:hrstd="t" o:hr="t"/>
+        </w:pict>
+      </w:r>
+    </w:p>
+    <w:p>
+      <w:pPr>
+        <w:pStyle w:val="FirstParagraph"/>
+      </w:pPr>
+      <w:r>
+        <w:rPr>
+          <w:bCs/>
+          <w:b/>
+        </w:rPr>
+        <w:t xml:space="preserve">Q3：提示”账号已在其他地方登录”？</w:t>
+      </w:r>
+    </w:p>
+    <w:p>
+      <w:pPr>
+        <w:pStyle w:val="BodyText"/>
+      </w:pPr>
+      <w:r>
+        <w:t xml:space="preserve">A：同一账号不能同时在多个地方登录。如果不是本人操作，请立即修改密码。</w:t>
+      </w:r>
+    </w:p>
+    <w:p>
+      <w:r>
+        <w:pict>
+          <v:rect style="width:0;height:1.5pt" o:hralign="center" o:hrstd="t" o:hr="t"/>
+        </w:pict>
+      </w:r>
+    </w:p>
+    <w:p>
+      <w:pPr>
+        <w:pStyle w:val="FirstParagraph"/>
+      </w:pPr>
+      <w:r>
+        <w:rPr>
+          <w:bCs/>
+          <w:b/>
+        </w:rPr>
+        <w:t xml:space="preserve">Q4：浏览器显示不兼容？</w:t>
+      </w:r>
+    </w:p>
+    <w:p>
+      <w:pPr>
+        <w:pStyle w:val="BodyText"/>
+      </w:pPr>
+      <w:r>
+        <w:t xml:space="preserve">A：建议使用以下浏览器：</w:t>
+      </w:r>
+      <w:r>
+        <w:t xml:space="preserve"> </w:t>
+      </w:r>
+      <w:r>
+        <w:t xml:space="preserve">- Google Chrome 90+（推荐）</w:t>
+      </w:r>
+      <w:r>
+        <w:t xml:space="preserve"> </w:t>
+      </w:r>
+      <w:r>
+        <w:t xml:space="preserve">- Microsoft Edge 90+</w:t>
+      </w:r>
+      <w:r>
+        <w:t xml:space="preserve"> </w:t>
+      </w:r>
+      <w:r>
+        <w:t xml:space="preserve">- Firefox 88+</w:t>
+      </w:r>
+      <w:r>
+        <w:t xml:space="preserve"> </w:t>
+      </w:r>
+      <w:r>
+        <w:t xml:space="preserve">- 不支持IE浏览器</w:t>
+      </w:r>
+    </w:p>
+    <w:p>
+      <w:r>
+        <w:pict>
+          <v:rect style="width:0;height:1.5pt" o:hralign="center" o:hrstd="t" o:hr="t"/>
+        </w:pict>
+      </w:r>
+    </w:p>
+    <w:bookmarkEnd w:id="121"/>
+    <w:bookmarkStart w:id="122" w:name="操作问题"/>
+    <w:p>
+      <w:pPr>
+        <w:pStyle w:val="Heading3"/>
+      </w:pPr>
+      <w:r>
+        <w:t xml:space="preserve">11.2 操作问题</w:t>
+      </w:r>
+    </w:p>
+    <w:p>
+      <w:pPr>
+        <w:pStyle w:val="FirstParagraph"/>
+      </w:pPr>
+      <w:r>
+        <w:rPr>
+          <w:bCs/>
+          <w:b/>
+        </w:rPr>
+        <w:t xml:space="preserve">Q1：为什么看不到某些菜单？</w:t>
+      </w:r>
+    </w:p>
+    <w:p>
+      <w:pPr>
+        <w:pStyle w:val="BodyText"/>
+      </w:pPr>
+      <w:r>
+        <w:t xml:space="preserve">A：不同角色有不同的权限。如需访问某功能，请联系管理员分配相应权限。</w:t>
+      </w:r>
+    </w:p>
+    <w:p>
+      <w:r>
+        <w:pict>
+          <v:rect style="width:0;height:1.5pt" o:hralign="center" o:hrstd="t" o:hr="t"/>
+        </w:pict>
+      </w:r>
+    </w:p>
+    <w:p>
+      <w:pPr>
+        <w:pStyle w:val="FirstParagraph"/>
+      </w:pPr>
+      <w:r>
+        <w:rPr>
+          <w:bCs/>
+          <w:b/>
+        </w:rPr>
+        <w:t xml:space="preserve">Q2：数据保存失败怎么办？</w:t>
+      </w:r>
+    </w:p>
+    <w:p>
+      <w:pPr>
+        <w:pStyle w:val="BodyText"/>
+      </w:pPr>
+      <w:r>
+        <w:t xml:space="preserve">A：可能原因：</w:t>
+      </w:r>
+      <w:r>
+        <w:t xml:space="preserve"> </w:t>
+      </w:r>
+      <w:r>
+        <w:t xml:space="preserve">1. 必填项未填写完整 - 检查表单必填项</w:t>
+      </w:r>
+      <w:r>
+        <w:t xml:space="preserve"> </w:t>
+      </w:r>
+      <w:r>
+        <w:t xml:space="preserve">2. 数据格式不正确 - 按要求输入</w:t>
+      </w:r>
+      <w:r>
+        <w:t xml:space="preserve"> </w:t>
+      </w:r>
+      <w:r>
+        <w:t xml:space="preserve">3. 网络连接异常 - 检查网络</w:t>
+      </w:r>
+      <w:r>
+        <w:t xml:space="preserve"> </w:t>
+      </w:r>
+      <w:r>
+        <w:t xml:space="preserve">4. 数据重复 - 检查是否重复添加</w:t>
+      </w:r>
+    </w:p>
+    <w:p>
+      <w:r>
+        <w:pict>
+          <v:rect style="width:0;height:1.5pt" o:hralign="center" o:hrstd="t" o:hr="t"/>
+        </w:pict>
+      </w:r>
+    </w:p>
+    <w:p>
+      <w:pPr>
+        <w:pStyle w:val="FirstParagraph"/>
+      </w:pPr>
+      <w:r>
+        <w:rPr>
+          <w:bCs/>
+          <w:b/>
+        </w:rPr>
+        <w:t xml:space="preserve">Q3：图片上传失败？</w:t>
+      </w:r>
+    </w:p>
+    <w:p>
+      <w:pPr>
+        <w:pStyle w:val="BodyText"/>
+      </w:pPr>
+      <w:r>
+        <w:t xml:space="preserve">A：请检查：</w:t>
+      </w:r>
+      <w:r>
+        <w:t xml:space="preserve"> </w:t>
+      </w:r>
+      <w:r>
+        <w:t xml:space="preserve">1. 图片大小不超过2MB</w:t>
+      </w:r>
+      <w:r>
+        <w:t xml:space="preserve"> </w:t>
+      </w:r>
+      <w:r>
+        <w:t xml:space="preserve">2. 图片格式为jpg、png、gif</w:t>
+      </w:r>
+      <w:r>
+        <w:t xml:space="preserve"> </w:t>
+      </w:r>
+      <w:r>
+        <w:t xml:space="preserve">3. 图片清晰度适中</w:t>
+      </w:r>
+      <w:r>
+        <w:t xml:space="preserve"> </w:t>
+      </w:r>
+      <w:r>
+        <w:t xml:space="preserve">4. 网络连接正常</w:t>
+      </w:r>
+    </w:p>
+    <w:p>
+      <w:r>
+        <w:pict>
+          <v:rect style="width:0;height:1.5pt" o:hralign="center" o:hrstd="t" o:hr="t"/>
+        </w:pict>
+      </w:r>
+    </w:p>
+    <w:p>
+      <w:pPr>
+        <w:pStyle w:val="FirstParagraph"/>
+      </w:pPr>
+      <w:r>
+        <w:rPr>
+          <w:bCs/>
+          <w:b/>
+        </w:rPr>
+        <w:t xml:space="preserve">Q4：批量操作如何使用？</w:t>
+      </w:r>
+    </w:p>
+    <w:p>
+      <w:pPr>
+        <w:pStyle w:val="BodyText"/>
+      </w:pPr>
+      <w:r>
+        <w:t xml:space="preserve">A：</w:t>
+      </w:r>
+      <w:r>
+        <w:t xml:space="preserve"> </w:t>
+      </w:r>
+      <w:r>
+        <w:t xml:space="preserve">1. 在列表中勾选需要操作的项</w:t>
+      </w:r>
+      <w:r>
+        <w:t xml:space="preserve"> </w:t>
+      </w:r>
+      <w:r>
+        <w:t xml:space="preserve">2. 点击批量操作按钮（如批量导出、批量删除）</w:t>
+      </w:r>
+      <w:r>
+        <w:t xml:space="preserve"> </w:t>
+      </w:r>
+      <w:r>
+        <w:t xml:space="preserve">3. 确认操作</w:t>
+      </w:r>
+      <w:r>
+        <w:t xml:space="preserve"> </w:t>
+      </w:r>
+      <w:r>
+        <w:t xml:space="preserve">4. 等待处理完成</w:t>
+      </w:r>
+    </w:p>
+    <w:p>
+      <w:r>
+        <w:pict>
+          <v:rect style="width:0;height:1.5pt" o:hralign="center" o:hrstd="t" o:hr="t"/>
+        </w:pict>
+      </w:r>
+    </w:p>
+    <w:bookmarkEnd w:id="122"/>
+    <w:bookmarkStart w:id="123" w:name="数据问题"/>
+    <w:p>
+      <w:pPr>
+        <w:pStyle w:val="Heading3"/>
+      </w:pPr>
+      <w:r>
+        <w:t xml:space="preserve">11.3 数据问题</w:t>
+      </w:r>
+    </w:p>
+    <w:p>
+      <w:pPr>
+        <w:pStyle w:val="FirstParagraph"/>
+      </w:pPr>
+      <w:r>
+        <w:rPr>
+          <w:bCs/>
+          <w:b/>
+        </w:rPr>
+        <w:t xml:space="preserve">Q1：数据统计不准确？</w:t>
+      </w:r>
+    </w:p>
+    <w:p>
+      <w:pPr>
+        <w:pStyle w:val="BodyText"/>
+      </w:pPr>
+      <w:r>
+        <w:t xml:space="preserve">A：请检查：</w:t>
+      </w:r>
+      <w:r>
+        <w:t xml:space="preserve"> </w:t>
+      </w:r>
+      <w:r>
+        <w:t xml:space="preserve">1. 选择的时间范围是否正确</w:t>
+      </w:r>
+      <w:r>
+        <w:t xml:space="preserve"> </w:t>
+      </w:r>
+      <w:r>
+        <w:t xml:space="preserve">2. 筛选条件是否正确</w:t>
+      </w:r>
+      <w:r>
+        <w:t xml:space="preserve"> </w:t>
+      </w:r>
+      <w:r>
+        <w:t xml:space="preserve">3. 是否有数据延迟（通常延迟5分钟内）</w:t>
+      </w:r>
+      <w:r>
+        <w:t xml:space="preserve"> </w:t>
+      </w:r>
+      <w:r>
+        <w:t xml:space="preserve">4. 是否包含测试数据</w:t>
+      </w:r>
+    </w:p>
+    <w:p>
+      <w:pPr>
+        <w:pStyle w:val="BodyText"/>
+      </w:pPr>
+      <w:r>
+        <w:t xml:space="preserve">如仍有问题，请联系技术支持。</w:t>
+      </w:r>
+    </w:p>
+    <w:p>
+      <w:r>
+        <w:pict>
+          <v:rect style="width:0;height:1.5pt" o:hralign="center" o:hrstd="t" o:hr="t"/>
+        </w:pict>
+      </w:r>
+    </w:p>
+    <w:p>
+      <w:pPr>
+        <w:pStyle w:val="FirstParagraph"/>
+      </w:pPr>
+      <w:r>
+        <w:rPr>
+          <w:bCs/>
+          <w:b/>
+        </w:rPr>
+        <w:t xml:space="preserve">Q2：如何导出数据？</w:t>
+      </w:r>
+    </w:p>
+    <w:p>
+      <w:pPr>
+        <w:pStyle w:val="BodyText"/>
+      </w:pPr>
+      <w:r>
+        <w:t xml:space="preserve">A：</w:t>
+      </w:r>
+      <w:r>
+        <w:t xml:space="preserve"> </w:t>
+      </w:r>
+      <w:r>
+        <w:t xml:space="preserve">1. 在需要导出的列表页面</w:t>
+      </w:r>
+      <w:r>
+        <w:t xml:space="preserve"> </w:t>
+      </w:r>
+      <w:r>
+        <w:t xml:space="preserve">2. 设置好筛选条件（只导出筛选后的数据）</w:t>
+      </w:r>
+      <w:r>
+        <w:t xml:space="preserve"> </w:t>
+      </w:r>
+      <w:r>
+        <w:t xml:space="preserve">3. 点击”导出”按钮</w:t>
+      </w:r>
+      <w:r>
+        <w:t xml:space="preserve"> </w:t>
+      </w:r>
+      <w:r>
+        <w:t xml:space="preserve">4. 选择导出格式（Excel/CSV/PDF）</w:t>
+      </w:r>
+      <w:r>
+        <w:t xml:space="preserve"> </w:t>
+      </w:r>
+      <w:r>
+        <w:t xml:space="preserve">5. 等待生成完成，自动下载</w:t>
+      </w:r>
+    </w:p>
+    <w:p>
+      <w:r>
+        <w:pict>
+          <v:rect style="width:0;height:1.5pt" o:hralign="center" o:hrstd="t" o:hr="t"/>
+        </w:pict>
+      </w:r>
+    </w:p>
+    <w:p>
+      <w:pPr>
+        <w:pStyle w:val="FirstParagraph"/>
+      </w:pPr>
+      <w:r>
+        <w:rPr>
+          <w:bCs/>
+          <w:b/>
+        </w:rPr>
+        <w:t xml:space="preserve">Q3：导出的数据为空？</w:t>
+      </w:r>
+    </w:p>
+    <w:p>
+      <w:pPr>
+        <w:pStyle w:val="BodyText"/>
+      </w:pPr>
+      <w:r>
+        <w:t xml:space="preserve">A：可能原因：</w:t>
+      </w:r>
+      <w:r>
+        <w:t xml:space="preserve"> </w:t>
+      </w:r>
+      <w:r>
+        <w:t xml:space="preserve">1. 筛选条件过严，没有符合的数据</w:t>
+      </w:r>
+      <w:r>
+        <w:t xml:space="preserve"> </w:t>
+      </w:r>
+      <w:r>
+        <w:t xml:space="preserve">2. 数据权限限制</w:t>
+      </w:r>
+      <w:r>
+        <w:t xml:space="preserve"> </w:t>
+      </w:r>
+      <w:r>
+        <w:t xml:space="preserve">3. 时间范围选择有误</w:t>
+      </w:r>
+      <w:r>
+        <w:t xml:space="preserve"> </w:t>
+      </w:r>
+      <w:r>
+        <w:t xml:space="preserve">4. 系统异常</w:t>
+      </w:r>
+    </w:p>
+    <w:p>
+      <w:pPr>
+        <w:pStyle w:val="BodyText"/>
+      </w:pPr>
+      <w:r>
+        <w:t xml:space="preserve">建议：放宽筛选条件后重试。</w:t>
+      </w:r>
+    </w:p>
+    <w:p>
+      <w:r>
+        <w:pict>
+          <v:rect style="width:0;height:1.5pt" o:hralign="center" o:hrstd="t" o:hr="t"/>
+        </w:pict>
+      </w:r>
+    </w:p>
+    <w:p>
+      <w:pPr>
+        <w:pStyle w:val="FirstParagraph"/>
+      </w:pPr>
+      <w:r>
+        <w:rPr>
+          <w:bCs/>
+          <w:b/>
+        </w:rPr>
+        <w:t xml:space="preserve">Q4：数据能否批量导入？</w:t>
+      </w:r>
+    </w:p>
+    <w:p>
+      <w:pPr>
+        <w:pStyle w:val="BodyText"/>
+      </w:pPr>
+      <w:r>
+        <w:t xml:space="preserve">A：部分功能支持批量导入：</w:t>
+      </w:r>
+      <w:r>
+        <w:t xml:space="preserve"> </w:t>
+      </w:r>
+      <w:r>
+        <w:t xml:space="preserve">1. 优惠券发放：批量导入用户手机号</w:t>
+      </w:r>
+      <w:r>
+        <w:t xml:space="preserve"> </w:t>
+      </w:r>
+      <w:r>
+        <w:t xml:space="preserve">2. 用户导入：批量导入用户信息</w:t>
+      </w:r>
+      <w:r>
+        <w:t xml:space="preserve"> </w:t>
+      </w:r>
+      <w:r>
+        <w:t xml:space="preserve">3. 下载导入模板</w:t>
+      </w:r>
+      <w:r>
+        <w:t xml:space="preserve"> </w:t>
+      </w:r>
+      <w:r>
+        <w:t xml:space="preserve">4. 按模板格式填写数据</w:t>
+      </w:r>
+      <w:r>
+        <w:t xml:space="preserve"> </w:t>
+      </w:r>
+      <w:r>
+        <w:t xml:space="preserve">5. 上传Excel文件</w:t>
+      </w:r>
+      <w:r>
+        <w:t xml:space="preserve"> </w:t>
+      </w:r>
+      <w:r>
+        <w:t xml:space="preserve">6. 系统校验后批量导入</w:t>
+      </w:r>
+    </w:p>
+    <w:p>
+      <w:r>
+        <w:pict>
+          <v:rect style="width:0;height:1.5pt" o:hralign="center" o:hrstd="t" o:hr="t"/>
+        </w:pict>
+      </w:r>
+    </w:p>
+    <w:bookmarkEnd w:id="123"/>
+    <w:bookmarkStart w:id="124" w:name="订单问题"/>
+    <w:p>
+      <w:pPr>
+        <w:pStyle w:val="Heading3"/>
+      </w:pPr>
+      <w:r>
+        <w:t xml:space="preserve">11.4 订单问题</w:t>
+      </w:r>
+    </w:p>
+    <w:p>
+      <w:pPr>
+        <w:pStyle w:val="FirstParagraph"/>
+      </w:pPr>
+      <w:r>
+        <w:rPr>
+          <w:bCs/>
+          <w:b/>
+        </w:rPr>
+        <w:t xml:space="preserve">Q1：如何处理用户退款申请？</w:t>
+      </w:r>
+    </w:p>
+    <w:p>
+      <w:pPr>
+        <w:pStyle w:val="BodyText"/>
+      </w:pPr>
+      <w:r>
+        <w:t xml:space="preserve">A：</w:t>
+      </w:r>
+      <w:r>
+        <w:t xml:space="preserve"> </w:t>
+      </w:r>
+      <w:r>
+        <w:t xml:space="preserve">1. 进入对应的订单列表</w:t>
+      </w:r>
+      <w:r>
+        <w:t xml:space="preserve"> </w:t>
+      </w:r>
+      <w:r>
+        <w:t xml:space="preserve">2. 找到退款申请的订单</w:t>
+      </w:r>
+      <w:r>
+        <w:t xml:space="preserve"> </w:t>
+      </w:r>
+      <w:r>
+        <w:t xml:space="preserve">3. 点击”查看详情”了解退款原因</w:t>
+      </w:r>
+      <w:r>
+        <w:t xml:space="preserve"> </w:t>
+      </w:r>
+      <w:r>
+        <w:t xml:space="preserve">4. 根据退款政策审核</w:t>
+      </w:r>
+      <w:r>
+        <w:t xml:space="preserve"> </w:t>
+      </w:r>
+      <w:r>
+        <w:t xml:space="preserve">5. 点击”同意退款”或”拒绝退款”</w:t>
+      </w:r>
+      <w:r>
+        <w:t xml:space="preserve"> </w:t>
+      </w:r>
+      <w:r>
+        <w:t xml:space="preserve">6. 填写处理说明</w:t>
+      </w:r>
+      <w:r>
+        <w:t xml:space="preserve"> </w:t>
+      </w:r>
+      <w:r>
+        <w:t xml:space="preserve">7. 提交处理结果</w:t>
+      </w:r>
+      <w:r>
+        <w:t xml:space="preserve"> </w:t>
+      </w:r>
+      <w:r>
+        <w:t xml:space="preserve">8. 系统自动通知用户</w:t>
+      </w:r>
+    </w:p>
+    <w:p>
+      <w:r>
+        <w:pict>
+          <v:rect style="width:0;height:1.5pt" o:hralign="center" o:hrstd="t" o:hr="t"/>
+        </w:pict>
+      </w:r>
+    </w:p>
+    <w:p>
+      <w:pPr>
+        <w:pStyle w:val="FirstParagraph"/>
+      </w:pPr>
+      <w:r>
+        <w:rPr>
+          <w:bCs/>
+          <w:b/>
+        </w:rPr>
+        <w:t xml:space="preserve">Q2：订单状态说明？</w:t>
+      </w:r>
+    </w:p>
+    <w:p>
+      <w:pPr>
+        <w:pStyle w:val="BodyText"/>
+      </w:pPr>
+      <w:r>
+        <w:t xml:space="preserve">A：</w:t>
+      </w:r>
+      <w:r>
+        <w:t xml:space="preserve"> </w:t>
+      </w:r>
+      <w:r>
+        <w:t xml:space="preserve">- 待支付：用户已下单，等待支付</w:t>
+      </w:r>
+      <w:r>
+        <w:t xml:space="preserve"> </w:t>
+      </w:r>
+      <w:r>
+        <w:t xml:space="preserve">- 已支付：用户已完成支付</w:t>
+      </w:r>
+      <w:r>
+        <w:t xml:space="preserve"> </w:t>
+      </w:r>
+      <w:r>
+        <w:t xml:space="preserve">- 已确认：商家已确认订单</w:t>
+      </w:r>
+      <w:r>
+        <w:t xml:space="preserve"> </w:t>
+      </w:r>
+      <w:r>
+        <w:t xml:space="preserve">- 进行中：服务进行中</w:t>
+      </w:r>
+      <w:r>
+        <w:t xml:space="preserve"> </w:t>
+      </w:r>
+      <w:r>
+        <w:t xml:space="preserve">- 已完成：订单已完成</w:t>
+      </w:r>
+      <w:r>
+        <w:t xml:space="preserve"> </w:t>
+      </w:r>
+      <w:r>
+        <w:t xml:space="preserve">- 已取消：订单已取消</w:t>
+      </w:r>
+      <w:r>
+        <w:t xml:space="preserve"> </w:t>
+      </w:r>
+      <w:r>
+        <w:t xml:space="preserve">- 退款中：退款处理中</w:t>
+      </w:r>
+      <w:r>
+        <w:t xml:space="preserve"> </w:t>
+      </w:r>
+      <w:r>
+        <w:t xml:space="preserve">- 已退款：退款已完成</w:t>
+      </w:r>
+    </w:p>
+    <w:p>
+      <w:r>
+        <w:pict>
+          <v:rect style="width:0;height:1.5pt" o:hralign="center" o:hrstd="t" o:hr="t"/>
+        </w:pict>
+      </w:r>
+    </w:p>
+    <w:p>
+      <w:pPr>
+        <w:pStyle w:val="FirstParagraph"/>
+      </w:pPr>
+      <w:r>
+        <w:rPr>
+          <w:bCs/>
+          <w:b/>
+        </w:rPr>
+        <w:t xml:space="preserve">Q3：订单能否修改？</w:t>
+      </w:r>
+    </w:p>
+    <w:p>
+      <w:pPr>
+        <w:pStyle w:val="BodyText"/>
+      </w:pPr>
+      <w:r>
+        <w:t xml:space="preserve">A：</w:t>
+      </w:r>
+      <w:r>
+        <w:t xml:space="preserve"> </w:t>
+      </w:r>
+      <w:r>
+        <w:t xml:space="preserve">- 待支付订单：可以取消</w:t>
+      </w:r>
+      <w:r>
+        <w:t xml:space="preserve"> </w:t>
+      </w:r>
+      <w:r>
+        <w:t xml:space="preserve">- 已支付订单：不能直接修改，需取消后重新下单</w:t>
+      </w:r>
+      <w:r>
+        <w:t xml:space="preserve"> </w:t>
+      </w:r>
+      <w:r>
+        <w:t xml:space="preserve">- 已确认订单：联系用户协商修改</w:t>
+      </w:r>
+      <w:r>
+        <w:t xml:space="preserve"> </w:t>
+      </w:r>
+      <w:r>
+        <w:t xml:space="preserve">- 进行中订单：一般不允许修改</w:t>
+      </w:r>
+    </w:p>
+    <w:p>
+      <w:r>
+        <w:pict>
+          <v:rect style="width:0;height:1.5pt" o:hralign="center" o:hrstd="t" o:hr="t"/>
+        </w:pict>
+      </w:r>
+    </w:p>
+    <w:bookmarkEnd w:id="124"/>
+    <w:bookmarkStart w:id="125" w:name="系统问题"/>
+    <w:p>
+      <w:pPr>
+        <w:pStyle w:val="Heading3"/>
+      </w:pPr>
+      <w:r>
+        <w:t xml:space="preserve">11.5 系统问题</w:t>
+      </w:r>
+    </w:p>
+    <w:p>
+      <w:pPr>
+        <w:pStyle w:val="FirstParagraph"/>
+      </w:pPr>
+      <w:r>
+        <w:rPr>
+          <w:bCs/>
+          <w:b/>
+        </w:rPr>
+        <w:t xml:space="preserve">Q1：页面显示异常？</w:t>
+      </w:r>
+    </w:p>
+    <w:p>
+      <w:pPr>
+        <w:pStyle w:val="BodyText"/>
+      </w:pPr>
+      <w:r>
+        <w:t xml:space="preserve">A：建议操作：</w:t>
+      </w:r>
+      <w:r>
+        <w:t xml:space="preserve"> </w:t>
+      </w:r>
+      <w:r>
+        <w:t xml:space="preserve">1. 刷新页面（F5）</w:t>
+      </w:r>
+      <w:r>
+        <w:t xml:space="preserve"> </w:t>
+      </w:r>
+      <w:r>
+        <w:t xml:space="preserve">2. 清除浏览器缓存：</w:t>
+      </w:r>
+      <w:r>
+        <w:t xml:space="preserve"> </w:t>
+      </w:r>
+      <w:r>
+        <w:t xml:space="preserve">- Chrome：Ctrl+Shift+Delete</w:t>
+      </w:r>
+      <w:r>
+        <w:t xml:space="preserve"> </w:t>
+      </w:r>
+      <w:r>
+        <w:t xml:space="preserve">- 选择”缓存的图片和文件”</w:t>
+      </w:r>
+      <w:r>
+        <w:t xml:space="preserve"> </w:t>
+      </w:r>
+      <w:r>
+        <w:t xml:space="preserve">- 点击”清除数据”</w:t>
+      </w:r>
+      <w:r>
+        <w:t xml:space="preserve"> </w:t>
+      </w:r>
+      <w:r>
+        <w:t xml:space="preserve">3. 更换浏览器（推荐Chrome）</w:t>
+      </w:r>
+      <w:r>
+        <w:t xml:space="preserve"> </w:t>
+      </w:r>
+      <w:r>
+        <w:t xml:space="preserve">4. 检查网络连接</w:t>
+      </w:r>
+      <w:r>
+        <w:t xml:space="preserve"> </w:t>
+      </w:r>
+      <w:r>
+        <w:t xml:space="preserve">5. 如仍有问题，联系技术支持</w:t>
+      </w:r>
+    </w:p>
+    <w:p>
+      <w:r>
+        <w:pict>
+          <v:rect style="width:0;height:1.5pt" o:hralign="center" o:hrstd="t" o:hr="t"/>
+        </w:pict>
+      </w:r>
+    </w:p>
+    <w:p>
+      <w:pPr>
+        <w:pStyle w:val="FirstParagraph"/>
+      </w:pPr>
+      <w:r>
+        <w:rPr>
+          <w:bCs/>
+          <w:b/>
+        </w:rPr>
+        <w:t xml:space="preserve">Q2：操作响应很慢？</w:t>
+      </w:r>
+    </w:p>
+    <w:p>
+      <w:pPr>
+        <w:pStyle w:val="BodyText"/>
+      </w:pPr>
+      <w:r>
+        <w:t xml:space="preserve">A：可能原因：</w:t>
+      </w:r>
+      <w:r>
+        <w:t xml:space="preserve"> </w:t>
+      </w:r>
+      <w:r>
+        <w:t xml:space="preserve">1. 网络速度慢 - 检查网络</w:t>
+      </w:r>
+      <w:r>
+        <w:t xml:space="preserve"> </w:t>
+      </w:r>
+      <w:r>
+        <w:t xml:space="preserve">2. 系统访问高峰期 - 更换时间段</w:t>
+      </w:r>
+      <w:r>
+        <w:t xml:space="preserve"> </w:t>
+      </w:r>
+      <w:r>
+        <w:t xml:space="preserve">3. 浏览器缓存过多 - 清除缓存</w:t>
+      </w:r>
+      <w:r>
+        <w:t xml:space="preserve"> </w:t>
+      </w:r>
+      <w:r>
+        <w:t xml:space="preserve">4. 数据量过大 - 缩小查询范围</w:t>
+      </w:r>
+    </w:p>
+    <w:p>
+      <w:r>
+        <w:pict>
+          <v:rect style="width:0;height:1.5pt" o:hralign="center" o:hrstd="t" o:hr="t"/>
+        </w:pict>
+      </w:r>
+    </w:p>
+    <w:p>
+      <w:pPr>
+        <w:pStyle w:val="FirstParagraph"/>
+      </w:pPr>
+      <w:r>
+        <w:rPr>
+          <w:bCs/>
+          <w:b/>
+        </w:rPr>
+        <w:t xml:space="preserve">Q3：如何提高工作效率？</w:t>
+      </w:r>
+    </w:p>
+    <w:p>
+      <w:pPr>
+        <w:pStyle w:val="BodyText"/>
+      </w:pPr>
+      <w:r>
+        <w:t xml:space="preserve">A：使用技巧：</w:t>
+      </w:r>
+      <w:r>
+        <w:t xml:space="preserve"> </w:t>
+      </w:r>
+      <w:r>
+        <w:t xml:space="preserve">1. 使用快捷键：</w:t>
+      </w:r>
+      <w:r>
+        <w:t xml:space="preserve"> </w:t>
+      </w:r>
+      <w:r>
+        <w:t xml:space="preserve">- Ctrl+S：保存</w:t>
+      </w:r>
+      <w:r>
+        <w:t xml:space="preserve"> </w:t>
+      </w:r>
+      <w:r>
+        <w:t xml:space="preserve">- Ctrl+F：搜索</w:t>
+      </w:r>
+      <w:r>
+        <w:t xml:space="preserve"> </w:t>
+      </w:r>
+      <w:r>
+        <w:t xml:space="preserve">- F5：刷新</w:t>
+      </w:r>
+      <w:r>
+        <w:t xml:space="preserve"> </w:t>
+      </w:r>
+      <w:r>
+        <w:t xml:space="preserve">- Esc：关闭弹窗</w:t>
+      </w:r>
+      <w:r>
+        <w:t xml:space="preserve"> </w:t>
+      </w:r>
+      <w:r>
+        <w:t xml:space="preserve">2. 收藏常用功能页面</w:t>
+      </w:r>
+      <w:r>
+        <w:t xml:space="preserve"> </w:t>
+      </w:r>
+      <w:r>
+        <w:t xml:space="preserve">3. 使用高级搜索功能</w:t>
+      </w:r>
+      <w:r>
+        <w:t xml:space="preserve"> </w:t>
+      </w:r>
+      <w:r>
+        <w:t xml:space="preserve">4. 批量处理相似操作</w:t>
+      </w:r>
+      <w:r>
+        <w:t xml:space="preserve"> </w:t>
+      </w:r>
+      <w:r>
+        <w:t xml:space="preserve">5. 定期导出数据备份</w:t>
+      </w:r>
+    </w:p>
+    <w:p>
+      <w:r>
+        <w:pict>
+          <v:rect style="width:0;height:1.5pt" o:hralign="center" o:hrstd="t" o:hr="t"/>
+        </w:pict>
+      </w:r>
+    </w:p>
+    <w:p>
+      <w:pPr>
+        <w:pStyle w:val="FirstParagraph"/>
+      </w:pPr>
+      <w:r>
+        <w:rPr>
+          <w:bCs/>
+          <w:b/>
+        </w:rPr>
+        <w:t xml:space="preserve">Q4：如何联系技术支持？</w:t>
+      </w:r>
+    </w:p>
+    <w:p>
+      <w:pPr>
+        <w:pStyle w:val="BodyText"/>
+      </w:pPr>
+      <w:r>
+        <w:t xml:space="preserve">A：</w:t>
+      </w:r>
+      <w:r>
+        <w:t xml:space="preserve"> </w:t>
+      </w:r>
+      <w:r>
+        <w:t xml:space="preserve">- 客服电话：400-xxx-xxxx</w:t>
+      </w:r>
+      <w:r>
+        <w:t xml:space="preserve"> </w:t>
+      </w:r>
+      <w:r>
+        <w:t xml:space="preserve">- 客服邮箱：support@bjstarfish.com</w:t>
+      </w:r>
+      <w:r>
+        <w:t xml:space="preserve"> </w:t>
+      </w:r>
+      <w:r>
+        <w:t xml:space="preserve">- 工作时间：周一至周日 9:00-18:00</w:t>
+      </w:r>
+      <w:r>
+        <w:t xml:space="preserve"> </w:t>
+      </w:r>
+      <w:r>
+        <w:t xml:space="preserve">- 紧急联系：请拨打客服电话</w:t>
+      </w:r>
+    </w:p>
+    <w:p>
+      <w:pPr>
+        <w:pStyle w:val="BodyText"/>
+      </w:pPr>
+      <w:r>
+        <w:t xml:space="preserve">提供以下信息以便快速解决：</w:t>
+      </w:r>
+      <w:r>
+        <w:t xml:space="preserve"> </w:t>
+      </w:r>
+      <w:r>
+        <w:t xml:space="preserve">1. 问题描述</w:t>
+      </w:r>
+      <w:r>
+        <w:t xml:space="preserve"> </w:t>
+      </w:r>
+      <w:r>
+        <w:t xml:space="preserve">2. 操作步骤</w:t>
+      </w:r>
+      <w:r>
+        <w:t xml:space="preserve"> </w:t>
+      </w:r>
+      <w:r>
+        <w:t xml:space="preserve">3. 错误提示截图</w:t>
+      </w:r>
+      <w:r>
+        <w:t xml:space="preserve"> </w:t>
+      </w:r>
+      <w:r>
+        <w:t xml:space="preserve">4. 账号信息</w:t>
+      </w:r>
+      <w:r>
+        <w:t xml:space="preserve"> </w:t>
+      </w:r>
+      <w:r>
+        <w:t xml:space="preserve">5. 联系方式</w:t>
+      </w:r>
+    </w:p>
+    <w:p>
+      <w:r>
+        <w:pict>
+          <v:rect style="width:0;height:1.5pt" o:hralign="center" o:hrstd="t" o:hr="t"/>
+        </w:pict>
+      </w:r>
+    </w:p>
+    <w:bookmarkEnd w:id="125"/>
+    <w:bookmarkEnd w:id="126"/>
+    <w:bookmarkStart w:id="130" w:name="十二附录"/>
+    <w:p>
+      <w:pPr>
+        <w:pStyle w:val="Heading2"/>
+      </w:pPr>
+      <w:r>
+        <w:t xml:space="preserve">十二、附录</w:t>
+      </w:r>
+    </w:p>
+    <w:bookmarkStart w:id="127" w:name="快捷键列表"/>
+    <w:p>
+      <w:pPr>
+        <w:pStyle w:val="Heading3"/>
+      </w:pPr>
+      <w:r>
+        <w:t xml:space="preserve">12.1 快捷键列表</w:t>
       </w:r>
     </w:p>
     <w:tbl>
@@ -2780,10 +7547,8 @@
         <w:jc w:val="start"/>
       </w:tblPr>
       <w:tblGrid>
-        <w:gridCol w:w="1980"/>
-        <w:gridCol w:w="1980"/>
-        <w:gridCol w:w="1980"/>
-        <w:gridCol w:w="1980"/>
+        <w:gridCol w:w="3960"/>
+        <w:gridCol w:w="3960"/>
       </w:tblGrid>
       <w:tr>
         <w:trPr>
@@ -2797,6 +7562,433 @@
               <w:jc w:val="left"/>
             </w:pPr>
             <w:r>
+              <w:t xml:space="preserve">快捷键</w:t>
+            </w:r>
+          </w:p>
+        </w:tc>
+        <w:tc>
+          <w:tcPr/>
+          <w:p>
+            <w:pPr>
+              <w:pStyle w:val="Compact"/>
+              <w:jc w:val="left"/>
+            </w:pPr>
+            <w:r>
+              <w:t xml:space="preserve">功能</w:t>
+            </w:r>
+          </w:p>
+        </w:tc>
+      </w:tr>
+      <w:tr>
+        <w:tc>
+          <w:tcPr/>
+          <w:p>
+            <w:pPr>
+              <w:pStyle w:val="Compact"/>
+              <w:jc w:val="left"/>
+            </w:pPr>
+            <w:r>
+              <w:t xml:space="preserve">Ctrl + S</w:t>
+            </w:r>
+          </w:p>
+        </w:tc>
+        <w:tc>
+          <w:tcPr/>
+          <w:p>
+            <w:pPr>
+              <w:pStyle w:val="Compact"/>
+              <w:jc w:val="left"/>
+            </w:pPr>
+            <w:r>
+              <w:t xml:space="preserve">保存当前表单</w:t>
+            </w:r>
+          </w:p>
+        </w:tc>
+      </w:tr>
+      <w:tr>
+        <w:tc>
+          <w:tcPr/>
+          <w:p>
+            <w:pPr>
+              <w:pStyle w:val="Compact"/>
+              <w:jc w:val="left"/>
+            </w:pPr>
+            <w:r>
+              <w:t xml:space="preserve">Ctrl + F</w:t>
+            </w:r>
+          </w:p>
+        </w:tc>
+        <w:tc>
+          <w:tcPr/>
+          <w:p>
+            <w:pPr>
+              <w:pStyle w:val="Compact"/>
+              <w:jc w:val="left"/>
+            </w:pPr>
+            <w:r>
+              <w:t xml:space="preserve">打开搜索</w:t>
+            </w:r>
+          </w:p>
+        </w:tc>
+      </w:tr>
+      <w:tr>
+        <w:tc>
+          <w:tcPr/>
+          <w:p>
+            <w:pPr>
+              <w:pStyle w:val="Compact"/>
+              <w:jc w:val="left"/>
+            </w:pPr>
+            <w:r>
+              <w:t xml:space="preserve">Esc</w:t>
+            </w:r>
+          </w:p>
+        </w:tc>
+        <w:tc>
+          <w:tcPr/>
+          <w:p>
+            <w:pPr>
+              <w:pStyle w:val="Compact"/>
+              <w:jc w:val="left"/>
+            </w:pPr>
+            <w:r>
+              <w:t xml:space="preserve">关闭弹窗</w:t>
+            </w:r>
+          </w:p>
+        </w:tc>
+      </w:tr>
+      <w:tr>
+        <w:tc>
+          <w:tcPr/>
+          <w:p>
+            <w:pPr>
+              <w:pStyle w:val="Compact"/>
+              <w:jc w:val="left"/>
+            </w:pPr>
+            <w:r>
+              <w:t xml:space="preserve">F5</w:t>
+            </w:r>
+          </w:p>
+        </w:tc>
+        <w:tc>
+          <w:tcPr/>
+          <w:p>
+            <w:pPr>
+              <w:pStyle w:val="Compact"/>
+              <w:jc w:val="left"/>
+            </w:pPr>
+            <w:r>
+              <w:t xml:space="preserve">刷新页面</w:t>
+            </w:r>
+          </w:p>
+        </w:tc>
+      </w:tr>
+      <w:tr>
+        <w:tc>
+          <w:tcPr/>
+          <w:p>
+            <w:pPr>
+              <w:pStyle w:val="Compact"/>
+              <w:jc w:val="left"/>
+            </w:pPr>
+            <w:r>
+              <w:t xml:space="preserve">Ctrl + Z</w:t>
+            </w:r>
+          </w:p>
+        </w:tc>
+        <w:tc>
+          <w:tcPr/>
+          <w:p>
+            <w:pPr>
+              <w:pStyle w:val="Compact"/>
+              <w:jc w:val="left"/>
+            </w:pPr>
+            <w:r>
+              <w:t xml:space="preserve">撤销</w:t>
+            </w:r>
+          </w:p>
+        </w:tc>
+      </w:tr>
+      <w:tr>
+        <w:tc>
+          <w:tcPr/>
+          <w:p>
+            <w:pPr>
+              <w:pStyle w:val="Compact"/>
+              <w:jc w:val="left"/>
+            </w:pPr>
+            <w:r>
+              <w:t xml:space="preserve">Ctrl + Y</w:t>
+            </w:r>
+          </w:p>
+        </w:tc>
+        <w:tc>
+          <w:tcPr/>
+          <w:p>
+            <w:pPr>
+              <w:pStyle w:val="Compact"/>
+              <w:jc w:val="left"/>
+            </w:pPr>
+            <w:r>
+              <w:t xml:space="preserve">重做</w:t>
+            </w:r>
+          </w:p>
+        </w:tc>
+      </w:tr>
+    </w:tbl>
+    <w:bookmarkEnd w:id="127"/>
+    <w:bookmarkStart w:id="128" w:name="系统访问信息"/>
+    <w:p>
+      <w:pPr>
+        <w:pStyle w:val="Heading3"/>
+      </w:pPr>
+      <w:r>
+        <w:t xml:space="preserve">12.2 系统访问信息</w:t>
+      </w:r>
+    </w:p>
+    <w:p>
+      <w:pPr>
+        <w:pStyle w:val="FirstParagraph"/>
+      </w:pPr>
+      <w:r>
+        <w:rPr>
+          <w:bCs/>
+          <w:b/>
+        </w:rPr>
+        <w:t xml:space="preserve">测试环境</w:t>
+      </w:r>
+      <w:r>
+        <w:t xml:space="preserve">：</w:t>
+      </w:r>
+      <w:r>
+        <w:t xml:space="preserve"> </w:t>
+      </w:r>
+      <w:r>
+        <w:t xml:space="preserve">- 地址：https://jhtest.axioxio.com</w:t>
+      </w:r>
+      <w:r>
+        <w:t xml:space="preserve"> </w:t>
+      </w:r>
+      <w:r>
+        <w:t xml:space="preserve">- 测试账号：由管理员提供</w:t>
+      </w:r>
+    </w:p>
+    <w:p>
+      <w:pPr>
+        <w:pStyle w:val="BodyText"/>
+      </w:pPr>
+      <w:r>
+        <w:rPr>
+          <w:bCs/>
+          <w:b/>
+        </w:rPr>
+        <w:t xml:space="preserve">生产环境</w:t>
+      </w:r>
+      <w:r>
+        <w:t xml:space="preserve">：</w:t>
+      </w:r>
+      <w:r>
+        <w:t xml:space="preserve"> </w:t>
+      </w:r>
+      <w:r>
+        <w:t xml:space="preserve">- 地址：请联系管理员获取</w:t>
+      </w:r>
+      <w:r>
+        <w:t xml:space="preserve"> </w:t>
+      </w:r>
+      <w:r>
+        <w:t xml:space="preserve">- 账号：由管理员分配</w:t>
+      </w:r>
+    </w:p>
+    <w:bookmarkEnd w:id="128"/>
+    <w:bookmarkStart w:id="129" w:name="联系方式"/>
+    <w:p>
+      <w:pPr>
+        <w:pStyle w:val="Heading3"/>
+      </w:pPr>
+      <w:r>
+        <w:t xml:space="preserve">12.3 联系方式</w:t>
+      </w:r>
+    </w:p>
+    <w:p>
+      <w:pPr>
+        <w:pStyle w:val="FirstParagraph"/>
+      </w:pPr>
+      <w:r>
+        <w:rPr>
+          <w:bCs/>
+          <w:b/>
+        </w:rPr>
+        <w:t xml:space="preserve">技术支持</w:t>
+      </w:r>
+      <w:r>
+        <w:t xml:space="preserve">：</w:t>
+      </w:r>
+      <w:r>
+        <w:t xml:space="preserve"> </w:t>
+      </w:r>
+      <w:r>
+        <w:t xml:space="preserve">- 电话：400-xxx-xxxx</w:t>
+      </w:r>
+      <w:r>
+        <w:t xml:space="preserve"> </w:t>
+      </w:r>
+      <w:r>
+        <w:t xml:space="preserve">- 邮箱：support@bjstarfish.com</w:t>
+      </w:r>
+      <w:r>
+        <w:t xml:space="preserve"> </w:t>
+      </w:r>
+      <w:r>
+        <w:t xml:space="preserve">- 工作时间：周一至周日 9:00-18:00</w:t>
+      </w:r>
+    </w:p>
+    <w:p>
+      <w:pPr>
+        <w:pStyle w:val="BodyText"/>
+      </w:pPr>
+      <w:r>
+        <w:rPr>
+          <w:bCs/>
+          <w:b/>
+        </w:rPr>
+        <w:t xml:space="preserve">运营团队</w:t>
+      </w:r>
+      <w:r>
+        <w:t xml:space="preserve">：</w:t>
+      </w:r>
+      <w:r>
+        <w:t xml:space="preserve"> </w:t>
+      </w:r>
+      <w:r>
+        <w:t xml:space="preserve">- 电话：010-xxxx-xxxx</w:t>
+      </w:r>
+      <w:r>
+        <w:t xml:space="preserve"> </w:t>
+      </w:r>
+      <w:r>
+        <w:t xml:space="preserve">- 邮箱：operation@bjstarfish.com</w:t>
+      </w:r>
+    </w:p>
+    <w:p>
+      <w:r>
+        <w:pict>
+          <v:rect style="width:0;height:1.5pt" o:hralign="center" o:hrstd="t" o:hr="t"/>
+        </w:pict>
+      </w:r>
+    </w:p>
+    <w:bookmarkEnd w:id="129"/>
+    <w:bookmarkEnd w:id="130"/>
+    <w:bookmarkStart w:id="131" w:name="培训记录"/>
+    <w:p>
+      <w:pPr>
+        <w:pStyle w:val="Heading2"/>
+      </w:pPr>
+      <w:r>
+        <w:t xml:space="preserve">培训记录</w:t>
+      </w:r>
+    </w:p>
+    <w:p>
+      <w:pPr>
+        <w:pStyle w:val="FirstParagraph"/>
+      </w:pPr>
+      <w:r>
+        <w:rPr>
+          <w:bCs/>
+          <w:b/>
+        </w:rPr>
+        <w:t xml:space="preserve">培训日期</w:t>
+      </w:r>
+      <w:r>
+        <w:t xml:space="preserve">：_______________</w:t>
+      </w:r>
+    </w:p>
+    <w:p>
+      <w:pPr>
+        <w:pStyle w:val="BodyText"/>
+      </w:pPr>
+      <w:r>
+        <w:rPr>
+          <w:bCs/>
+          <w:b/>
+        </w:rPr>
+        <w:t xml:space="preserve">培训讲师</w:t>
+      </w:r>
+      <w:r>
+        <w:t xml:space="preserve">：_______________</w:t>
+      </w:r>
+    </w:p>
+    <w:p>
+      <w:pPr>
+        <w:pStyle w:val="BodyText"/>
+      </w:pPr>
+      <w:r>
+        <w:rPr>
+          <w:bCs/>
+          <w:b/>
+        </w:rPr>
+        <w:t xml:space="preserve">培训地点</w:t>
+      </w:r>
+      <w:r>
+        <w:t xml:space="preserve">：_______________</w:t>
+      </w:r>
+    </w:p>
+    <w:p>
+      <w:pPr>
+        <w:pStyle w:val="BodyText"/>
+      </w:pPr>
+      <w:r>
+        <w:rPr>
+          <w:bCs/>
+          <w:b/>
+        </w:rPr>
+        <w:t xml:space="preserve">培训时长</w:t>
+      </w:r>
+      <w:r>
+        <w:t xml:space="preserve">：_______________</w:t>
+      </w:r>
+    </w:p>
+    <w:p>
+      <w:pPr>
+        <w:pStyle w:val="BodyText"/>
+      </w:pPr>
+      <w:r>
+        <w:rPr>
+          <w:bCs/>
+          <w:b/>
+        </w:rPr>
+        <w:t xml:space="preserve">参加人员签字</w:t>
+      </w:r>
+      <w:r>
+        <w:t xml:space="preserve">：</w:t>
+      </w:r>
+    </w:p>
+    <w:tbl>
+      <w:tblPr>
+        <w:tblStyle w:val="Table"/>
+        <w:tblW w:type="auto" w:w="0"/>
+        <w:tblLook w:firstRow="1" w:lastRow="0" w:firstColumn="0" w:lastColumn="0" w:noHBand="0" w:noVBand="0" w:val="0020"/>
+        <w:jc w:val="start"/>
+      </w:tblPr>
+      <w:tblGrid>
+        <w:gridCol w:w="1584"/>
+        <w:gridCol w:w="1584"/>
+        <w:gridCol w:w="1584"/>
+        <w:gridCol w:w="1584"/>
+        <w:gridCol w:w="1584"/>
+      </w:tblGrid>
+      <w:tr>
+        <w:trPr>
+          <w:tblHeader w:val="true"/>
+        </w:trPr>
+        <w:tc>
+          <w:tcPr/>
+          <w:p>
+            <w:pPr>
+              <w:pStyle w:val="Compact"/>
+              <w:jc w:val="left"/>
+            </w:pPr>
+            <w:r>
               <w:t xml:space="preserve">序号</w:t>
             </w:r>
           </w:p>
@@ -2837,6 +8029,18 @@
             </w:r>
           </w:p>
         </w:tc>
+        <w:tc>
+          <w:tcPr/>
+          <w:p>
+            <w:pPr>
+              <w:pStyle w:val="Compact"/>
+              <w:jc w:val="left"/>
+            </w:pPr>
+            <w:r>
+              <w:t xml:space="preserve">考核成绩</w:t>
+            </w:r>
+          </w:p>
+        </w:tc>
       </w:tr>
       <w:tr>
         <w:tc>
@@ -2875,6 +8079,14 @@
             </w:pPr>
           </w:p>
         </w:tc>
+        <w:tc>
+          <w:tcPr/>
+          <w:p>
+            <w:pPr>
+              <w:pStyle w:val="Compact"/>
+            </w:pPr>
+          </w:p>
+        </w:tc>
       </w:tr>
       <w:tr>
         <w:tc>
@@ -2913,6 +8125,14 @@
             </w:pPr>
           </w:p>
         </w:tc>
+        <w:tc>
+          <w:tcPr/>
+          <w:p>
+            <w:pPr>
+              <w:pStyle w:val="Compact"/>
+            </w:pPr>
+          </w:p>
+        </w:tc>
       </w:tr>
       <w:tr>
         <w:tc>
@@ -2951,6 +8171,14 @@
             </w:pPr>
           </w:p>
         </w:tc>
+        <w:tc>
+          <w:tcPr/>
+          <w:p>
+            <w:pPr>
+              <w:pStyle w:val="Compact"/>
+            </w:pPr>
+          </w:p>
+        </w:tc>
       </w:tr>
       <w:tr>
         <w:tc>
@@ -2989,6 +8217,14 @@
             </w:pPr>
           </w:p>
         </w:tc>
+        <w:tc>
+          <w:tcPr/>
+          <w:p>
+            <w:pPr>
+              <w:pStyle w:val="Compact"/>
+            </w:pPr>
+          </w:p>
+        </w:tc>
       </w:tr>
       <w:tr>
         <w:tc>
@@ -3027,8 +8263,290 @@
             </w:pPr>
           </w:p>
         </w:tc>
+        <w:tc>
+          <w:tcPr/>
+          <w:p>
+            <w:pPr>
+              <w:pStyle w:val="Compact"/>
+            </w:pPr>
+          </w:p>
+        </w:tc>
+      </w:tr>
+      <w:tr>
+        <w:tc>
+          <w:tcPr/>
+          <w:p>
+            <w:pPr>
+              <w:pStyle w:val="Compact"/>
+              <w:jc w:val="left"/>
+            </w:pPr>
+            <w:r>
+              <w:t xml:space="preserve">6</w:t>
+            </w:r>
+          </w:p>
+        </w:tc>
+        <w:tc>
+          <w:tcPr/>
+          <w:p>
+            <w:pPr>
+              <w:pStyle w:val="Compact"/>
+            </w:pPr>
+          </w:p>
+        </w:tc>
+        <w:tc>
+          <w:tcPr/>
+          <w:p>
+            <w:pPr>
+              <w:pStyle w:val="Compact"/>
+            </w:pPr>
+          </w:p>
+        </w:tc>
+        <w:tc>
+          <w:tcPr/>
+          <w:p>
+            <w:pPr>
+              <w:pStyle w:val="Compact"/>
+            </w:pPr>
+          </w:p>
+        </w:tc>
+        <w:tc>
+          <w:tcPr/>
+          <w:p>
+            <w:pPr>
+              <w:pStyle w:val="Compact"/>
+            </w:pPr>
+          </w:p>
+        </w:tc>
+      </w:tr>
+      <w:tr>
+        <w:tc>
+          <w:tcPr/>
+          <w:p>
+            <w:pPr>
+              <w:pStyle w:val="Compact"/>
+              <w:jc w:val="left"/>
+            </w:pPr>
+            <w:r>
+              <w:t xml:space="preserve">7</w:t>
+            </w:r>
+          </w:p>
+        </w:tc>
+        <w:tc>
+          <w:tcPr/>
+          <w:p>
+            <w:pPr>
+              <w:pStyle w:val="Compact"/>
+            </w:pPr>
+          </w:p>
+        </w:tc>
+        <w:tc>
+          <w:tcPr/>
+          <w:p>
+            <w:pPr>
+              <w:pStyle w:val="Compact"/>
+            </w:pPr>
+          </w:p>
+        </w:tc>
+        <w:tc>
+          <w:tcPr/>
+          <w:p>
+            <w:pPr>
+              <w:pStyle w:val="Compact"/>
+            </w:pPr>
+          </w:p>
+        </w:tc>
+        <w:tc>
+          <w:tcPr/>
+          <w:p>
+            <w:pPr>
+              <w:pStyle w:val="Compact"/>
+            </w:pPr>
+          </w:p>
+        </w:tc>
+      </w:tr>
+      <w:tr>
+        <w:tc>
+          <w:tcPr/>
+          <w:p>
+            <w:pPr>
+              <w:pStyle w:val="Compact"/>
+              <w:jc w:val="left"/>
+            </w:pPr>
+            <w:r>
+              <w:t xml:space="preserve">8</w:t>
+            </w:r>
+          </w:p>
+        </w:tc>
+        <w:tc>
+          <w:tcPr/>
+          <w:p>
+            <w:pPr>
+              <w:pStyle w:val="Compact"/>
+            </w:pPr>
+          </w:p>
+        </w:tc>
+        <w:tc>
+          <w:tcPr/>
+          <w:p>
+            <w:pPr>
+              <w:pStyle w:val="Compact"/>
+            </w:pPr>
+          </w:p>
+        </w:tc>
+        <w:tc>
+          <w:tcPr/>
+          <w:p>
+            <w:pPr>
+              <w:pStyle w:val="Compact"/>
+            </w:pPr>
+          </w:p>
+        </w:tc>
+        <w:tc>
+          <w:tcPr/>
+          <w:p>
+            <w:pPr>
+              <w:pStyle w:val="Compact"/>
+            </w:pPr>
+          </w:p>
+        </w:tc>
+      </w:tr>
+      <w:tr>
+        <w:tc>
+          <w:tcPr/>
+          <w:p>
+            <w:pPr>
+              <w:pStyle w:val="Compact"/>
+              <w:jc w:val="left"/>
+            </w:pPr>
+            <w:r>
+              <w:t xml:space="preserve">9</w:t>
+            </w:r>
+          </w:p>
+        </w:tc>
+        <w:tc>
+          <w:tcPr/>
+          <w:p>
+            <w:pPr>
+              <w:pStyle w:val="Compact"/>
+            </w:pPr>
+          </w:p>
+        </w:tc>
+        <w:tc>
+          <w:tcPr/>
+          <w:p>
+            <w:pPr>
+              <w:pStyle w:val="Compact"/>
+            </w:pPr>
+          </w:p>
+        </w:tc>
+        <w:tc>
+          <w:tcPr/>
+          <w:p>
+            <w:pPr>
+              <w:pStyle w:val="Compact"/>
+            </w:pPr>
+          </w:p>
+        </w:tc>
+        <w:tc>
+          <w:tcPr/>
+          <w:p>
+            <w:pPr>
+              <w:pStyle w:val="Compact"/>
+            </w:pPr>
+          </w:p>
+        </w:tc>
+      </w:tr>
+      <w:tr>
+        <w:tc>
+          <w:tcPr/>
+          <w:p>
+            <w:pPr>
+              <w:pStyle w:val="Compact"/>
+              <w:jc w:val="left"/>
+            </w:pPr>
+            <w:r>
+              <w:t xml:space="preserve">10</w:t>
+            </w:r>
+          </w:p>
+        </w:tc>
+        <w:tc>
+          <w:tcPr/>
+          <w:p>
+            <w:pPr>
+              <w:pStyle w:val="Compact"/>
+            </w:pPr>
+          </w:p>
+        </w:tc>
+        <w:tc>
+          <w:tcPr/>
+          <w:p>
+            <w:pPr>
+              <w:pStyle w:val="Compact"/>
+            </w:pPr>
+          </w:p>
+        </w:tc>
+        <w:tc>
+          <w:tcPr/>
+          <w:p>
+            <w:pPr>
+              <w:pStyle w:val="Compact"/>
+            </w:pPr>
+          </w:p>
+        </w:tc>
+        <w:tc>
+          <w:tcPr/>
+          <w:p>
+            <w:pPr>
+              <w:pStyle w:val="Compact"/>
+            </w:pPr>
+          </w:p>
+        </w:tc>
       </w:tr>
     </w:tbl>
+    <w:p>
+      <w:pPr>
+        <w:pStyle w:val="BodyText"/>
+      </w:pPr>
+      <w:r>
+        <w:rPr>
+          <w:bCs/>
+          <w:b/>
+        </w:rPr>
+        <w:t xml:space="preserve">培训考核结果</w:t>
+      </w:r>
+      <w:r>
+        <w:t xml:space="preserve">：</w:t>
+      </w:r>
+    </w:p>
+    <w:p>
+      <w:pPr>
+        <w:pStyle w:val="BodyText"/>
+      </w:pPr>
+      <w:r>
+        <w:t xml:space="preserve">□ 优秀（90-100分） □ 良好（80-89分） □ 合格（60-79分） □ 不合格（&lt;60分）</w:t>
+      </w:r>
+    </w:p>
+    <w:p>
+      <w:pPr>
+        <w:pStyle w:val="BodyText"/>
+      </w:pPr>
+      <w:r>
+        <w:rPr>
+          <w:bCs/>
+          <w:b/>
+        </w:rPr>
+        <w:t xml:space="preserve">备注</w:t>
+      </w:r>
+      <w:r>
+        <w:t xml:space="preserve">：</w:t>
+      </w:r>
+      <w:r>
+        <w:t xml:space="preserve"> </w:t>
+      </w:r>
+      <w:r>
+        <w:t xml:space="preserve">_______________________________________________</w:t>
+      </w:r>
+    </w:p>
     <w:p>
       <w:r>
         <w:pict>
@@ -3045,11 +8563,74 @@
           <w:bCs/>
           <w:b/>
         </w:rPr>
+        <w:t xml:space="preserve">培训讲师签字</w:t>
+      </w:r>
+      <w:r>
+        <w:t xml:space="preserve">：_______________</w:t>
+      </w:r>
+      <w:r>
+        <w:t xml:space="preserve"> </w:t>
+      </w:r>
+      <w:r>
+        <w:rPr>
+          <w:bCs/>
+          <w:b/>
+        </w:rPr>
+        <w:t xml:space="preserve">日期</w:t>
+      </w:r>
+      <w:r>
+        <w:t xml:space="preserve">：_______________</w:t>
+      </w:r>
+    </w:p>
+    <w:p>
+      <w:pPr>
+        <w:pStyle w:val="BodyText"/>
+      </w:pPr>
+      <w:r>
+        <w:rPr>
+          <w:bCs/>
+          <w:b/>
+        </w:rPr>
+        <w:t xml:space="preserve">部门负责人签字</w:t>
+      </w:r>
+      <w:r>
+        <w:t xml:space="preserve">：_______________</w:t>
+      </w:r>
+      <w:r>
+        <w:t xml:space="preserve"> </w:t>
+      </w:r>
+      <w:r>
+        <w:rPr>
+          <w:bCs/>
+          <w:b/>
+        </w:rPr>
+        <w:t xml:space="preserve">日期</w:t>
+      </w:r>
+      <w:r>
+        <w:t xml:space="preserve">：_______________</w:t>
+      </w:r>
+    </w:p>
+    <w:p>
+      <w:r>
+        <w:pict>
+          <v:rect style="width:0;height:1.5pt" o:hralign="center" o:hrstd="t" o:hr="t"/>
+        </w:pict>
+      </w:r>
+    </w:p>
+    <w:p>
+      <w:pPr>
+        <w:pStyle w:val="FirstParagraph"/>
+      </w:pPr>
+      <w:r>
+        <w:rPr>
+          <w:bCs/>
+          <w:b/>
+        </w:rPr>
         <w:t xml:space="preserve">文档结束</w:t>
       </w:r>
     </w:p>
-    <w:bookmarkEnd w:id="78"/>
-    <w:bookmarkEnd w:id="79"/>
+    <w:bookmarkEnd w:id="131"/>
+    <w:bookmarkEnd w:id="132"/>
     <w:sectPr/>
   </w:body>
 </w:document>
@@ -3156,85 +8737,76 @@
       </w:pPr>
     </w:lvl>
   </w:abstractNum>
-  <w:abstractNum w:abstractNumId="99411">
-    <w:nsid w:val="A99411"/>
+  <w:abstractNum w:abstractNumId="991">
+    <w:nsid w:val="A991"/>
     <w:multiLevelType w:val="multilevel"/>
     <w:lvl w:ilvl="0">
-      <w:start w:val="1"/>
-      <w:numFmt w:val="decimal"/>
-      <w:lvlText w:val="%1."/>
+      <w:numFmt w:val="bullet"/>
+      <w:lvlText w:val="•"/>
       <w:lvlJc w:val="left"/>
       <w:pPr>
         <w:ind w:left="720" w:hanging="480"/>
       </w:pPr>
     </w:lvl>
     <w:lvl w:ilvl="1">
-      <w:start w:val="1"/>
-      <w:numFmt w:val="decimal"/>
-      <w:lvlText w:val="%2."/>
+      <w:numFmt w:val="bullet"/>
+      <w:lvlText w:val="–"/>
       <w:lvlJc w:val="left"/>
       <w:pPr>
         <w:ind w:left="1440" w:hanging="480"/>
       </w:pPr>
     </w:lvl>
     <w:lvl w:ilvl="2">
-      <w:start w:val="1"/>
-      <w:numFmt w:val="decimal"/>
-      <w:lvlText w:val="%3."/>
+      <w:numFmt w:val="bullet"/>
+      <w:lvlText w:val="•"/>
       <w:lvlJc w:val="left"/>
       <w:pPr>
         <w:ind w:left="2160" w:hanging="480"/>
       </w:pPr>
     </w:lvl>
     <w:lvl w:ilvl="3">
-      <w:start w:val="1"/>
-      <w:numFmt w:val="decimal"/>
-      <w:lvlText w:val="%4."/>
+      <w:numFmt w:val="bullet"/>
+      <w:lvlText w:val="–"/>
       <w:lvlJc w:val="left"/>
       <w:pPr>
         <w:ind w:left="2880" w:hanging="480"/>
       </w:pPr>
     </w:lvl>
     <w:lvl w:ilvl="4">
-      <w:start w:val="1"/>
-      <w:numFmt w:val="decimal"/>
-      <w:lvlText w:val="%5."/>
+      <w:numFmt w:val="bullet"/>
+      <w:lvlText w:val="•"/>
       <w:lvlJc w:val="left"/>
       <w:pPr>
         <w:ind w:left="3600" w:hanging="480"/>
       </w:pPr>
     </w:lvl>
     <w:lvl w:ilvl="5">
-      <w:start w:val="1"/>
-      <w:numFmt w:val="decimal"/>
-      <w:lvlText w:val="%6."/>
+      <w:numFmt w:val="bullet"/>
+      <w:lvlText w:val="–"/>
       <w:lvlJc w:val="left"/>
       <w:pPr>
         <w:ind w:left="4320" w:hanging="480"/>
       </w:pPr>
     </w:lvl>
     <w:lvl w:ilvl="6">
-      <w:start w:val="1"/>
-      <w:numFmt w:val="decimal"/>
-      <w:lvlText w:val="%7."/>
+      <w:numFmt w:val="bullet"/>
+      <w:lvlText w:val="•"/>
       <w:lvlJc w:val="left"/>
       <w:pPr>
         <w:ind w:left="5040" w:hanging="480"/>
       </w:pPr>
     </w:lvl>
     <w:lvl w:ilvl="7">
-      <w:start w:val="1"/>
-      <w:numFmt w:val="decimal"/>
-      <w:lvlText w:val="%8."/>
+      <w:numFmt w:val="bullet"/>
+      <w:lvlText w:val="–"/>
       <w:lvlJc w:val="left"/>
       <w:pPr>
         <w:ind w:left="5760" w:hanging="480"/>
       </w:pPr>
     </w:lvl>
     <w:lvl w:ilvl="8">
-      <w:start w:val="1"/>
-      <w:numFmt w:val="decimal"/>
-      <w:lvlText w:val="%9."/>
+      <w:numFmt w:val="bullet"/>
+      <w:lvlText w:val="•"/>
       <w:lvlJc w:val="left"/>
       <w:pPr>
         <w:ind w:left="6480" w:hanging="480"/>
@@ -3245,34 +8817,37 @@
     <w:abstractNumId w:val="990"/>
   </w:num>
   <w:num w:numId="1001">
-    <w:abstractNumId w:val="99411"/>
-    <w:lvlOverride w:ilvl="0">
-      <w:startOverride w:val="1"/>
-    </w:lvlOverride>
-    <w:lvlOverride w:ilvl="1">
-      <w:startOverride w:val="1"/>
-    </w:lvlOverride>
-    <w:lvlOverride w:ilvl="2">
-      <w:startOverride w:val="1"/>
-    </w:lvlOverride>
-    <w:lvlOverride w:ilvl="3">
-      <w:startOverride w:val="1"/>
-    </w:lvlOverride>
-    <w:lvlOverride w:ilvl="4">
-      <w:startOverride w:val="1"/>
-    </w:lvlOverride>
-    <w:lvlOverride w:ilvl="5">
-      <w:startOverride w:val="1"/>
-    </w:lvlOverride>
-    <w:lvlOverride w:ilvl="6">
-      <w:startOverride w:val="1"/>
-    </w:lvlOverride>
-    <w:lvlOverride w:ilvl="7">
-      <w:startOverride w:val="1"/>
-    </w:lvlOverride>
-    <w:lvlOverride w:ilvl="8">
-      <w:startOverride w:val="1"/>
-    </w:lvlOverride>
+    <w:abstractNumId w:val="991"/>
+  </w:num>
+  <w:num w:numId="1002">
+    <w:abstractNumId w:val="991"/>
+  </w:num>
+  <w:num w:numId="1003">
+    <w:abstractNumId w:val="991"/>
+  </w:num>
+  <w:num w:numId="1004">
+    <w:abstractNumId w:val="991"/>
+  </w:num>
+  <w:num w:numId="1005">
+    <w:abstractNumId w:val="991"/>
+  </w:num>
+  <w:num w:numId="1006">
+    <w:abstractNumId w:val="991"/>
+  </w:num>
+  <w:num w:numId="1007">
+    <w:abstractNumId w:val="991"/>
+  </w:num>
+  <w:num w:numId="1008">
+    <w:abstractNumId w:val="991"/>
+  </w:num>
+  <w:num w:numId="1009">
+    <w:abstractNumId w:val="991"/>
+  </w:num>
+  <w:num w:numId="1010">
+    <w:abstractNumId w:val="991"/>
+  </w:num>
+  <w:num w:numId="1011">
+    <w:abstractNumId w:val="991"/>
   </w:num>
 </w:numbering>
 </file>
